--- a/Documentação/Atas de reunião/20190306 - Reuniao para confirmacao das interfaces.docx
+++ b/Documentação/Atas de reunião/20190306 - Reuniao para confirmacao das interfaces.docx
@@ -1,13 +1,29 @@
 
 <file path=word/document.xml><?xml version="1.0" encoding="utf-8"?>
-<w:document xmlns:wpc="http://schemas.microsoft.com/office/word/2010/wordprocessingCanvas" xmlns:cx="http://schemas.microsoft.com/office/drawing/2014/chartex" xmlns:cx1="http://schemas.microsoft.com/office/drawing/2015/9/8/chartex" xmlns:cx2="http://schemas.microsoft.com/office/drawing/2015/10/21/chartex" xmlns:cx3="http://schemas.microsoft.com/office/drawing/2016/5/9/chartex" xmlns:cx4="http://schemas.microsoft.com/office/drawing/2016/5/10/chartex" xmlns:cx5="http://schemas.microsoft.com/office/drawing/2016/5/11/chartex" xmlns:cx6="http://schemas.microsoft.com/office/drawing/2016/5/12/chartex" xmlns:cx7="http://schemas.microsoft.com/office/drawing/2016/5/13/chartex" xmlns:cx8="http://schemas.microsoft.com/office/drawing/2016/5/14/chartex" xmlns:mc="http://schemas.openxmlformats.org/markup-compatibility/2006" xmlns:aink="http://schemas.microsoft.com/office/drawing/2016/ink" xmlns:am3d="http://schemas.microsoft.com/office/drawing/2017/model3d" xmlns:o="urn:schemas-microsoft-com:office:office" xmlns:r="http://schemas.openxmlformats.org/officeDocument/2006/relationships" xmlns:m="http://schemas.openxmlformats.org/officeDocument/2006/math" xmlns:v="urn:schemas-microsoft-com:vml" xmlns:wp14="http://schemas.microsoft.com/office/word/2010/wordprocessingDrawing" xmlns:wp="http://schemas.openxmlformats.org/drawingml/2006/wordprocessingDrawing" xmlns:w10="urn:schemas-microsoft-com:office:word" xmlns:w="http://schemas.openxmlformats.org/wordprocessingml/2006/main" xmlns:w14="http://schemas.microsoft.com/office/word/2010/wordml" xmlns:w15="http://schemas.microsoft.com/office/word/2012/wordml" xmlns:w16cid="http://schemas.microsoft.com/office/word/2016/wordml/cid" xmlns:w16se="http://schemas.microsoft.com/office/word/2015/wordml/symex" xmlns:wpg="http://schemas.microsoft.com/office/word/2010/wordprocessingGroup" xmlns:wpi="http://schemas.microsoft.com/office/word/2010/wordprocessingInk" xmlns:wne="http://schemas.microsoft.com/office/word/2006/wordml" xmlns:wps="http://schemas.microsoft.com/office/word/2010/wordprocessingShape" mc:Ignorable="w14 w15 w16se w16cid wp14">
+<w:document xmlns:o="urn:schemas-microsoft-com:office:office" xmlns:r="http://schemas.openxmlformats.org/officeDocument/2006/relationships" xmlns:v="urn:schemas-microsoft-com:vml" xmlns:w="http://schemas.openxmlformats.org/wordprocessingml/2006/main" xmlns:w10="urn:schemas-microsoft-com:office:word" xmlns:wp="http://schemas.openxmlformats.org/drawingml/2006/wordprocessingDrawing" xmlns:wps="http://schemas.microsoft.com/office/word/2010/wordprocessingShape" xmlns:wpg="http://schemas.microsoft.com/office/word/2010/wordprocessingGroup" xmlns:mc="http://schemas.openxmlformats.org/markup-compatibility/2006" xmlns:wp14="http://schemas.microsoft.com/office/word/2010/wordprocessingDrawing" xmlns:w14="http://schemas.microsoft.com/office/word/2010/wordml" mc:Ignorable="w14 wp14">
   <w:body>
-    <w:p/>
+    <w:p>
+      <w:pPr>
+        <w:pStyle w:val="Normal"/>
+        <w:rPr/>
+      </w:pPr>
+      <w:r>
+        <w:rPr/>
+      </w:r>
+    </w:p>
     <w:tbl>
       <w:tblPr>
         <w:tblStyle w:val="Tabelacomgrade"/>
-        <w:tblW w:w="0" w:type="auto"/>
-        <w:tblLook w:val="04A0" w:firstRow="1" w:lastRow="0" w:firstColumn="1" w:lastColumn="0" w:noHBand="0" w:noVBand="1"/>
+        <w:tblW w:w="8494" w:type="dxa"/>
+        <w:jc w:val="left"/>
+        <w:tblInd w:w="0" w:type="dxa"/>
+        <w:tblCellMar>
+          <w:top w:w="0" w:type="dxa"/>
+          <w:left w:w="108" w:type="dxa"/>
+          <w:bottom w:w="0" w:type="dxa"/>
+          <w:right w:w="108" w:type="dxa"/>
+        </w:tblCellMar>
+        <w:tblLook w:noVBand="1" w:val="04a0" w:noHBand="0" w:lastColumn="0" w:firstColumn="1" w:lastRow="0" w:firstRow="1"/>
       </w:tblPr>
       <w:tblGrid>
         <w:gridCol w:w="2721"/>
@@ -17,16 +33,21 @@
         <w:gridCol w:w="2248"/>
       </w:tblGrid>
       <w:tr>
+        <w:trPr/>
         <w:tc>
           <w:tcPr>
             <w:tcW w:w="8494" w:type="dxa"/>
             <w:gridSpan w:val="5"/>
-            <w:shd w:val="clear" w:color="auto" w:fill="auto"/>
+            <w:tcBorders/>
+            <w:shd w:fill="auto" w:val="clear"/>
           </w:tcPr>
           <w:p>
             <w:pPr>
+              <w:pStyle w:val="Normal"/>
+              <w:spacing w:lineRule="auto" w:line="240" w:before="0" w:after="0"/>
               <w:jc w:val="center"/>
               <w:rPr>
+                <w:b/>
                 <w:b/>
               </w:rPr>
             </w:pPr>
@@ -40,74 +61,109 @@
         </w:tc>
       </w:tr>
       <w:tr>
+        <w:trPr/>
         <w:tc>
           <w:tcPr>
             <w:tcW w:w="8494" w:type="dxa"/>
             <w:gridSpan w:val="5"/>
+            <w:tcBorders/>
+            <w:shd w:fill="auto" w:val="clear"/>
           </w:tcPr>
           <w:p>
+            <w:pPr>
+              <w:pStyle w:val="Normal"/>
+              <w:spacing w:lineRule="auto" w:line="240" w:before="0" w:after="0"/>
+              <w:rPr/>
+            </w:pPr>
             <w:r>
-              <w:t xml:space="preserve">Data: </w:t>
-            </w:r>
-            <w:r>
-              <w:t>06/03/2019</w:t>
+              <w:rPr/>
+              <w:t>Data: 06/03/2019</w:t>
             </w:r>
           </w:p>
         </w:tc>
       </w:tr>
       <w:tr>
+        <w:trPr/>
         <w:tc>
           <w:tcPr>
             <w:tcW w:w="8494" w:type="dxa"/>
             <w:gridSpan w:val="5"/>
+            <w:tcBorders/>
+            <w:shd w:fill="auto" w:val="clear"/>
           </w:tcPr>
           <w:p>
+            <w:pPr>
+              <w:pStyle w:val="Normal"/>
+              <w:spacing w:lineRule="auto" w:line="240" w:before="0" w:after="0"/>
+              <w:rPr/>
+            </w:pPr>
             <w:r>
-              <w:t xml:space="preserve">Hora: </w:t>
-            </w:r>
-            <w:r>
-              <w:t>20h</w:t>
+              <w:rPr/>
+              <w:t>Hora: 20h</w:t>
             </w:r>
           </w:p>
         </w:tc>
       </w:tr>
       <w:tr>
+        <w:trPr/>
         <w:tc>
           <w:tcPr>
             <w:tcW w:w="8494" w:type="dxa"/>
             <w:gridSpan w:val="5"/>
+            <w:tcBorders/>
+            <w:shd w:fill="auto" w:val="clear"/>
           </w:tcPr>
           <w:p>
+            <w:pPr>
+              <w:pStyle w:val="Normal"/>
+              <w:spacing w:lineRule="auto" w:line="240" w:before="0" w:after="0"/>
+              <w:rPr/>
+            </w:pPr>
             <w:r>
-              <w:t xml:space="preserve">Local: </w:t>
-            </w:r>
-            <w:r>
-              <w:t>Rua Tavares Bastos, 413</w:t>
+              <w:rPr/>
+              <w:t>Local: Rua Tavares Bastos, 413</w:t>
             </w:r>
           </w:p>
         </w:tc>
       </w:tr>
       <w:tr>
+        <w:trPr/>
         <w:tc>
           <w:tcPr>
             <w:tcW w:w="8494" w:type="dxa"/>
             <w:gridSpan w:val="5"/>
-            <w:shd w:val="clear" w:color="auto" w:fill="auto"/>
+            <w:tcBorders/>
+            <w:shd w:fill="auto" w:val="clear"/>
           </w:tcPr>
           <w:p>
+            <w:pPr>
+              <w:pStyle w:val="Normal"/>
+              <w:spacing w:lineRule="auto" w:line="240" w:before="0" w:after="0"/>
+              <w:rPr/>
+            </w:pPr>
             <w:r>
+              <w:rPr/>
               <w:t>Participantes:</w:t>
             </w:r>
           </w:p>
         </w:tc>
       </w:tr>
       <w:tr>
+        <w:trPr/>
         <w:tc>
           <w:tcPr>
             <w:tcW w:w="2721" w:type="dxa"/>
+            <w:tcBorders/>
+            <w:shd w:fill="auto" w:val="clear"/>
           </w:tcPr>
           <w:p>
+            <w:pPr>
+              <w:pStyle w:val="Normal"/>
+              <w:spacing w:lineRule="auto" w:line="240" w:before="0" w:after="0"/>
+              <w:rPr/>
+            </w:pPr>
             <w:r>
+              <w:rPr/>
               <w:t>Nome</w:t>
             </w:r>
           </w:p>
@@ -116,9 +172,17 @@
           <w:tcPr>
             <w:tcW w:w="3121" w:type="dxa"/>
             <w:gridSpan w:val="2"/>
+            <w:tcBorders/>
+            <w:shd w:fill="auto" w:val="clear"/>
           </w:tcPr>
           <w:p>
+            <w:pPr>
+              <w:pStyle w:val="Normal"/>
+              <w:spacing w:lineRule="auto" w:line="240" w:before="0" w:after="0"/>
+              <w:rPr/>
+            </w:pPr>
             <w:r>
+              <w:rPr/>
               <w:t>Email</w:t>
             </w:r>
           </w:p>
@@ -127,21 +191,38 @@
           <w:tcPr>
             <w:tcW w:w="2652" w:type="dxa"/>
             <w:gridSpan w:val="2"/>
+            <w:tcBorders/>
+            <w:shd w:fill="auto" w:val="clear"/>
           </w:tcPr>
           <w:p>
+            <w:pPr>
+              <w:pStyle w:val="Normal"/>
+              <w:spacing w:lineRule="auto" w:line="240" w:before="0" w:after="0"/>
+              <w:rPr/>
+            </w:pPr>
             <w:r>
+              <w:rPr/>
               <w:t>Papel</w:t>
             </w:r>
           </w:p>
         </w:tc>
       </w:tr>
       <w:tr>
+        <w:trPr/>
         <w:tc>
           <w:tcPr>
             <w:tcW w:w="2721" w:type="dxa"/>
+            <w:tcBorders/>
+            <w:shd w:fill="auto" w:val="clear"/>
           </w:tcPr>
           <w:p>
+            <w:pPr>
+              <w:pStyle w:val="Normal"/>
+              <w:spacing w:lineRule="auto" w:line="240" w:before="0" w:after="0"/>
+              <w:rPr/>
+            </w:pPr>
             <w:r>
+              <w:rPr/>
               <w:t>Aylton Almeida</w:t>
             </w:r>
           </w:p>
@@ -150,9 +231,17 @@
           <w:tcPr>
             <w:tcW w:w="3121" w:type="dxa"/>
             <w:gridSpan w:val="2"/>
+            <w:tcBorders/>
+            <w:shd w:fill="auto" w:val="clear"/>
           </w:tcPr>
           <w:p>
+            <w:pPr>
+              <w:pStyle w:val="Normal"/>
+              <w:spacing w:lineRule="auto" w:line="240" w:before="0" w:after="0"/>
+              <w:rPr/>
+            </w:pPr>
             <w:r>
+              <w:rPr/>
               <w:t>ayltonalmeida2@gmail.com</w:t>
             </w:r>
           </w:p>
@@ -161,24 +250,38 @@
           <w:tcPr>
             <w:tcW w:w="2652" w:type="dxa"/>
             <w:gridSpan w:val="2"/>
+            <w:tcBorders/>
+            <w:shd w:fill="auto" w:val="clear"/>
           </w:tcPr>
           <w:p>
+            <w:pPr>
+              <w:pStyle w:val="Normal"/>
+              <w:spacing w:lineRule="auto" w:line="240" w:before="0" w:after="0"/>
+              <w:rPr/>
+            </w:pPr>
             <w:r>
+              <w:rPr/>
               <w:t>Desenvolvedor</w:t>
             </w:r>
           </w:p>
         </w:tc>
       </w:tr>
       <w:tr>
+        <w:trPr/>
         <w:tc>
           <w:tcPr>
             <w:tcW w:w="2721" w:type="dxa"/>
-            <w:tcBorders>
-              <w:bottom w:val="single" w:sz="4" w:space="0" w:color="auto"/>
-            </w:tcBorders>
+            <w:tcBorders/>
+            <w:shd w:fill="auto" w:val="clear"/>
           </w:tcPr>
           <w:p>
+            <w:pPr>
+              <w:pStyle w:val="Normal"/>
+              <w:spacing w:lineRule="auto" w:line="240" w:before="0" w:after="0"/>
+              <w:rPr/>
+            </w:pPr>
             <w:r>
+              <w:rPr/>
               <w:t xml:space="preserve">Jacqueline Almeida </w:t>
             </w:r>
           </w:p>
@@ -187,12 +290,17 @@
           <w:tcPr>
             <w:tcW w:w="3121" w:type="dxa"/>
             <w:gridSpan w:val="2"/>
-            <w:tcBorders>
-              <w:bottom w:val="single" w:sz="4" w:space="0" w:color="auto"/>
-            </w:tcBorders>
+            <w:tcBorders/>
+            <w:shd w:fill="auto" w:val="clear"/>
           </w:tcPr>
           <w:p>
+            <w:pPr>
+              <w:pStyle w:val="Normal"/>
+              <w:spacing w:lineRule="auto" w:line="240" w:before="0" w:after="0"/>
+              <w:rPr/>
+            </w:pPr>
             <w:r>
+              <w:rPr/>
               <w:t>jjcca2@gmail.com</w:t>
             </w:r>
           </w:p>
@@ -201,125 +309,231 @@
           <w:tcPr>
             <w:tcW w:w="2652" w:type="dxa"/>
             <w:gridSpan w:val="2"/>
-            <w:tcBorders>
-              <w:bottom w:val="single" w:sz="4" w:space="0" w:color="auto"/>
-            </w:tcBorders>
+            <w:tcBorders/>
+            <w:shd w:fill="auto" w:val="clear"/>
           </w:tcPr>
           <w:p>
-            <w:proofErr w:type="spellStart"/>
+            <w:pPr>
+              <w:pStyle w:val="Normal"/>
+              <w:spacing w:lineRule="auto" w:line="240" w:before="0" w:after="0"/>
+              <w:rPr/>
+            </w:pPr>
             <w:r>
-              <w:t>Product</w:t>
+              <w:rPr/>
+              <w:t>Product Owner</w:t>
             </w:r>
-            <w:proofErr w:type="spellEnd"/>
-            <w:r>
-              <w:t xml:space="preserve"> </w:t>
-            </w:r>
-            <w:proofErr w:type="spellStart"/>
-            <w:r>
-              <w:t>Owner</w:t>
-            </w:r>
-            <w:proofErr w:type="spellEnd"/>
           </w:p>
         </w:tc>
       </w:tr>
       <w:tr>
+        <w:trPr/>
         <w:tc>
           <w:tcPr>
             <w:tcW w:w="8494" w:type="dxa"/>
             <w:gridSpan w:val="5"/>
-            <w:shd w:val="clear" w:color="auto" w:fill="auto"/>
+            <w:tcBorders/>
+            <w:shd w:fill="auto" w:val="clear"/>
           </w:tcPr>
           <w:p>
+            <w:pPr>
+              <w:pStyle w:val="Normal"/>
+              <w:spacing w:lineRule="auto" w:line="240" w:before="0" w:after="0"/>
+              <w:rPr/>
+            </w:pPr>
             <w:r>
+              <w:rPr/>
               <w:t xml:space="preserve">Pauta </w:t>
             </w:r>
           </w:p>
         </w:tc>
       </w:tr>
       <w:tr>
+        <w:trPr/>
         <w:tc>
           <w:tcPr>
             <w:tcW w:w="8494" w:type="dxa"/>
             <w:gridSpan w:val="5"/>
-            <w:tcBorders>
-              <w:bottom w:val="single" w:sz="4" w:space="0" w:color="auto"/>
-            </w:tcBorders>
+            <w:tcBorders/>
+            <w:shd w:fill="auto" w:val="clear"/>
           </w:tcPr>
           <w:p>
+            <w:pPr>
+              <w:pStyle w:val="Normal"/>
+              <w:spacing w:lineRule="auto" w:line="240" w:before="0" w:after="0"/>
+              <w:rPr/>
+            </w:pPr>
             <w:r>
+              <w:rPr/>
               <w:t>Conferir o documento de visão do projeto</w:t>
             </w:r>
           </w:p>
           <w:p>
+            <w:pPr>
+              <w:pStyle w:val="Normal"/>
+              <w:spacing w:lineRule="auto" w:line="240" w:before="0" w:after="0"/>
+              <w:rPr/>
+            </w:pPr>
             <w:r>
+              <w:rPr/>
               <w:t>Conferir as interfaces planejadas para o projeto</w:t>
             </w:r>
           </w:p>
           <w:p>
+            <w:pPr>
+              <w:pStyle w:val="Normal"/>
+              <w:spacing w:lineRule="auto" w:line="240" w:before="0" w:after="0"/>
+              <w:rPr/>
+            </w:pPr>
             <w:r>
+              <w:rPr/>
               <w:t>Falar com relação ao banco de dados</w:t>
             </w:r>
           </w:p>
-          <w:p/>
-          <w:p/>
+          <w:p>
+            <w:pPr>
+              <w:pStyle w:val="Normal"/>
+              <w:spacing w:lineRule="auto" w:line="240" w:before="0" w:after="0"/>
+              <w:rPr/>
+            </w:pPr>
+            <w:r>
+              <w:rPr/>
+            </w:r>
+          </w:p>
+          <w:p>
+            <w:pPr>
+              <w:pStyle w:val="Normal"/>
+              <w:spacing w:lineRule="auto" w:line="240" w:before="0" w:after="0"/>
+              <w:rPr/>
+            </w:pPr>
+            <w:r>
+              <w:rPr/>
+            </w:r>
+          </w:p>
         </w:tc>
       </w:tr>
       <w:tr>
+        <w:trPr/>
         <w:tc>
           <w:tcPr>
             <w:tcW w:w="8494" w:type="dxa"/>
             <w:gridSpan w:val="5"/>
-            <w:shd w:val="clear" w:color="auto" w:fill="auto"/>
+            <w:tcBorders/>
+            <w:shd w:fill="auto" w:val="clear"/>
           </w:tcPr>
           <w:p>
+            <w:pPr>
+              <w:pStyle w:val="Normal"/>
+              <w:spacing w:lineRule="auto" w:line="240" w:before="0" w:after="0"/>
+              <w:rPr/>
+            </w:pPr>
             <w:r>
+              <w:rPr/>
               <w:t>Notas e Decisões</w:t>
             </w:r>
           </w:p>
         </w:tc>
       </w:tr>
       <w:tr>
+        <w:trPr/>
         <w:tc>
           <w:tcPr>
             <w:tcW w:w="8494" w:type="dxa"/>
             <w:gridSpan w:val="5"/>
-            <w:tcBorders>
-              <w:bottom w:val="single" w:sz="4" w:space="0" w:color="auto"/>
-            </w:tcBorders>
+            <w:tcBorders/>
+            <w:shd w:fill="auto" w:val="clear"/>
           </w:tcPr>
           <w:p>
+            <w:pPr>
+              <w:pStyle w:val="Normal"/>
+              <w:spacing w:lineRule="auto" w:line="240" w:before="0" w:after="0"/>
+              <w:rPr/>
+            </w:pPr>
             <w:r>
+              <w:rPr/>
               <w:t>Estudar melhor quanto aos preços de armazenamento em nuvem do projeto</w:t>
             </w:r>
           </w:p>
-          <w:p/>
-          <w:p/>
-          <w:p/>
-          <w:p/>
+          <w:p>
+            <w:pPr>
+              <w:pStyle w:val="Normal"/>
+              <w:spacing w:lineRule="auto" w:line="240" w:before="0" w:after="0"/>
+              <w:rPr/>
+            </w:pPr>
+            <w:r>
+              <w:rPr/>
+            </w:r>
+          </w:p>
+          <w:p>
+            <w:pPr>
+              <w:pStyle w:val="Normal"/>
+              <w:spacing w:lineRule="auto" w:line="240" w:before="0" w:after="0"/>
+              <w:rPr/>
+            </w:pPr>
+            <w:r>
+              <w:rPr/>
+            </w:r>
+          </w:p>
+          <w:p>
+            <w:pPr>
+              <w:pStyle w:val="Normal"/>
+              <w:spacing w:lineRule="auto" w:line="240" w:before="0" w:after="0"/>
+              <w:rPr/>
+            </w:pPr>
+            <w:r>
+              <w:rPr/>
+            </w:r>
+          </w:p>
+          <w:p>
+            <w:pPr>
+              <w:pStyle w:val="Normal"/>
+              <w:spacing w:lineRule="auto" w:line="240" w:before="0" w:after="0"/>
+              <w:rPr/>
+            </w:pPr>
+            <w:r>
+              <w:rPr/>
+            </w:r>
+          </w:p>
         </w:tc>
       </w:tr>
       <w:tr>
+        <w:trPr/>
         <w:tc>
           <w:tcPr>
             <w:tcW w:w="8494" w:type="dxa"/>
             <w:gridSpan w:val="5"/>
-            <w:shd w:val="clear" w:color="auto" w:fill="auto"/>
+            <w:tcBorders/>
+            <w:shd w:fill="auto" w:val="clear"/>
           </w:tcPr>
           <w:p>
+            <w:pPr>
+              <w:pStyle w:val="Normal"/>
+              <w:spacing w:lineRule="auto" w:line="240" w:before="0" w:after="0"/>
+              <w:rPr/>
+            </w:pPr>
             <w:r>
+              <w:rPr/>
               <w:t>Pendências</w:t>
             </w:r>
           </w:p>
         </w:tc>
       </w:tr>
       <w:tr>
+        <w:trPr/>
         <w:tc>
           <w:tcPr>
             <w:tcW w:w="4280" w:type="dxa"/>
             <w:gridSpan w:val="2"/>
+            <w:tcBorders/>
+            <w:shd w:fill="auto" w:val="clear"/>
           </w:tcPr>
           <w:p>
+            <w:pPr>
+              <w:pStyle w:val="Normal"/>
+              <w:spacing w:lineRule="auto" w:line="240" w:before="0" w:after="0"/>
+              <w:rPr/>
+            </w:pPr>
             <w:r>
+              <w:rPr/>
               <w:t>Os códigos do cliente devem ser passados pelo próprio funcionário e não gerado pelo banco</w:t>
             </w:r>
           </w:p>
@@ -328,27 +542,59 @@
           <w:tcPr>
             <w:tcW w:w="1966" w:type="dxa"/>
             <w:gridSpan w:val="2"/>
+            <w:tcBorders/>
+            <w:shd w:fill="auto" w:val="clear"/>
           </w:tcPr>
           <w:p>
+            <w:pPr>
+              <w:pStyle w:val="Normal"/>
+              <w:spacing w:lineRule="auto" w:line="240" w:before="0" w:after="0"/>
+              <w:rPr/>
+            </w:pPr>
             <w:bookmarkStart w:id="0" w:name="_GoBack"/>
             <w:bookmarkEnd w:id="0"/>
+            <w:r>
+              <w:rPr/>
+              <w:t>Concertar no código</w:t>
+            </w:r>
           </w:p>
         </w:tc>
         <w:tc>
           <w:tcPr>
             <w:tcW w:w="2248" w:type="dxa"/>
+            <w:tcBorders/>
+            <w:shd w:fill="auto" w:val="clear"/>
           </w:tcPr>
-          <w:p/>
+          <w:p>
+            <w:pPr>
+              <w:pStyle w:val="Normal"/>
+              <w:spacing w:lineRule="auto" w:line="240" w:before="0" w:after="0"/>
+              <w:rPr/>
+            </w:pPr>
+            <w:r>
+              <w:rPr/>
+              <w:t>Aylton</w:t>
+            </w:r>
+          </w:p>
         </w:tc>
       </w:tr>
       <w:tr>
+        <w:trPr/>
         <w:tc>
           <w:tcPr>
             <w:tcW w:w="4280" w:type="dxa"/>
             <w:gridSpan w:val="2"/>
+            <w:tcBorders/>
+            <w:shd w:fill="auto" w:val="clear"/>
           </w:tcPr>
           <w:p>
+            <w:pPr>
+              <w:pStyle w:val="Normal"/>
+              <w:spacing w:lineRule="auto" w:line="240" w:before="0" w:after="0"/>
+              <w:rPr/>
+            </w:pPr>
             <w:r>
+              <w:rPr/>
               <w:t>Tamanho dos produtos cadastrados não deve ser obrigatório</w:t>
             </w:r>
           </w:p>
@@ -357,24 +603,57 @@
           <w:tcPr>
             <w:tcW w:w="1966" w:type="dxa"/>
             <w:gridSpan w:val="2"/>
+            <w:tcBorders/>
+            <w:shd w:fill="auto" w:val="clear"/>
           </w:tcPr>
-          <w:p/>
+          <w:p>
+            <w:pPr>
+              <w:pStyle w:val="Normal"/>
+              <w:spacing w:lineRule="auto" w:line="240" w:before="0" w:after="0"/>
+              <w:rPr/>
+            </w:pPr>
+            <w:r>
+              <w:rPr/>
+              <w:t>Concertar no código</w:t>
+            </w:r>
+          </w:p>
         </w:tc>
         <w:tc>
           <w:tcPr>
             <w:tcW w:w="2248" w:type="dxa"/>
+            <w:tcBorders/>
+            <w:shd w:fill="auto" w:val="clear"/>
           </w:tcPr>
-          <w:p/>
+          <w:p>
+            <w:pPr>
+              <w:pStyle w:val="Normal"/>
+              <w:spacing w:lineRule="auto" w:line="240" w:before="0" w:after="0"/>
+              <w:rPr/>
+            </w:pPr>
+            <w:r>
+              <w:rPr/>
+              <w:t>Aylton</w:t>
+            </w:r>
+          </w:p>
         </w:tc>
       </w:tr>
       <w:tr>
+        <w:trPr/>
         <w:tc>
           <w:tcPr>
             <w:tcW w:w="4280" w:type="dxa"/>
             <w:gridSpan w:val="2"/>
+            <w:tcBorders/>
+            <w:shd w:fill="auto" w:val="clear"/>
           </w:tcPr>
           <w:p>
+            <w:pPr>
+              <w:pStyle w:val="Normal"/>
+              <w:spacing w:lineRule="auto" w:line="240" w:before="0" w:after="0"/>
+              <w:rPr/>
+            </w:pPr>
             <w:r>
+              <w:rPr/>
               <w:t>Todas as pesquisas devem ser feitas por nome e código</w:t>
             </w:r>
           </w:p>
@@ -383,28 +662,59 @@
           <w:tcPr>
             <w:tcW w:w="1966" w:type="dxa"/>
             <w:gridSpan w:val="2"/>
+            <w:tcBorders/>
+            <w:shd w:fill="auto" w:val="clear"/>
           </w:tcPr>
-          <w:p/>
+          <w:p>
+            <w:pPr>
+              <w:pStyle w:val="Normal"/>
+              <w:spacing w:lineRule="auto" w:line="240" w:before="0" w:after="0"/>
+              <w:rPr/>
+            </w:pPr>
+            <w:r>
+              <w:rPr/>
+              <w:t>Implementar no código</w:t>
+            </w:r>
+          </w:p>
         </w:tc>
         <w:tc>
           <w:tcPr>
             <w:tcW w:w="2248" w:type="dxa"/>
+            <w:tcBorders/>
+            <w:shd w:fill="auto" w:val="clear"/>
           </w:tcPr>
-          <w:p/>
+          <w:p>
+            <w:pPr>
+              <w:pStyle w:val="Normal"/>
+              <w:spacing w:lineRule="auto" w:line="240" w:before="0" w:after="0"/>
+              <w:rPr/>
+            </w:pPr>
+            <w:r>
+              <w:rPr/>
+              <w:t>Aylton</w:t>
+            </w:r>
+          </w:p>
         </w:tc>
       </w:tr>
       <w:tr>
         <w:trPr>
-          <w:trHeight w:val="269"/>
+          <w:trHeight w:val="269" w:hRule="atLeast"/>
         </w:trPr>
         <w:tc>
           <w:tcPr>
             <w:tcW w:w="4280" w:type="dxa"/>
             <w:gridSpan w:val="2"/>
-            <w:vMerge w:val="restart"/>
+            <w:tcBorders/>
+            <w:shd w:fill="auto" w:val="clear"/>
           </w:tcPr>
           <w:p>
+            <w:pPr>
+              <w:pStyle w:val="Normal"/>
+              <w:spacing w:lineRule="auto" w:line="240" w:before="0" w:after="0"/>
+              <w:rPr/>
+            </w:pPr>
             <w:r>
+              <w:rPr/>
               <w:t>Revisão da página de gastos, Totais e Sua conta</w:t>
             </w:r>
           </w:p>
@@ -413,661 +723,151 @@
           <w:tcPr>
             <w:tcW w:w="1966" w:type="dxa"/>
             <w:gridSpan w:val="2"/>
-            <w:vMerge w:val="restart"/>
+            <w:tcBorders/>
+            <w:shd w:fill="auto" w:val="clear"/>
           </w:tcPr>
-          <w:p/>
+          <w:p>
+            <w:pPr>
+              <w:pStyle w:val="Normal"/>
+              <w:spacing w:lineRule="auto" w:line="240" w:before="0" w:after="0"/>
+              <w:rPr/>
+            </w:pPr>
+            <w:r>
+              <w:rPr/>
+            </w:r>
+          </w:p>
         </w:tc>
         <w:tc>
           <w:tcPr>
             <w:tcW w:w="2248" w:type="dxa"/>
-            <w:vMerge w:val="restart"/>
+            <w:tcBorders/>
+            <w:shd w:fill="auto" w:val="clear"/>
           </w:tcPr>
-          <w:p/>
+          <w:p>
+            <w:pPr>
+              <w:pStyle w:val="Normal"/>
+              <w:spacing w:lineRule="auto" w:line="240" w:before="0" w:after="0"/>
+              <w:rPr/>
+            </w:pPr>
+            <w:r>
+              <w:rPr/>
+            </w:r>
+          </w:p>
         </w:tc>
       </w:tr>
     </w:tbl>
-    <w:p/>
-    <w:p/>
-    <w:p/>
+    <w:p>
+      <w:pPr>
+        <w:pStyle w:val="Normal"/>
+        <w:rPr/>
+      </w:pPr>
+      <w:r>
+        <w:rPr/>
+      </w:r>
+    </w:p>
+    <w:p>
+      <w:pPr>
+        <w:pStyle w:val="Normal"/>
+        <w:rPr/>
+      </w:pPr>
+      <w:r>
+        <w:rPr/>
+      </w:r>
+    </w:p>
+    <w:p>
+      <w:pPr>
+        <w:pStyle w:val="Normal"/>
+        <w:widowControl/>
+        <w:pBdr/>
+        <w:bidi w:val="0"/>
+        <w:spacing w:lineRule="auto" w:line="276" w:before="0" w:after="200"/>
+        <w:jc w:val="left"/>
+        <w:rPr/>
+      </w:pPr>
+      <w:r>
+        <w:rPr/>
+      </w:r>
+    </w:p>
     <w:sectPr>
-      <w:headerReference w:type="even" r:id="rId7"/>
-      <w:headerReference w:type="default" r:id="rId8"/>
-      <w:footerReference w:type="even" r:id="rId9"/>
-      <w:footerReference w:type="default" r:id="rId10"/>
-      <w:headerReference w:type="first" r:id="rId11"/>
-      <w:footerReference w:type="first" r:id="rId12"/>
+      <w:headerReference w:type="default" r:id="rId2"/>
+      <w:footerReference w:type="default" r:id="rId3"/>
+      <w:type w:val="nextPage"/>
       <w:pgSz w:w="11906" w:h="16838"/>
-      <w:pgMar w:top="1417" w:right="1701" w:bottom="1417" w:left="1701" w:header="708" w:footer="708" w:gutter="0"/>
-      <w:cols w:space="708"/>
-      <w:docGrid w:linePitch="360"/>
+      <w:pgMar w:left="1701" w:right="1701" w:header="708" w:top="1417" w:footer="708" w:bottom="1417" w:gutter="0"/>
+      <w:pgNumType w:fmt="decimal"/>
+      <w:formProt w:val="false"/>
+      <w:textDirection w:val="lrTb"/>
+      <w:docGrid w:type="default" w:linePitch="360" w:charSpace="4096"/>
     </w:sectPr>
   </w:body>
 </w:document>
 </file>
 
-<file path=word/endnotes.xml><?xml version="1.0" encoding="utf-8"?>
-<w:endnotes xmlns:wpc="http://schemas.microsoft.com/office/word/2010/wordprocessingCanvas" xmlns:cx="http://schemas.microsoft.com/office/drawing/2014/chartex" xmlns:cx1="http://schemas.microsoft.com/office/drawing/2015/9/8/chartex" xmlns:cx2="http://schemas.microsoft.com/office/drawing/2015/10/21/chartex" xmlns:cx3="http://schemas.microsoft.com/office/drawing/2016/5/9/chartex" xmlns:cx4="http://schemas.microsoft.com/office/drawing/2016/5/10/chartex" xmlns:cx5="http://schemas.microsoft.com/office/drawing/2016/5/11/chartex" xmlns:cx6="http://schemas.microsoft.com/office/drawing/2016/5/12/chartex" xmlns:cx7="http://schemas.microsoft.com/office/drawing/2016/5/13/chartex" xmlns:cx8="http://schemas.microsoft.com/office/drawing/2016/5/14/chartex" xmlns:mc="http://schemas.openxmlformats.org/markup-compatibility/2006" xmlns:aink="http://schemas.microsoft.com/office/drawing/2016/ink" xmlns:am3d="http://schemas.microsoft.com/office/drawing/2017/model3d" xmlns:o="urn:schemas-microsoft-com:office:office" xmlns:r="http://schemas.openxmlformats.org/officeDocument/2006/relationships" xmlns:m="http://schemas.openxmlformats.org/officeDocument/2006/math" xmlns:v="urn:schemas-microsoft-com:vml" xmlns:wp14="http://schemas.microsoft.com/office/word/2010/wordprocessingDrawing" xmlns:wp="http://schemas.openxmlformats.org/drawingml/2006/wordprocessingDrawing" xmlns:w10="urn:schemas-microsoft-com:office:word" xmlns:w="http://schemas.openxmlformats.org/wordprocessingml/2006/main" xmlns:w14="http://schemas.microsoft.com/office/word/2010/wordml" xmlns:w15="http://schemas.microsoft.com/office/word/2012/wordml" xmlns:w16cid="http://schemas.microsoft.com/office/word/2016/wordml/cid" xmlns:w16se="http://schemas.microsoft.com/office/word/2015/wordml/symex" xmlns:wpg="http://schemas.microsoft.com/office/word/2010/wordprocessingGroup" xmlns:wpi="http://schemas.microsoft.com/office/word/2010/wordprocessingInk" xmlns:wne="http://schemas.microsoft.com/office/word/2006/wordml" xmlns:wps="http://schemas.microsoft.com/office/word/2010/wordprocessingShape" mc:Ignorable="w14 w15 w16se w16cid wp14">
-  <w:endnote w:type="separator" w:id="-1">
-    <w:p>
-      <w:pPr>
-        <w:spacing w:after="0" w:line="240" w:lineRule="auto"/>
-      </w:pPr>
-      <w:r>
-        <w:separator/>
-      </w:r>
-    </w:p>
-  </w:endnote>
-  <w:endnote w:type="continuationSeparator" w:id="0">
-    <w:p>
-      <w:pPr>
-        <w:spacing w:after="0" w:line="240" w:lineRule="auto"/>
-      </w:pPr>
-      <w:r>
-        <w:continuationSeparator/>
-      </w:r>
-    </w:p>
-  </w:endnote>
-</w:endnotes>
-</file>
-
 <file path=word/footer1.xml><?xml version="1.0" encoding="utf-8"?>
-<w:ftr xmlns:wpc="http://schemas.microsoft.com/office/word/2010/wordprocessingCanvas" xmlns:cx="http://schemas.microsoft.com/office/drawing/2014/chartex" xmlns:cx1="http://schemas.microsoft.com/office/drawing/2015/9/8/chartex" xmlns:cx2="http://schemas.microsoft.com/office/drawing/2015/10/21/chartex" xmlns:cx3="http://schemas.microsoft.com/office/drawing/2016/5/9/chartex" xmlns:cx4="http://schemas.microsoft.com/office/drawing/2016/5/10/chartex" xmlns:cx5="http://schemas.microsoft.com/office/drawing/2016/5/11/chartex" xmlns:cx6="http://schemas.microsoft.com/office/drawing/2016/5/12/chartex" xmlns:cx7="http://schemas.microsoft.com/office/drawing/2016/5/13/chartex" xmlns:cx8="http://schemas.microsoft.com/office/drawing/2016/5/14/chartex" xmlns:mc="http://schemas.openxmlformats.org/markup-compatibility/2006" xmlns:aink="http://schemas.microsoft.com/office/drawing/2016/ink" xmlns:am3d="http://schemas.microsoft.com/office/drawing/2017/model3d" xmlns:o="urn:schemas-microsoft-com:office:office" xmlns:r="http://schemas.openxmlformats.org/officeDocument/2006/relationships" xmlns:m="http://schemas.openxmlformats.org/officeDocument/2006/math" xmlns:v="urn:schemas-microsoft-com:vml" xmlns:wp14="http://schemas.microsoft.com/office/word/2010/wordprocessingDrawing" xmlns:wp="http://schemas.openxmlformats.org/drawingml/2006/wordprocessingDrawing" xmlns:w10="urn:schemas-microsoft-com:office:word" xmlns:w="http://schemas.openxmlformats.org/wordprocessingml/2006/main" xmlns:w14="http://schemas.microsoft.com/office/word/2010/wordml" xmlns:w15="http://schemas.microsoft.com/office/word/2012/wordml" xmlns:w16cid="http://schemas.microsoft.com/office/word/2016/wordml/cid" xmlns:w16se="http://schemas.microsoft.com/office/word/2015/wordml/symex" xmlns:wpg="http://schemas.microsoft.com/office/word/2010/wordprocessingGroup" xmlns:wpi="http://schemas.microsoft.com/office/word/2010/wordprocessingInk" xmlns:wne="http://schemas.microsoft.com/office/word/2006/wordml" xmlns:wps="http://schemas.microsoft.com/office/word/2010/wordprocessingShape" mc:Ignorable="w14 w15 w16se w16cid wp14">
+<w:ftr xmlns:o="urn:schemas-microsoft-com:office:office" xmlns:r="http://schemas.openxmlformats.org/officeDocument/2006/relationships" xmlns:v="urn:schemas-microsoft-com:vml" xmlns:w="http://schemas.openxmlformats.org/wordprocessingml/2006/main" xmlns:w10="urn:schemas-microsoft-com:office:word" xmlns:wp="http://schemas.openxmlformats.org/drawingml/2006/wordprocessingDrawing" xmlns:wps="http://schemas.microsoft.com/office/word/2010/wordprocessingShape" xmlns:wpg="http://schemas.microsoft.com/office/word/2010/wordprocessingGroup" xmlns:mc="http://schemas.openxmlformats.org/markup-compatibility/2006" xmlns:wp14="http://schemas.microsoft.com/office/word/2010/wordprocessingDrawing" xmlns:w14="http://schemas.microsoft.com/office/word/2010/wordml" mc:Ignorable="w14 wp14">
   <w:p>
     <w:pPr>
-      <w:pStyle w:val="Rodap"/>
-    </w:pPr>
+      <w:pStyle w:val="Footer"/>
+      <w:rPr/>
+    </w:pPr>
+    <w:r>
+      <w:rPr/>
+    </w:r>
   </w:p>
 </w:ftr>
 </file>
 
-<file path=word/footer2.xml><?xml version="1.0" encoding="utf-8"?>
-<w:ftr xmlns:wpc="http://schemas.microsoft.com/office/word/2010/wordprocessingCanvas" xmlns:cx="http://schemas.microsoft.com/office/drawing/2014/chartex" xmlns:cx1="http://schemas.microsoft.com/office/drawing/2015/9/8/chartex" xmlns:cx2="http://schemas.microsoft.com/office/drawing/2015/10/21/chartex" xmlns:cx3="http://schemas.microsoft.com/office/drawing/2016/5/9/chartex" xmlns:cx4="http://schemas.microsoft.com/office/drawing/2016/5/10/chartex" xmlns:cx5="http://schemas.microsoft.com/office/drawing/2016/5/11/chartex" xmlns:cx6="http://schemas.microsoft.com/office/drawing/2016/5/12/chartex" xmlns:cx7="http://schemas.microsoft.com/office/drawing/2016/5/13/chartex" xmlns:cx8="http://schemas.microsoft.com/office/drawing/2016/5/14/chartex" xmlns:mc="http://schemas.openxmlformats.org/markup-compatibility/2006" xmlns:aink="http://schemas.microsoft.com/office/drawing/2016/ink" xmlns:am3d="http://schemas.microsoft.com/office/drawing/2017/model3d" xmlns:o="urn:schemas-microsoft-com:office:office" xmlns:r="http://schemas.openxmlformats.org/officeDocument/2006/relationships" xmlns:m="http://schemas.openxmlformats.org/officeDocument/2006/math" xmlns:v="urn:schemas-microsoft-com:vml" xmlns:wp14="http://schemas.microsoft.com/office/word/2010/wordprocessingDrawing" xmlns:wp="http://schemas.openxmlformats.org/drawingml/2006/wordprocessingDrawing" xmlns:w10="urn:schemas-microsoft-com:office:word" xmlns:w="http://schemas.openxmlformats.org/wordprocessingml/2006/main" xmlns:w14="http://schemas.microsoft.com/office/word/2010/wordml" xmlns:w15="http://schemas.microsoft.com/office/word/2012/wordml" xmlns:w16cid="http://schemas.microsoft.com/office/word/2016/wordml/cid" xmlns:w16se="http://schemas.microsoft.com/office/word/2015/wordml/symex" xmlns:wpg="http://schemas.microsoft.com/office/word/2010/wordprocessingGroup" xmlns:wpi="http://schemas.microsoft.com/office/word/2010/wordprocessingInk" xmlns:wne="http://schemas.microsoft.com/office/word/2006/wordml" xmlns:wps="http://schemas.microsoft.com/office/word/2010/wordprocessingShape" mc:Ignorable="w14 w15 w16se w16cid wp14">
+<file path=word/header1.xml><?xml version="1.0" encoding="utf-8"?>
+<w:hdr xmlns:o="urn:schemas-microsoft-com:office:office" xmlns:r="http://schemas.openxmlformats.org/officeDocument/2006/relationships" xmlns:v="urn:schemas-microsoft-com:vml" xmlns:w="http://schemas.openxmlformats.org/wordprocessingml/2006/main" xmlns:w10="urn:schemas-microsoft-com:office:word" xmlns:wp="http://schemas.openxmlformats.org/drawingml/2006/wordprocessingDrawing" xmlns:wps="http://schemas.microsoft.com/office/word/2010/wordprocessingShape" xmlns:wpg="http://schemas.microsoft.com/office/word/2010/wordprocessingGroup" xmlns:mc="http://schemas.openxmlformats.org/markup-compatibility/2006" xmlns:wp14="http://schemas.microsoft.com/office/word/2010/wordprocessingDrawing" xmlns:w14="http://schemas.microsoft.com/office/word/2010/wordml" mc:Ignorable="w14 wp14">
   <w:p>
     <w:pPr>
-      <w:pStyle w:val="Rodap"/>
-    </w:pPr>
+      <w:pStyle w:val="Header"/>
+      <w:jc w:val="right"/>
+      <w:rPr/>
+    </w:pPr>
+    <w:r>
+      <w:rPr/>
+      <w:t>Engenharia de Software – PUC Minas Praça da Liberdade</w:t>
+    </w:r>
   </w:p>
-</w:ftr>
-</file>
-
-<file path=word/footer3.xml><?xml version="1.0" encoding="utf-8"?>
-<w:ftr xmlns:wpc="http://schemas.microsoft.com/office/word/2010/wordprocessingCanvas" xmlns:cx="http://schemas.microsoft.com/office/drawing/2014/chartex" xmlns:cx1="http://schemas.microsoft.com/office/drawing/2015/9/8/chartex" xmlns:cx2="http://schemas.microsoft.com/office/drawing/2015/10/21/chartex" xmlns:cx3="http://schemas.microsoft.com/office/drawing/2016/5/9/chartex" xmlns:cx4="http://schemas.microsoft.com/office/drawing/2016/5/10/chartex" xmlns:cx5="http://schemas.microsoft.com/office/drawing/2016/5/11/chartex" xmlns:cx6="http://schemas.microsoft.com/office/drawing/2016/5/12/chartex" xmlns:cx7="http://schemas.microsoft.com/office/drawing/2016/5/13/chartex" xmlns:cx8="http://schemas.microsoft.com/office/drawing/2016/5/14/chartex" xmlns:mc="http://schemas.openxmlformats.org/markup-compatibility/2006" xmlns:aink="http://schemas.microsoft.com/office/drawing/2016/ink" xmlns:am3d="http://schemas.microsoft.com/office/drawing/2017/model3d" xmlns:o="urn:schemas-microsoft-com:office:office" xmlns:r="http://schemas.openxmlformats.org/officeDocument/2006/relationships" xmlns:m="http://schemas.openxmlformats.org/officeDocument/2006/math" xmlns:v="urn:schemas-microsoft-com:vml" xmlns:wp14="http://schemas.microsoft.com/office/word/2010/wordprocessingDrawing" xmlns:wp="http://schemas.openxmlformats.org/drawingml/2006/wordprocessingDrawing" xmlns:w10="urn:schemas-microsoft-com:office:word" xmlns:w="http://schemas.openxmlformats.org/wordprocessingml/2006/main" xmlns:w14="http://schemas.microsoft.com/office/word/2010/wordml" xmlns:w15="http://schemas.microsoft.com/office/word/2012/wordml" xmlns:w16cid="http://schemas.microsoft.com/office/word/2016/wordml/cid" xmlns:w16se="http://schemas.microsoft.com/office/word/2015/wordml/symex" xmlns:wpg="http://schemas.microsoft.com/office/word/2010/wordprocessingGroup" xmlns:wpi="http://schemas.microsoft.com/office/word/2010/wordprocessingInk" xmlns:wne="http://schemas.microsoft.com/office/word/2006/wordml" xmlns:wps="http://schemas.microsoft.com/office/word/2010/wordprocessingShape" mc:Ignorable="w14 w15 w16se w16cid wp14">
   <w:p>
     <w:pPr>
-      <w:pStyle w:val="Rodap"/>
-    </w:pPr>
-  </w:p>
-</w:ftr>
-</file>
-
-<file path=word/footnotes.xml><?xml version="1.0" encoding="utf-8"?>
-<w:footnotes xmlns:wpc="http://schemas.microsoft.com/office/word/2010/wordprocessingCanvas" xmlns:cx="http://schemas.microsoft.com/office/drawing/2014/chartex" xmlns:cx1="http://schemas.microsoft.com/office/drawing/2015/9/8/chartex" xmlns:cx2="http://schemas.microsoft.com/office/drawing/2015/10/21/chartex" xmlns:cx3="http://schemas.microsoft.com/office/drawing/2016/5/9/chartex" xmlns:cx4="http://schemas.microsoft.com/office/drawing/2016/5/10/chartex" xmlns:cx5="http://schemas.microsoft.com/office/drawing/2016/5/11/chartex" xmlns:cx6="http://schemas.microsoft.com/office/drawing/2016/5/12/chartex" xmlns:cx7="http://schemas.microsoft.com/office/drawing/2016/5/13/chartex" xmlns:cx8="http://schemas.microsoft.com/office/drawing/2016/5/14/chartex" xmlns:mc="http://schemas.openxmlformats.org/markup-compatibility/2006" xmlns:aink="http://schemas.microsoft.com/office/drawing/2016/ink" xmlns:am3d="http://schemas.microsoft.com/office/drawing/2017/model3d" xmlns:o="urn:schemas-microsoft-com:office:office" xmlns:r="http://schemas.openxmlformats.org/officeDocument/2006/relationships" xmlns:m="http://schemas.openxmlformats.org/officeDocument/2006/math" xmlns:v="urn:schemas-microsoft-com:vml" xmlns:wp14="http://schemas.microsoft.com/office/word/2010/wordprocessingDrawing" xmlns:wp="http://schemas.openxmlformats.org/drawingml/2006/wordprocessingDrawing" xmlns:w10="urn:schemas-microsoft-com:office:word" xmlns:w="http://schemas.openxmlformats.org/wordprocessingml/2006/main" xmlns:w14="http://schemas.microsoft.com/office/word/2010/wordml" xmlns:w15="http://schemas.microsoft.com/office/word/2012/wordml" xmlns:w16cid="http://schemas.microsoft.com/office/word/2016/wordml/cid" xmlns:w16se="http://schemas.microsoft.com/office/word/2015/wordml/symex" xmlns:wpg="http://schemas.microsoft.com/office/word/2010/wordprocessingGroup" xmlns:wpi="http://schemas.microsoft.com/office/word/2010/wordprocessingInk" xmlns:wne="http://schemas.microsoft.com/office/word/2006/wordml" xmlns:wps="http://schemas.microsoft.com/office/word/2010/wordprocessingShape" mc:Ignorable="w14 w15 w16se w16cid wp14">
-  <w:footnote w:type="separator" w:id="-1">
-    <w:p>
-      <w:pPr>
-        <w:spacing w:after="0" w:line="240" w:lineRule="auto"/>
-      </w:pPr>
-      <w:r>
-        <w:separator/>
-      </w:r>
-    </w:p>
-  </w:footnote>
-  <w:footnote w:type="continuationSeparator" w:id="0">
-    <w:p>
-      <w:pPr>
-        <w:spacing w:after="0" w:line="240" w:lineRule="auto"/>
-      </w:pPr>
-      <w:r>
-        <w:continuationSeparator/>
-      </w:r>
-    </w:p>
-  </w:footnote>
-</w:footnotes>
-</file>
-
-<file path=word/header1.xml><?xml version="1.0" encoding="utf-8"?>
-<w:hdr xmlns:wpc="http://schemas.microsoft.com/office/word/2010/wordprocessingCanvas" xmlns:cx="http://schemas.microsoft.com/office/drawing/2014/chartex" xmlns:cx1="http://schemas.microsoft.com/office/drawing/2015/9/8/chartex" xmlns:cx2="http://schemas.microsoft.com/office/drawing/2015/10/21/chartex" xmlns:cx3="http://schemas.microsoft.com/office/drawing/2016/5/9/chartex" xmlns:cx4="http://schemas.microsoft.com/office/drawing/2016/5/10/chartex" xmlns:cx5="http://schemas.microsoft.com/office/drawing/2016/5/11/chartex" xmlns:cx6="http://schemas.microsoft.com/office/drawing/2016/5/12/chartex" xmlns:cx7="http://schemas.microsoft.com/office/drawing/2016/5/13/chartex" xmlns:cx8="http://schemas.microsoft.com/office/drawing/2016/5/14/chartex" xmlns:mc="http://schemas.openxmlformats.org/markup-compatibility/2006" xmlns:aink="http://schemas.microsoft.com/office/drawing/2016/ink" xmlns:am3d="http://schemas.microsoft.com/office/drawing/2017/model3d" xmlns:o="urn:schemas-microsoft-com:office:office" xmlns:r="http://schemas.openxmlformats.org/officeDocument/2006/relationships" xmlns:m="http://schemas.openxmlformats.org/officeDocument/2006/math" xmlns:v="urn:schemas-microsoft-com:vml" xmlns:wp14="http://schemas.microsoft.com/office/word/2010/wordprocessingDrawing" xmlns:wp="http://schemas.openxmlformats.org/drawingml/2006/wordprocessingDrawing" xmlns:w10="urn:schemas-microsoft-com:office:word" xmlns:w="http://schemas.openxmlformats.org/wordprocessingml/2006/main" xmlns:w14="http://schemas.microsoft.com/office/word/2010/wordml" xmlns:w15="http://schemas.microsoft.com/office/word/2012/wordml" xmlns:w16cid="http://schemas.microsoft.com/office/word/2016/wordml/cid" xmlns:w16se="http://schemas.microsoft.com/office/word/2015/wordml/symex" xmlns:wpg="http://schemas.microsoft.com/office/word/2010/wordprocessingGroup" xmlns:wpi="http://schemas.microsoft.com/office/word/2010/wordprocessingInk" xmlns:wne="http://schemas.microsoft.com/office/word/2006/wordml" xmlns:wps="http://schemas.microsoft.com/office/word/2010/wordprocessingShape" mc:Ignorable="w14 w15 w16se w16cid wp14">
-  <w:p>
-    <w:pPr>
-      <w:pStyle w:val="Cabealho"/>
-    </w:pPr>
+      <w:pStyle w:val="Header"/>
+      <w:rPr/>
+    </w:pPr>
+    <w:r>
+      <w:rPr/>
+    </w:r>
   </w:p>
 </w:hdr>
 </file>
 
-<file path=word/header2.xml><?xml version="1.0" encoding="utf-8"?>
-<w:hdr xmlns:wpc="http://schemas.microsoft.com/office/word/2010/wordprocessingCanvas" xmlns:cx="http://schemas.microsoft.com/office/drawing/2014/chartex" xmlns:cx1="http://schemas.microsoft.com/office/drawing/2015/9/8/chartex" xmlns:cx2="http://schemas.microsoft.com/office/drawing/2015/10/21/chartex" xmlns:cx3="http://schemas.microsoft.com/office/drawing/2016/5/9/chartex" xmlns:cx4="http://schemas.microsoft.com/office/drawing/2016/5/10/chartex" xmlns:cx5="http://schemas.microsoft.com/office/drawing/2016/5/11/chartex" xmlns:cx6="http://schemas.microsoft.com/office/drawing/2016/5/12/chartex" xmlns:cx7="http://schemas.microsoft.com/office/drawing/2016/5/13/chartex" xmlns:cx8="http://schemas.microsoft.com/office/drawing/2016/5/14/chartex" xmlns:mc="http://schemas.openxmlformats.org/markup-compatibility/2006" xmlns:aink="http://schemas.microsoft.com/office/drawing/2016/ink" xmlns:am3d="http://schemas.microsoft.com/office/drawing/2017/model3d" xmlns:o="urn:schemas-microsoft-com:office:office" xmlns:r="http://schemas.openxmlformats.org/officeDocument/2006/relationships" xmlns:m="http://schemas.openxmlformats.org/officeDocument/2006/math" xmlns:v="urn:schemas-microsoft-com:vml" xmlns:wp14="http://schemas.microsoft.com/office/word/2010/wordprocessingDrawing" xmlns:wp="http://schemas.openxmlformats.org/drawingml/2006/wordprocessingDrawing" xmlns:w10="urn:schemas-microsoft-com:office:word" xmlns:w="http://schemas.openxmlformats.org/wordprocessingml/2006/main" xmlns:w14="http://schemas.microsoft.com/office/word/2010/wordml" xmlns:w15="http://schemas.microsoft.com/office/word/2012/wordml" xmlns:w16cid="http://schemas.microsoft.com/office/word/2016/wordml/cid" xmlns:w16se="http://schemas.microsoft.com/office/word/2015/wordml/symex" xmlns:wpg="http://schemas.microsoft.com/office/word/2010/wordprocessingGroup" xmlns:wpi="http://schemas.microsoft.com/office/word/2010/wordprocessingInk" xmlns:wne="http://schemas.microsoft.com/office/word/2006/wordml" xmlns:wps="http://schemas.microsoft.com/office/word/2010/wordprocessingShape" mc:Ignorable="w14 w15 w16se w16cid wp14">
-  <w:p>
-    <w:pPr>
-      <w:pStyle w:val="Cabealho"/>
-      <w:jc w:val="right"/>
-    </w:pPr>
-    <w:r>
-      <w:t>Engenharia de Software – PUC Minas Praça da Liberdade</w:t>
-    </w:r>
-  </w:p>
-  <w:p>
-    <w:pPr>
-      <w:pStyle w:val="Cabealho"/>
-    </w:pPr>
-  </w:p>
-</w:hdr>
-</file>
-
-<file path=word/header3.xml><?xml version="1.0" encoding="utf-8"?>
-<w:hdr xmlns:wpc="http://schemas.microsoft.com/office/word/2010/wordprocessingCanvas" xmlns:cx="http://schemas.microsoft.com/office/drawing/2014/chartex" xmlns:cx1="http://schemas.microsoft.com/office/drawing/2015/9/8/chartex" xmlns:cx2="http://schemas.microsoft.com/office/drawing/2015/10/21/chartex" xmlns:cx3="http://schemas.microsoft.com/office/drawing/2016/5/9/chartex" xmlns:cx4="http://schemas.microsoft.com/office/drawing/2016/5/10/chartex" xmlns:cx5="http://schemas.microsoft.com/office/drawing/2016/5/11/chartex" xmlns:cx6="http://schemas.microsoft.com/office/drawing/2016/5/12/chartex" xmlns:cx7="http://schemas.microsoft.com/office/drawing/2016/5/13/chartex" xmlns:cx8="http://schemas.microsoft.com/office/drawing/2016/5/14/chartex" xmlns:mc="http://schemas.openxmlformats.org/markup-compatibility/2006" xmlns:aink="http://schemas.microsoft.com/office/drawing/2016/ink" xmlns:am3d="http://schemas.microsoft.com/office/drawing/2017/model3d" xmlns:o="urn:schemas-microsoft-com:office:office" xmlns:r="http://schemas.openxmlformats.org/officeDocument/2006/relationships" xmlns:m="http://schemas.openxmlformats.org/officeDocument/2006/math" xmlns:v="urn:schemas-microsoft-com:vml" xmlns:wp14="http://schemas.microsoft.com/office/word/2010/wordprocessingDrawing" xmlns:wp="http://schemas.openxmlformats.org/drawingml/2006/wordprocessingDrawing" xmlns:w10="urn:schemas-microsoft-com:office:word" xmlns:w="http://schemas.openxmlformats.org/wordprocessingml/2006/main" xmlns:w14="http://schemas.microsoft.com/office/word/2010/wordml" xmlns:w15="http://schemas.microsoft.com/office/word/2012/wordml" xmlns:w16cid="http://schemas.microsoft.com/office/word/2016/wordml/cid" xmlns:w16se="http://schemas.microsoft.com/office/word/2015/wordml/symex" xmlns:wpg="http://schemas.microsoft.com/office/word/2010/wordprocessingGroup" xmlns:wpi="http://schemas.microsoft.com/office/word/2010/wordprocessingInk" xmlns:wne="http://schemas.microsoft.com/office/word/2006/wordml" xmlns:wps="http://schemas.microsoft.com/office/word/2010/wordprocessingShape" mc:Ignorable="w14 w15 w16se w16cid wp14">
-  <w:p>
-    <w:pPr>
-      <w:pStyle w:val="Cabealho"/>
-    </w:pPr>
-  </w:p>
-</w:hdr>
-</file>
-
-<file path=word/numbering.xml><?xml version="1.0" encoding="utf-8"?>
-<w:numbering xmlns:wpc="http://schemas.microsoft.com/office/word/2010/wordprocessingCanvas" xmlns:cx="http://schemas.microsoft.com/office/drawing/2014/chartex" xmlns:cx1="http://schemas.microsoft.com/office/drawing/2015/9/8/chartex" xmlns:cx2="http://schemas.microsoft.com/office/drawing/2015/10/21/chartex" xmlns:cx3="http://schemas.microsoft.com/office/drawing/2016/5/9/chartex" xmlns:cx4="http://schemas.microsoft.com/office/drawing/2016/5/10/chartex" xmlns:cx5="http://schemas.microsoft.com/office/drawing/2016/5/11/chartex" xmlns:cx6="http://schemas.microsoft.com/office/drawing/2016/5/12/chartex" xmlns:cx7="http://schemas.microsoft.com/office/drawing/2016/5/13/chartex" xmlns:cx8="http://schemas.microsoft.com/office/drawing/2016/5/14/chartex" xmlns:mc="http://schemas.openxmlformats.org/markup-compatibility/2006" xmlns:aink="http://schemas.microsoft.com/office/drawing/2016/ink" xmlns:am3d="http://schemas.microsoft.com/office/drawing/2017/model3d" xmlns:o="urn:schemas-microsoft-com:office:office" xmlns:r="http://schemas.openxmlformats.org/officeDocument/2006/relationships" xmlns:m="http://schemas.openxmlformats.org/officeDocument/2006/math" xmlns:v="urn:schemas-microsoft-com:vml" xmlns:wp14="http://schemas.microsoft.com/office/word/2010/wordprocessingDrawing" xmlns:wp="http://schemas.openxmlformats.org/drawingml/2006/wordprocessingDrawing" xmlns:w10="urn:schemas-microsoft-com:office:word" xmlns:w="http://schemas.openxmlformats.org/wordprocessingml/2006/main" xmlns:w14="http://schemas.microsoft.com/office/word/2010/wordml" xmlns:w15="http://schemas.microsoft.com/office/word/2012/wordml" xmlns:w16cid="http://schemas.microsoft.com/office/word/2016/wordml/cid" xmlns:w16se="http://schemas.microsoft.com/office/word/2015/wordml/symex" xmlns:wpg="http://schemas.microsoft.com/office/word/2010/wordprocessingGroup" xmlns:wpi="http://schemas.microsoft.com/office/word/2010/wordprocessingInk" xmlns:wne="http://schemas.microsoft.com/office/word/2006/wordml" xmlns:wps="http://schemas.microsoft.com/office/word/2010/wordprocessingShape" mc:Ignorable="w14 w15 w16se w16cid wp14">
-  <w:abstractNum w:abstractNumId="0" w15:restartNumberingAfterBreak="0">
-    <w:nsid w:val="108B492C"/>
-    <w:multiLevelType w:val="hybridMultilevel"/>
-    <w:tmpl w:val="BF9C7436"/>
-    <w:lvl w:ilvl="0" w:tplc="D1A06C60">
-      <w:start w:val="1"/>
-      <w:numFmt w:val="bullet"/>
-      <w:lvlText w:val="·"/>
-      <w:lvlJc w:val="left"/>
-      <w:pPr>
-        <w:ind w:left="709" w:hanging="358"/>
-      </w:pPr>
-      <w:rPr>
-        <w:rFonts w:ascii="Symbol" w:eastAsia="Symbol" w:hAnsi="Symbol" w:cs="Symbol"/>
-      </w:rPr>
-    </w:lvl>
-    <w:lvl w:ilvl="1" w:tplc="22C09D2C">
-      <w:start w:val="1"/>
-      <w:numFmt w:val="bullet"/>
-      <w:lvlText w:val="o"/>
-      <w:lvlJc w:val="left"/>
-      <w:pPr>
-        <w:ind w:left="1429" w:hanging="358"/>
-      </w:pPr>
-      <w:rPr>
-        <w:rFonts w:ascii="Courier New" w:eastAsia="Courier New" w:hAnsi="Courier New" w:cs="Courier New"/>
-      </w:rPr>
-    </w:lvl>
-    <w:lvl w:ilvl="2" w:tplc="21E46CCC">
-      <w:start w:val="1"/>
-      <w:numFmt w:val="bullet"/>
-      <w:lvlText w:val="§"/>
-      <w:lvlJc w:val="left"/>
-      <w:pPr>
-        <w:ind w:left="2149" w:hanging="358"/>
-      </w:pPr>
-      <w:rPr>
-        <w:rFonts w:ascii="Wingdings" w:eastAsia="Wingdings" w:hAnsi="Wingdings" w:cs="Wingdings"/>
-      </w:rPr>
-    </w:lvl>
-    <w:lvl w:ilvl="3" w:tplc="4732D864">
-      <w:start w:val="1"/>
-      <w:numFmt w:val="bullet"/>
-      <w:lvlText w:val="·"/>
-      <w:lvlJc w:val="left"/>
-      <w:pPr>
-        <w:ind w:left="2869" w:hanging="358"/>
-      </w:pPr>
-      <w:rPr>
-        <w:rFonts w:ascii="Symbol" w:eastAsia="Symbol" w:hAnsi="Symbol" w:cs="Symbol"/>
-      </w:rPr>
-    </w:lvl>
-    <w:lvl w:ilvl="4" w:tplc="2ADA6BBE">
-      <w:start w:val="1"/>
-      <w:numFmt w:val="bullet"/>
-      <w:lvlText w:val="o"/>
-      <w:lvlJc w:val="left"/>
-      <w:pPr>
-        <w:ind w:left="3589" w:hanging="358"/>
-      </w:pPr>
-      <w:rPr>
-        <w:rFonts w:ascii="Courier New" w:eastAsia="Courier New" w:hAnsi="Courier New" w:cs="Courier New"/>
-      </w:rPr>
-    </w:lvl>
-    <w:lvl w:ilvl="5" w:tplc="BA086BD2">
-      <w:start w:val="1"/>
-      <w:numFmt w:val="bullet"/>
-      <w:lvlText w:val="§"/>
-      <w:lvlJc w:val="left"/>
-      <w:pPr>
-        <w:ind w:left="4309" w:hanging="358"/>
-      </w:pPr>
-      <w:rPr>
-        <w:rFonts w:ascii="Wingdings" w:eastAsia="Wingdings" w:hAnsi="Wingdings" w:cs="Wingdings"/>
-      </w:rPr>
-    </w:lvl>
-    <w:lvl w:ilvl="6" w:tplc="BBE831CE">
-      <w:start w:val="1"/>
-      <w:numFmt w:val="bullet"/>
-      <w:lvlText w:val="·"/>
-      <w:lvlJc w:val="left"/>
-      <w:pPr>
-        <w:ind w:left="5029" w:hanging="358"/>
-      </w:pPr>
-      <w:rPr>
-        <w:rFonts w:ascii="Symbol" w:eastAsia="Symbol" w:hAnsi="Symbol" w:cs="Symbol"/>
-      </w:rPr>
-    </w:lvl>
-    <w:lvl w:ilvl="7" w:tplc="1DF8257A">
-      <w:start w:val="1"/>
-      <w:numFmt w:val="bullet"/>
-      <w:lvlText w:val="o"/>
-      <w:lvlJc w:val="left"/>
-      <w:pPr>
-        <w:ind w:left="5749" w:hanging="358"/>
-      </w:pPr>
-      <w:rPr>
-        <w:rFonts w:ascii="Courier New" w:eastAsia="Courier New" w:hAnsi="Courier New" w:cs="Courier New"/>
-      </w:rPr>
-    </w:lvl>
-    <w:lvl w:ilvl="8" w:tplc="2F622A1E">
-      <w:start w:val="1"/>
-      <w:numFmt w:val="bullet"/>
-      <w:lvlText w:val="§"/>
-      <w:lvlJc w:val="left"/>
-      <w:pPr>
-        <w:ind w:left="6469" w:hanging="358"/>
-      </w:pPr>
-      <w:rPr>
-        <w:rFonts w:ascii="Wingdings" w:eastAsia="Wingdings" w:hAnsi="Wingdings" w:cs="Wingdings"/>
-      </w:rPr>
-    </w:lvl>
-  </w:abstractNum>
-  <w:abstractNum w:abstractNumId="1" w15:restartNumberingAfterBreak="0">
-    <w:nsid w:val="1488562D"/>
-    <w:multiLevelType w:val="hybridMultilevel"/>
-    <w:tmpl w:val="81DA07FC"/>
-    <w:lvl w:ilvl="0" w:tplc="99AA9594">
-      <w:start w:val="1"/>
-      <w:numFmt w:val="bullet"/>
-      <w:lvlText w:val="·"/>
-      <w:lvlJc w:val="left"/>
-      <w:pPr>
-        <w:ind w:left="709" w:hanging="358"/>
-      </w:pPr>
-      <w:rPr>
-        <w:rFonts w:ascii="Symbol" w:eastAsia="Symbol" w:hAnsi="Symbol" w:cs="Symbol"/>
-      </w:rPr>
-    </w:lvl>
-    <w:lvl w:ilvl="1" w:tplc="D12AC790">
-      <w:start w:val="1"/>
-      <w:numFmt w:val="bullet"/>
-      <w:lvlText w:val="o"/>
-      <w:lvlJc w:val="left"/>
-      <w:pPr>
-        <w:ind w:left="1440" w:hanging="358"/>
-      </w:pPr>
-      <w:rPr>
-        <w:rFonts w:ascii="Courier New" w:eastAsia="Courier New" w:hAnsi="Courier New" w:cs="Courier New"/>
-      </w:rPr>
-    </w:lvl>
-    <w:lvl w:ilvl="2" w:tplc="81A62DFA">
-      <w:start w:val="1"/>
-      <w:numFmt w:val="bullet"/>
-      <w:lvlText w:val="§"/>
-      <w:lvlJc w:val="left"/>
-      <w:pPr>
-        <w:ind w:left="2160" w:hanging="358"/>
-      </w:pPr>
-      <w:rPr>
-        <w:rFonts w:ascii="Wingdings" w:eastAsia="Wingdings" w:hAnsi="Wingdings" w:cs="Wingdings"/>
-      </w:rPr>
-    </w:lvl>
-    <w:lvl w:ilvl="3" w:tplc="51301844">
-      <w:start w:val="1"/>
-      <w:numFmt w:val="bullet"/>
-      <w:lvlText w:val="·"/>
-      <w:lvlJc w:val="left"/>
-      <w:pPr>
-        <w:ind w:left="2880" w:hanging="358"/>
-      </w:pPr>
-      <w:rPr>
-        <w:rFonts w:ascii="Symbol" w:eastAsia="Symbol" w:hAnsi="Symbol" w:cs="Symbol"/>
-      </w:rPr>
-    </w:lvl>
-    <w:lvl w:ilvl="4" w:tplc="301890F0">
-      <w:start w:val="1"/>
-      <w:numFmt w:val="bullet"/>
-      <w:lvlText w:val="o"/>
-      <w:lvlJc w:val="left"/>
-      <w:pPr>
-        <w:ind w:left="3600" w:hanging="358"/>
-      </w:pPr>
-      <w:rPr>
-        <w:rFonts w:ascii="Courier New" w:eastAsia="Courier New" w:hAnsi="Courier New" w:cs="Courier New"/>
-      </w:rPr>
-    </w:lvl>
-    <w:lvl w:ilvl="5" w:tplc="DE2AAD5C">
-      <w:start w:val="1"/>
-      <w:numFmt w:val="bullet"/>
-      <w:lvlText w:val="§"/>
-      <w:lvlJc w:val="left"/>
-      <w:pPr>
-        <w:ind w:left="4320" w:hanging="358"/>
-      </w:pPr>
-      <w:rPr>
-        <w:rFonts w:ascii="Wingdings" w:eastAsia="Wingdings" w:hAnsi="Wingdings" w:cs="Wingdings"/>
-      </w:rPr>
-    </w:lvl>
-    <w:lvl w:ilvl="6" w:tplc="2F54FD6E">
-      <w:start w:val="1"/>
-      <w:numFmt w:val="bullet"/>
-      <w:lvlText w:val="·"/>
-      <w:lvlJc w:val="left"/>
-      <w:pPr>
-        <w:ind w:left="5040" w:hanging="358"/>
-      </w:pPr>
-      <w:rPr>
-        <w:rFonts w:ascii="Symbol" w:eastAsia="Symbol" w:hAnsi="Symbol" w:cs="Symbol"/>
-      </w:rPr>
-    </w:lvl>
-    <w:lvl w:ilvl="7" w:tplc="2D72F4D0">
-      <w:start w:val="1"/>
-      <w:numFmt w:val="bullet"/>
-      <w:lvlText w:val="o"/>
-      <w:lvlJc w:val="left"/>
-      <w:pPr>
-        <w:ind w:left="5760" w:hanging="358"/>
-      </w:pPr>
-      <w:rPr>
-        <w:rFonts w:ascii="Courier New" w:eastAsia="Courier New" w:hAnsi="Courier New" w:cs="Courier New"/>
-      </w:rPr>
-    </w:lvl>
-    <w:lvl w:ilvl="8" w:tplc="58B6AB0C">
-      <w:start w:val="1"/>
-      <w:numFmt w:val="bullet"/>
-      <w:lvlText w:val="§"/>
-      <w:lvlJc w:val="left"/>
-      <w:pPr>
-        <w:ind w:left="6480" w:hanging="358"/>
-      </w:pPr>
-      <w:rPr>
-        <w:rFonts w:ascii="Wingdings" w:eastAsia="Wingdings" w:hAnsi="Wingdings" w:cs="Wingdings"/>
-      </w:rPr>
-    </w:lvl>
-  </w:abstractNum>
-  <w:abstractNum w:abstractNumId="2" w15:restartNumberingAfterBreak="0">
-    <w:nsid w:val="432E74DA"/>
-    <w:multiLevelType w:val="hybridMultilevel"/>
-    <w:tmpl w:val="1CD43BBA"/>
-    <w:lvl w:ilvl="0" w:tplc="CA64EA40">
-      <w:start w:val="1"/>
-      <w:numFmt w:val="bullet"/>
-      <w:lvlText w:val="·"/>
-      <w:lvlJc w:val="left"/>
-      <w:pPr>
-        <w:ind w:left="709" w:hanging="358"/>
-      </w:pPr>
-      <w:rPr>
-        <w:rFonts w:ascii="Symbol" w:eastAsia="Symbol" w:hAnsi="Symbol" w:cs="Symbol"/>
-      </w:rPr>
-    </w:lvl>
-    <w:lvl w:ilvl="1" w:tplc="57860B74">
-      <w:start w:val="1"/>
-      <w:numFmt w:val="bullet"/>
-      <w:lvlText w:val="o"/>
-      <w:lvlJc w:val="left"/>
-      <w:pPr>
-        <w:ind w:left="1440" w:hanging="358"/>
-      </w:pPr>
-      <w:rPr>
-        <w:rFonts w:ascii="Courier New" w:eastAsia="Courier New" w:hAnsi="Courier New" w:cs="Courier New"/>
-      </w:rPr>
-    </w:lvl>
-    <w:lvl w:ilvl="2" w:tplc="ADB0B0E4">
-      <w:start w:val="1"/>
-      <w:numFmt w:val="bullet"/>
-      <w:lvlText w:val="§"/>
-      <w:lvlJc w:val="left"/>
-      <w:pPr>
-        <w:ind w:left="2160" w:hanging="358"/>
-      </w:pPr>
-      <w:rPr>
-        <w:rFonts w:ascii="Wingdings" w:eastAsia="Wingdings" w:hAnsi="Wingdings" w:cs="Wingdings"/>
-      </w:rPr>
-    </w:lvl>
-    <w:lvl w:ilvl="3" w:tplc="C1D8F73E">
-      <w:start w:val="1"/>
-      <w:numFmt w:val="bullet"/>
-      <w:lvlText w:val="·"/>
-      <w:lvlJc w:val="left"/>
-      <w:pPr>
-        <w:ind w:left="2880" w:hanging="358"/>
-      </w:pPr>
-      <w:rPr>
-        <w:rFonts w:ascii="Symbol" w:eastAsia="Symbol" w:hAnsi="Symbol" w:cs="Symbol"/>
-      </w:rPr>
-    </w:lvl>
-    <w:lvl w:ilvl="4" w:tplc="90CA2CF8">
-      <w:start w:val="1"/>
-      <w:numFmt w:val="bullet"/>
-      <w:lvlText w:val="o"/>
-      <w:lvlJc w:val="left"/>
-      <w:pPr>
-        <w:ind w:left="3600" w:hanging="358"/>
-      </w:pPr>
-      <w:rPr>
-        <w:rFonts w:ascii="Courier New" w:eastAsia="Courier New" w:hAnsi="Courier New" w:cs="Courier New"/>
-      </w:rPr>
-    </w:lvl>
-    <w:lvl w:ilvl="5" w:tplc="A6A48856">
-      <w:start w:val="1"/>
-      <w:numFmt w:val="bullet"/>
-      <w:lvlText w:val="§"/>
-      <w:lvlJc w:val="left"/>
-      <w:pPr>
-        <w:ind w:left="4320" w:hanging="358"/>
-      </w:pPr>
-      <w:rPr>
-        <w:rFonts w:ascii="Wingdings" w:eastAsia="Wingdings" w:hAnsi="Wingdings" w:cs="Wingdings"/>
-      </w:rPr>
-    </w:lvl>
-    <w:lvl w:ilvl="6" w:tplc="DCF4FB94">
-      <w:start w:val="1"/>
-      <w:numFmt w:val="bullet"/>
-      <w:lvlText w:val="·"/>
-      <w:lvlJc w:val="left"/>
-      <w:pPr>
-        <w:ind w:left="5040" w:hanging="358"/>
-      </w:pPr>
-      <w:rPr>
-        <w:rFonts w:ascii="Symbol" w:eastAsia="Symbol" w:hAnsi="Symbol" w:cs="Symbol"/>
-      </w:rPr>
-    </w:lvl>
-    <w:lvl w:ilvl="7" w:tplc="1F1E4502">
-      <w:start w:val="1"/>
-      <w:numFmt w:val="bullet"/>
-      <w:lvlText w:val="o"/>
-      <w:lvlJc w:val="left"/>
-      <w:pPr>
-        <w:ind w:left="5760" w:hanging="358"/>
-      </w:pPr>
-      <w:rPr>
-        <w:rFonts w:ascii="Courier New" w:eastAsia="Courier New" w:hAnsi="Courier New" w:cs="Courier New"/>
-      </w:rPr>
-    </w:lvl>
-    <w:lvl w:ilvl="8" w:tplc="ABD46200">
-      <w:start w:val="1"/>
-      <w:numFmt w:val="bullet"/>
-      <w:lvlText w:val="§"/>
-      <w:lvlJc w:val="left"/>
-      <w:pPr>
-        <w:ind w:left="6480" w:hanging="358"/>
-      </w:pPr>
-      <w:rPr>
-        <w:rFonts w:ascii="Wingdings" w:eastAsia="Wingdings" w:hAnsi="Wingdings" w:cs="Wingdings"/>
-      </w:rPr>
-    </w:lvl>
-  </w:abstractNum>
-  <w:abstractNum w:abstractNumId="3" w15:restartNumberingAfterBreak="0">
-    <w:nsid w:val="475C4740"/>
-    <w:multiLevelType w:val="hybridMultilevel"/>
-    <w:tmpl w:val="2A7072E6"/>
-    <w:lvl w:ilvl="0" w:tplc="6B5E86FA">
-      <w:start w:val="1"/>
-      <w:numFmt w:val="bullet"/>
-      <w:lvlText w:val="·"/>
-      <w:lvlJc w:val="left"/>
-      <w:pPr>
-        <w:ind w:left="709" w:hanging="358"/>
-      </w:pPr>
-      <w:rPr>
-        <w:rFonts w:ascii="Symbol" w:eastAsia="Symbol" w:hAnsi="Symbol" w:cs="Symbol"/>
-      </w:rPr>
-    </w:lvl>
-    <w:lvl w:ilvl="1" w:tplc="B1F4865A">
-      <w:start w:val="1"/>
-      <w:numFmt w:val="bullet"/>
-      <w:lvlText w:val="o"/>
-      <w:lvlJc w:val="left"/>
-      <w:pPr>
-        <w:ind w:left="1429" w:hanging="358"/>
-      </w:pPr>
-      <w:rPr>
-        <w:rFonts w:ascii="Courier New" w:eastAsia="Courier New" w:hAnsi="Courier New" w:cs="Courier New"/>
-      </w:rPr>
-    </w:lvl>
-    <w:lvl w:ilvl="2" w:tplc="9FD671E6">
-      <w:start w:val="1"/>
-      <w:numFmt w:val="bullet"/>
-      <w:lvlText w:val="§"/>
-      <w:lvlJc w:val="left"/>
-      <w:pPr>
-        <w:ind w:left="2149" w:hanging="358"/>
-      </w:pPr>
-      <w:rPr>
-        <w:rFonts w:ascii="Wingdings" w:eastAsia="Wingdings" w:hAnsi="Wingdings" w:cs="Wingdings"/>
-      </w:rPr>
-    </w:lvl>
-    <w:lvl w:ilvl="3" w:tplc="233E7D1E">
-      <w:start w:val="1"/>
-      <w:numFmt w:val="bullet"/>
-      <w:lvlText w:val="·"/>
-      <w:lvlJc w:val="left"/>
-      <w:pPr>
-        <w:ind w:left="2869" w:hanging="358"/>
-      </w:pPr>
-      <w:rPr>
-        <w:rFonts w:ascii="Symbol" w:eastAsia="Symbol" w:hAnsi="Symbol" w:cs="Symbol"/>
-      </w:rPr>
-    </w:lvl>
-    <w:lvl w:ilvl="4" w:tplc="6CA6A7F6">
-      <w:start w:val="1"/>
-      <w:numFmt w:val="bullet"/>
-      <w:lvlText w:val="o"/>
-      <w:lvlJc w:val="left"/>
-      <w:pPr>
-        <w:ind w:left="3589" w:hanging="358"/>
-      </w:pPr>
-      <w:rPr>
-        <w:rFonts w:ascii="Courier New" w:eastAsia="Courier New" w:hAnsi="Courier New" w:cs="Courier New"/>
-      </w:rPr>
-    </w:lvl>
-    <w:lvl w:ilvl="5" w:tplc="F5929E46">
-      <w:start w:val="1"/>
-      <w:numFmt w:val="bullet"/>
-      <w:lvlText w:val="§"/>
-      <w:lvlJc w:val="left"/>
-      <w:pPr>
-        <w:ind w:left="4309" w:hanging="358"/>
-      </w:pPr>
-      <w:rPr>
-        <w:rFonts w:ascii="Wingdings" w:eastAsia="Wingdings" w:hAnsi="Wingdings" w:cs="Wingdings"/>
-      </w:rPr>
-    </w:lvl>
-    <w:lvl w:ilvl="6" w:tplc="8E8E5634">
-      <w:start w:val="1"/>
-      <w:numFmt w:val="bullet"/>
-      <w:lvlText w:val="·"/>
-      <w:lvlJc w:val="left"/>
-      <w:pPr>
-        <w:ind w:left="5029" w:hanging="358"/>
-      </w:pPr>
-      <w:rPr>
-        <w:rFonts w:ascii="Symbol" w:eastAsia="Symbol" w:hAnsi="Symbol" w:cs="Symbol"/>
-      </w:rPr>
-    </w:lvl>
-    <w:lvl w:ilvl="7" w:tplc="602E63B0">
-      <w:start w:val="1"/>
-      <w:numFmt w:val="bullet"/>
-      <w:lvlText w:val="o"/>
-      <w:lvlJc w:val="left"/>
-      <w:pPr>
-        <w:ind w:left="5749" w:hanging="358"/>
-      </w:pPr>
-      <w:rPr>
-        <w:rFonts w:ascii="Courier New" w:eastAsia="Courier New" w:hAnsi="Courier New" w:cs="Courier New"/>
-      </w:rPr>
-    </w:lvl>
-    <w:lvl w:ilvl="8" w:tplc="D7DE0C26">
-      <w:start w:val="1"/>
-      <w:numFmt w:val="bullet"/>
-      <w:lvlText w:val="§"/>
-      <w:lvlJc w:val="left"/>
-      <w:pPr>
-        <w:ind w:left="6469" w:hanging="358"/>
-      </w:pPr>
-      <w:rPr>
-        <w:rFonts w:ascii="Wingdings" w:eastAsia="Wingdings" w:hAnsi="Wingdings" w:cs="Wingdings"/>
-      </w:rPr>
-    </w:lvl>
-  </w:abstractNum>
-  <w:num w:numId="1">
-    <w:abstractNumId w:val="0"/>
-  </w:num>
-  <w:num w:numId="2">
-    <w:abstractNumId w:val="1"/>
-  </w:num>
-  <w:num w:numId="3">
-    <w:abstractNumId w:val="3"/>
-  </w:num>
-  <w:num w:numId="4">
-    <w:abstractNumId w:val="2"/>
-  </w:num>
-</w:numbering>
-</file>
-
 <file path=word/styles.xml><?xml version="1.0" encoding="utf-8"?>
-<w:styles xmlns:mc="http://schemas.openxmlformats.org/markup-compatibility/2006" xmlns:r="http://schemas.openxmlformats.org/officeDocument/2006/relationships" xmlns:w="http://schemas.openxmlformats.org/wordprocessingml/2006/main" xmlns:w14="http://schemas.microsoft.com/office/word/2010/wordml" xmlns:w15="http://schemas.microsoft.com/office/word/2012/wordml" xmlns:w16cid="http://schemas.microsoft.com/office/word/2016/wordml/cid" xmlns:w16se="http://schemas.microsoft.com/office/word/2015/wordml/symex" mc:Ignorable="w14 w15 w16se w16cid">
+<w:styles xmlns:w="http://schemas.openxmlformats.org/wordprocessingml/2006/main" xmlns:w14="http://schemas.microsoft.com/office/word/2010/wordml" xmlns:mc="http://schemas.openxmlformats.org/markup-compatibility/2006" mc:Ignorable="w14">
   <w:docDefaults>
     <w:rPrDefault>
       <w:rPr>
-        <w:rFonts w:ascii="Calibri" w:eastAsia="Calibri" w:hAnsi="Calibri" w:cs="Calibri"/>
+        <w:rFonts w:ascii="Calibri" w:hAnsi="Calibri" w:eastAsia="Calibri" w:cs="Calibri"/>
         <w:sz w:val="22"/>
         <w:szCs w:val="22"/>
         <w:lang w:val="pt-BR" w:eastAsia="en-US" w:bidi="ar-SA"/>
       </w:rPr>
     </w:rPrDefault>
     <w:pPrDefault>
-      <w:pPr>
-        <w:pBdr>
-          <w:top w:val="none" w:sz="4" w:space="0" w:color="000000"/>
-          <w:left w:val="none" w:sz="4" w:space="0" w:color="000000"/>
-          <w:bottom w:val="none" w:sz="4" w:space="0" w:color="000000"/>
-          <w:right w:val="none" w:sz="4" w:space="0" w:color="000000"/>
-          <w:between w:val="none" w:sz="4" w:space="0" w:color="000000"/>
-        </w:pBdr>
-        <w:spacing w:after="200" w:line="276" w:lineRule="auto"/>
-      </w:pPr>
+      <w:pPr/>
     </w:pPrDefault>
   </w:docDefaults>
   <w:latentStyles w:defLockedState="0" w:defUIPriority="99" w:defSemiHidden="0" w:defUnhideWhenUsed="0" w:defQFormat="0" w:count="375">
     <w:lsdException w:name="Normal" w:uiPriority="0" w:qFormat="1"/>
     <w:lsdException w:name="heading 1" w:uiPriority="9" w:qFormat="1"/>
-    <w:lsdException w:name="heading 2" w:semiHidden="1" w:uiPriority="9" w:unhideWhenUsed="1" w:qFormat="1"/>
-    <w:lsdException w:name="heading 3" w:semiHidden="1" w:uiPriority="9" w:unhideWhenUsed="1" w:qFormat="1"/>
-    <w:lsdException w:name="heading 4" w:semiHidden="1" w:uiPriority="9" w:unhideWhenUsed="1" w:qFormat="1"/>
-    <w:lsdException w:name="heading 5" w:semiHidden="1" w:uiPriority="9" w:unhideWhenUsed="1" w:qFormat="1"/>
-    <w:lsdException w:name="heading 6" w:semiHidden="1" w:uiPriority="9" w:unhideWhenUsed="1" w:qFormat="1"/>
-    <w:lsdException w:name="heading 7" w:semiHidden="1" w:uiPriority="9" w:unhideWhenUsed="1" w:qFormat="1"/>
-    <w:lsdException w:name="heading 8" w:semiHidden="1" w:uiPriority="9" w:unhideWhenUsed="1" w:qFormat="1"/>
-    <w:lsdException w:name="heading 9" w:semiHidden="1" w:uiPriority="9" w:unhideWhenUsed="1" w:qFormat="1"/>
+    <w:lsdException w:name="heading 2" w:uiPriority="9" w:semiHidden="1" w:unhideWhenUsed="1" w:qFormat="1"/>
+    <w:lsdException w:name="heading 3" w:uiPriority="9" w:semiHidden="1" w:unhideWhenUsed="1" w:qFormat="1"/>
+    <w:lsdException w:name="heading 4" w:uiPriority="9" w:semiHidden="1" w:unhideWhenUsed="1" w:qFormat="1"/>
+    <w:lsdException w:name="heading 5" w:uiPriority="9" w:semiHidden="1" w:unhideWhenUsed="1" w:qFormat="1"/>
+    <w:lsdException w:name="heading 6" w:uiPriority="9" w:semiHidden="1" w:unhideWhenUsed="1" w:qFormat="1"/>
+    <w:lsdException w:name="heading 7" w:uiPriority="9" w:semiHidden="1" w:unhideWhenUsed="1" w:qFormat="1"/>
+    <w:lsdException w:name="heading 8" w:uiPriority="9" w:semiHidden="1" w:unhideWhenUsed="1" w:qFormat="1"/>
+    <w:lsdException w:name="heading 9" w:uiPriority="9" w:semiHidden="1" w:unhideWhenUsed="1" w:qFormat="1"/>
     <w:lsdException w:name="index 1" w:semiHidden="1" w:unhideWhenUsed="1"/>
     <w:lsdException w:name="index 2" w:semiHidden="1" w:unhideWhenUsed="1"/>
     <w:lsdException w:name="index 3" w:semiHidden="1" w:unhideWhenUsed="1"/>
@@ -1077,22 +877,22 @@
     <w:lsdException w:name="index 7" w:semiHidden="1" w:unhideWhenUsed="1"/>
     <w:lsdException w:name="index 8" w:semiHidden="1" w:unhideWhenUsed="1"/>
     <w:lsdException w:name="index 9" w:semiHidden="1" w:unhideWhenUsed="1"/>
-    <w:lsdException w:name="toc 1" w:semiHidden="1" w:uiPriority="39" w:unhideWhenUsed="1"/>
-    <w:lsdException w:name="toc 2" w:semiHidden="1" w:uiPriority="39" w:unhideWhenUsed="1"/>
-    <w:lsdException w:name="toc 3" w:semiHidden="1" w:uiPriority="39" w:unhideWhenUsed="1"/>
-    <w:lsdException w:name="toc 4" w:semiHidden="1" w:uiPriority="39" w:unhideWhenUsed="1"/>
-    <w:lsdException w:name="toc 5" w:semiHidden="1" w:uiPriority="39" w:unhideWhenUsed="1"/>
-    <w:lsdException w:name="toc 6" w:semiHidden="1" w:uiPriority="39" w:unhideWhenUsed="1"/>
-    <w:lsdException w:name="toc 7" w:semiHidden="1" w:uiPriority="39" w:unhideWhenUsed="1"/>
-    <w:lsdException w:name="toc 8" w:semiHidden="1" w:uiPriority="39" w:unhideWhenUsed="1"/>
-    <w:lsdException w:name="toc 9" w:semiHidden="1" w:uiPriority="39" w:unhideWhenUsed="1"/>
+    <w:lsdException w:name="toc 1" w:uiPriority="39" w:semiHidden="1" w:unhideWhenUsed="1"/>
+    <w:lsdException w:name="toc 2" w:uiPriority="39" w:semiHidden="1" w:unhideWhenUsed="1"/>
+    <w:lsdException w:name="toc 3" w:uiPriority="39" w:semiHidden="1" w:unhideWhenUsed="1"/>
+    <w:lsdException w:name="toc 4" w:uiPriority="39" w:semiHidden="1" w:unhideWhenUsed="1"/>
+    <w:lsdException w:name="toc 5" w:uiPriority="39" w:semiHidden="1" w:unhideWhenUsed="1"/>
+    <w:lsdException w:name="toc 6" w:uiPriority="39" w:semiHidden="1" w:unhideWhenUsed="1"/>
+    <w:lsdException w:name="toc 7" w:uiPriority="39" w:semiHidden="1" w:unhideWhenUsed="1"/>
+    <w:lsdException w:name="toc 8" w:uiPriority="39" w:semiHidden="1" w:unhideWhenUsed="1"/>
+    <w:lsdException w:name="toc 9" w:uiPriority="39" w:semiHidden="1" w:unhideWhenUsed="1"/>
     <w:lsdException w:name="Normal Indent" w:semiHidden="1" w:unhideWhenUsed="1"/>
     <w:lsdException w:name="footnote text" w:semiHidden="1" w:unhideWhenUsed="1"/>
     <w:lsdException w:name="annotation text" w:semiHidden="1" w:unhideWhenUsed="1"/>
     <w:lsdException w:name="header" w:semiHidden="1" w:unhideWhenUsed="1"/>
     <w:lsdException w:name="footer" w:semiHidden="1" w:unhideWhenUsed="1"/>
     <w:lsdException w:name="index heading" w:semiHidden="1" w:unhideWhenUsed="1"/>
-    <w:lsdException w:name="caption" w:semiHidden="1" w:uiPriority="35" w:unhideWhenUsed="1" w:qFormat="1"/>
+    <w:lsdException w:name="caption" w:uiPriority="35" w:semiHidden="1" w:unhideWhenUsed="1" w:qFormat="1"/>
     <w:lsdException w:name="table of figures" w:semiHidden="1" w:unhideWhenUsed="1"/>
     <w:lsdException w:name="envelope address" w:semiHidden="1" w:unhideWhenUsed="1"/>
     <w:lsdException w:name="envelope return" w:semiHidden="1" w:unhideWhenUsed="1"/>
@@ -1123,7 +923,7 @@
     <w:lsdException w:name="Title" w:uiPriority="10" w:qFormat="1"/>
     <w:lsdException w:name="Closing" w:semiHidden="1" w:unhideWhenUsed="1"/>
     <w:lsdException w:name="Signature" w:semiHidden="1" w:unhideWhenUsed="1"/>
-    <w:lsdException w:name="Default Paragraph Font" w:semiHidden="1" w:uiPriority="1" w:unhideWhenUsed="1"/>
+    <w:lsdException w:name="Default Paragraph Font" w:uiPriority="1" w:semiHidden="1" w:unhideWhenUsed="1"/>
     <w:lsdException w:name="Body Text" w:semiHidden="1" w:unhideWhenUsed="1"/>
     <w:lsdException w:name="Body Text Indent" w:semiHidden="1" w:unhideWhenUsed="1"/>
     <w:lsdException w:name="List Continue" w:semiHidden="1" w:unhideWhenUsed="1"/>
@@ -1212,7 +1012,7 @@
     <w:lsdException w:name="Table Web 2" w:semiHidden="1" w:unhideWhenUsed="1"/>
     <w:lsdException w:name="Table Web 3" w:semiHidden="1" w:unhideWhenUsed="1"/>
     <w:lsdException w:name="Balloon Text" w:semiHidden="1" w:unhideWhenUsed="1"/>
-    <w:lsdException w:name="Table Grid" w:semiHidden="1" w:uiPriority="59" w:unhideWhenUsed="1"/>
+    <w:lsdException w:name="Table Grid" w:uiPriority="59" w:semiHidden="1" w:unhideWhenUsed="1"/>
     <w:lsdException w:name="Table Theme" w:semiHidden="1" w:unhideWhenUsed="1"/>
     <w:lsdException w:name="Placeholder Text" w:semiHidden="1"/>
     <w:lsdException w:name="No Spacing" w:uiPriority="1" w:qFormat="1"/>
@@ -1323,8 +1123,8 @@
     <w:lsdException w:name="Subtle Reference" w:uiPriority="31" w:qFormat="1"/>
     <w:lsdException w:name="Intense Reference" w:uiPriority="32" w:qFormat="1"/>
     <w:lsdException w:name="Book Title" w:uiPriority="33" w:qFormat="1"/>
-    <w:lsdException w:name="Bibliography" w:semiHidden="1" w:uiPriority="37" w:unhideWhenUsed="1"/>
-    <w:lsdException w:name="TOC Heading" w:semiHidden="1" w:uiPriority="39" w:unhideWhenUsed="1" w:qFormat="1"/>
+    <w:lsdException w:name="Bibliography" w:uiPriority="37" w:semiHidden="1" w:unhideWhenUsed="1"/>
+    <w:lsdException w:name="TOC Heading" w:uiPriority="39" w:semiHidden="1" w:unhideWhenUsed="1" w:qFormat="1"/>
     <w:lsdException w:name="Plain Table 1" w:uiPriority="41"/>
     <w:lsdException w:name="Plain Table 2" w:uiPriority="42"/>
     <w:lsdException w:name="Plain Table 3" w:uiPriority="43"/>
@@ -1434,31 +1234,46 @@
     <w:lsdException w:name="Hashtag" w:semiHidden="1" w:unhideWhenUsed="1"/>
     <w:lsdException w:name="Unresolved Mention" w:semiHidden="1" w:unhideWhenUsed="1"/>
   </w:latentStyles>
-  <w:style w:type="paragraph" w:default="1" w:styleId="Normal">
+  <w:style w:type="paragraph" w:styleId="Normal" w:default="1">
     <w:name w:val="Normal"/>
     <w:qFormat/>
-  </w:style>
-  <w:style w:type="paragraph" w:styleId="Ttulo1">
-    <w:name w:val="heading 1"/>
+    <w:pPr>
+      <w:widowControl/>
+      <w:pBdr/>
+      <w:bidi w:val="0"/>
+      <w:spacing w:lineRule="auto" w:line="276" w:before="0" w:after="200"/>
+      <w:jc w:val="left"/>
+    </w:pPr>
+    <w:rPr>
+      <w:rFonts w:ascii="Calibri" w:hAnsi="Calibri" w:eastAsia="Calibri" w:cs="Calibri"/>
+      <w:color w:val="auto"/>
+      <w:kern w:val="0"/>
+      <w:sz w:val="22"/>
+      <w:szCs w:val="22"/>
+      <w:lang w:val="pt-BR" w:eastAsia="en-US" w:bidi="ar-SA"/>
+    </w:rPr>
+  </w:style>
+  <w:style w:type="paragraph" w:styleId="Heading1">
+    <w:name w:val="Heading 1"/>
     <w:basedOn w:val="Normal"/>
     <w:next w:val="Normal"/>
     <w:link w:val="Ttulo1Char"/>
     <w:uiPriority w:val="9"/>
     <w:qFormat/>
     <w:pPr>
-      <w:keepNext/>
+      <w:keepNext w:val="true"/>
       <w:keepLines/>
-      <w:spacing w:before="480"/>
+      <w:spacing w:before="480" w:after="200"/>
       <w:outlineLvl w:val="0"/>
     </w:pPr>
     <w:rPr>
-      <w:rFonts w:ascii="Arial" w:eastAsia="Arial" w:hAnsi="Arial" w:cs="Arial"/>
+      <w:rFonts w:ascii="Arial" w:hAnsi="Arial" w:eastAsia="Arial" w:cs="Arial"/>
       <w:sz w:val="40"/>
       <w:szCs w:val="40"/>
     </w:rPr>
   </w:style>
-  <w:style w:type="paragraph" w:styleId="Ttulo2">
-    <w:name w:val="heading 2"/>
+  <w:style w:type="paragraph" w:styleId="Heading2">
+    <w:name w:val="Heading 2"/>
     <w:basedOn w:val="Normal"/>
     <w:next w:val="Normal"/>
     <w:link w:val="Ttulo2Char"/>
@@ -1466,18 +1281,18 @@
     <w:unhideWhenUsed/>
     <w:qFormat/>
     <w:pPr>
-      <w:keepNext/>
+      <w:keepNext w:val="true"/>
       <w:keepLines/>
-      <w:spacing w:before="360"/>
+      <w:spacing w:before="360" w:after="200"/>
       <w:outlineLvl w:val="1"/>
     </w:pPr>
     <w:rPr>
-      <w:rFonts w:ascii="Arial" w:eastAsia="Arial" w:hAnsi="Arial" w:cs="Arial"/>
+      <w:rFonts w:ascii="Arial" w:hAnsi="Arial" w:eastAsia="Arial" w:cs="Arial"/>
       <w:sz w:val="34"/>
     </w:rPr>
   </w:style>
-  <w:style w:type="paragraph" w:styleId="Ttulo3">
-    <w:name w:val="heading 3"/>
+  <w:style w:type="paragraph" w:styleId="Heading3">
+    <w:name w:val="Heading 3"/>
     <w:basedOn w:val="Normal"/>
     <w:next w:val="Normal"/>
     <w:link w:val="Ttulo3Char"/>
@@ -1485,19 +1300,19 @@
     <w:unhideWhenUsed/>
     <w:qFormat/>
     <w:pPr>
-      <w:keepNext/>
+      <w:keepNext w:val="true"/>
       <w:keepLines/>
-      <w:spacing w:before="320"/>
+      <w:spacing w:before="320" w:after="200"/>
       <w:outlineLvl w:val="2"/>
     </w:pPr>
     <w:rPr>
-      <w:rFonts w:ascii="Arial" w:eastAsia="Arial" w:hAnsi="Arial" w:cs="Arial"/>
+      <w:rFonts w:ascii="Arial" w:hAnsi="Arial" w:eastAsia="Arial" w:cs="Arial"/>
       <w:sz w:val="30"/>
       <w:szCs w:val="30"/>
     </w:rPr>
   </w:style>
-  <w:style w:type="paragraph" w:styleId="Ttulo4">
-    <w:name w:val="heading 4"/>
+  <w:style w:type="paragraph" w:styleId="Heading4">
+    <w:name w:val="Heading 4"/>
     <w:basedOn w:val="Normal"/>
     <w:next w:val="Normal"/>
     <w:link w:val="Ttulo4Char"/>
@@ -1505,21 +1320,21 @@
     <w:unhideWhenUsed/>
     <w:qFormat/>
     <w:pPr>
-      <w:keepNext/>
+      <w:keepNext w:val="true"/>
       <w:keepLines/>
-      <w:spacing w:before="320"/>
+      <w:spacing w:before="320" w:after="200"/>
       <w:outlineLvl w:val="3"/>
     </w:pPr>
     <w:rPr>
-      <w:rFonts w:ascii="Arial" w:eastAsia="Arial" w:hAnsi="Arial" w:cs="Arial"/>
+      <w:rFonts w:ascii="Arial" w:hAnsi="Arial" w:eastAsia="Arial" w:cs="Arial"/>
       <w:b/>
       <w:bCs/>
       <w:sz w:val="26"/>
       <w:szCs w:val="26"/>
     </w:rPr>
   </w:style>
-  <w:style w:type="paragraph" w:styleId="Ttulo5">
-    <w:name w:val="heading 5"/>
+  <w:style w:type="paragraph" w:styleId="Heading5">
+    <w:name w:val="Heading 5"/>
     <w:basedOn w:val="Normal"/>
     <w:next w:val="Normal"/>
     <w:link w:val="Ttulo5Char"/>
@@ -1527,21 +1342,21 @@
     <w:unhideWhenUsed/>
     <w:qFormat/>
     <w:pPr>
-      <w:keepNext/>
+      <w:keepNext w:val="true"/>
       <w:keepLines/>
-      <w:spacing w:before="320"/>
+      <w:spacing w:before="320" w:after="200"/>
       <w:outlineLvl w:val="4"/>
     </w:pPr>
     <w:rPr>
-      <w:rFonts w:ascii="Arial" w:eastAsia="Arial" w:hAnsi="Arial" w:cs="Arial"/>
+      <w:rFonts w:ascii="Arial" w:hAnsi="Arial" w:eastAsia="Arial" w:cs="Arial"/>
       <w:b/>
       <w:bCs/>
       <w:sz w:val="24"/>
       <w:szCs w:val="24"/>
     </w:rPr>
   </w:style>
-  <w:style w:type="paragraph" w:styleId="Ttulo6">
-    <w:name w:val="heading 6"/>
+  <w:style w:type="paragraph" w:styleId="Heading6">
+    <w:name w:val="Heading 6"/>
     <w:basedOn w:val="Normal"/>
     <w:next w:val="Normal"/>
     <w:link w:val="Ttulo6Char"/>
@@ -1549,19 +1364,19 @@
     <w:unhideWhenUsed/>
     <w:qFormat/>
     <w:pPr>
-      <w:keepNext/>
+      <w:keepNext w:val="true"/>
       <w:keepLines/>
-      <w:spacing w:before="320"/>
+      <w:spacing w:before="320" w:after="200"/>
       <w:outlineLvl w:val="5"/>
     </w:pPr>
     <w:rPr>
-      <w:rFonts w:ascii="Arial" w:eastAsia="Arial" w:hAnsi="Arial" w:cs="Arial"/>
+      <w:rFonts w:ascii="Arial" w:hAnsi="Arial" w:eastAsia="Arial" w:cs="Arial"/>
       <w:b/>
       <w:bCs/>
     </w:rPr>
   </w:style>
-  <w:style w:type="paragraph" w:styleId="Ttulo7">
-    <w:name w:val="heading 7"/>
+  <w:style w:type="paragraph" w:styleId="Heading7">
+    <w:name w:val="Heading 7"/>
     <w:basedOn w:val="Normal"/>
     <w:next w:val="Normal"/>
     <w:link w:val="Ttulo7Char"/>
@@ -1569,21 +1384,21 @@
     <w:unhideWhenUsed/>
     <w:qFormat/>
     <w:pPr>
-      <w:keepNext/>
+      <w:keepNext w:val="true"/>
       <w:keepLines/>
-      <w:spacing w:before="320"/>
+      <w:spacing w:before="320" w:after="200"/>
       <w:outlineLvl w:val="6"/>
     </w:pPr>
     <w:rPr>
-      <w:rFonts w:ascii="Arial" w:eastAsia="Arial" w:hAnsi="Arial" w:cs="Arial"/>
+      <w:rFonts w:ascii="Arial" w:hAnsi="Arial" w:eastAsia="Arial" w:cs="Arial"/>
       <w:b/>
       <w:bCs/>
       <w:i/>
       <w:iCs/>
     </w:rPr>
   </w:style>
-  <w:style w:type="paragraph" w:styleId="Ttulo8">
-    <w:name w:val="heading 8"/>
+  <w:style w:type="paragraph" w:styleId="Heading8">
+    <w:name w:val="Heading 8"/>
     <w:basedOn w:val="Normal"/>
     <w:next w:val="Normal"/>
     <w:link w:val="Ttulo8Char"/>
@@ -1591,19 +1406,19 @@
     <w:unhideWhenUsed/>
     <w:qFormat/>
     <w:pPr>
-      <w:keepNext/>
+      <w:keepNext w:val="true"/>
       <w:keepLines/>
-      <w:spacing w:before="320"/>
+      <w:spacing w:before="320" w:after="200"/>
       <w:outlineLvl w:val="7"/>
     </w:pPr>
     <w:rPr>
-      <w:rFonts w:ascii="Arial" w:eastAsia="Arial" w:hAnsi="Arial" w:cs="Arial"/>
+      <w:rFonts w:ascii="Arial" w:hAnsi="Arial" w:eastAsia="Arial" w:cs="Arial"/>
       <w:i/>
       <w:iCs/>
     </w:rPr>
   </w:style>
-  <w:style w:type="paragraph" w:styleId="Ttulo9">
-    <w:name w:val="heading 9"/>
+  <w:style w:type="paragraph" w:styleId="Heading9">
+    <w:name w:val="Heading 9"/>
     <w:basedOn w:val="Normal"/>
     <w:next w:val="Normal"/>
     <w:link w:val="Ttulo9Char"/>
@@ -1611,24 +1426,835 @@
     <w:unhideWhenUsed/>
     <w:qFormat/>
     <w:pPr>
-      <w:keepNext/>
+      <w:keepNext w:val="true"/>
       <w:keepLines/>
-      <w:spacing w:before="320"/>
+      <w:spacing w:before="320" w:after="200"/>
       <w:outlineLvl w:val="8"/>
     </w:pPr>
     <w:rPr>
-      <w:rFonts w:ascii="Arial" w:eastAsia="Arial" w:hAnsi="Arial" w:cs="Arial"/>
+      <w:rFonts w:ascii="Arial" w:hAnsi="Arial" w:eastAsia="Arial" w:cs="Arial"/>
       <w:i/>
       <w:iCs/>
       <w:sz w:val="21"/>
       <w:szCs w:val="21"/>
     </w:rPr>
   </w:style>
-  <w:style w:type="character" w:default="1" w:styleId="Fontepargpadro">
+  <w:style w:type="character" w:styleId="DefaultParagraphFont" w:default="1">
     <w:name w:val="Default Paragraph Font"/>
     <w:uiPriority w:val="1"/>
     <w:semiHidden/>
     <w:unhideWhenUsed/>
+    <w:qFormat/>
+    <w:rPr/>
+  </w:style>
+  <w:style w:type="character" w:styleId="Ttulo1Char" w:customStyle="1">
+    <w:name w:val="Título 1 Char"/>
+    <w:basedOn w:val="DefaultParagraphFont"/>
+    <w:link w:val="Ttulo1"/>
+    <w:uiPriority w:val="9"/>
+    <w:qFormat/>
+    <w:rPr>
+      <w:rFonts w:ascii="Arial" w:hAnsi="Arial" w:eastAsia="Arial" w:cs="Arial"/>
+      <w:sz w:val="40"/>
+      <w:szCs w:val="40"/>
+    </w:rPr>
+  </w:style>
+  <w:style w:type="character" w:styleId="Ttulo2Char" w:customStyle="1">
+    <w:name w:val="Título 2 Char"/>
+    <w:basedOn w:val="DefaultParagraphFont"/>
+    <w:link w:val="Ttulo2"/>
+    <w:uiPriority w:val="9"/>
+    <w:qFormat/>
+    <w:rPr>
+      <w:rFonts w:ascii="Arial" w:hAnsi="Arial" w:eastAsia="Arial" w:cs="Arial"/>
+      <w:sz w:val="34"/>
+    </w:rPr>
+  </w:style>
+  <w:style w:type="character" w:styleId="Ttulo3Char" w:customStyle="1">
+    <w:name w:val="Título 3 Char"/>
+    <w:basedOn w:val="DefaultParagraphFont"/>
+    <w:link w:val="Ttulo3"/>
+    <w:uiPriority w:val="9"/>
+    <w:qFormat/>
+    <w:rPr>
+      <w:rFonts w:ascii="Arial" w:hAnsi="Arial" w:eastAsia="Arial" w:cs="Arial"/>
+      <w:sz w:val="30"/>
+      <w:szCs w:val="30"/>
+    </w:rPr>
+  </w:style>
+  <w:style w:type="character" w:styleId="Ttulo4Char" w:customStyle="1">
+    <w:name w:val="Título 4 Char"/>
+    <w:basedOn w:val="DefaultParagraphFont"/>
+    <w:link w:val="Ttulo4"/>
+    <w:uiPriority w:val="9"/>
+    <w:qFormat/>
+    <w:rPr>
+      <w:rFonts w:ascii="Arial" w:hAnsi="Arial" w:eastAsia="Arial" w:cs="Arial"/>
+      <w:b/>
+      <w:bCs/>
+      <w:sz w:val="26"/>
+      <w:szCs w:val="26"/>
+    </w:rPr>
+  </w:style>
+  <w:style w:type="character" w:styleId="Ttulo5Char" w:customStyle="1">
+    <w:name w:val="Título 5 Char"/>
+    <w:basedOn w:val="DefaultParagraphFont"/>
+    <w:link w:val="Ttulo5"/>
+    <w:uiPriority w:val="9"/>
+    <w:qFormat/>
+    <w:rPr>
+      <w:rFonts w:ascii="Arial" w:hAnsi="Arial" w:eastAsia="Arial" w:cs="Arial"/>
+      <w:b/>
+      <w:bCs/>
+      <w:sz w:val="24"/>
+      <w:szCs w:val="24"/>
+    </w:rPr>
+  </w:style>
+  <w:style w:type="character" w:styleId="Ttulo6Char" w:customStyle="1">
+    <w:name w:val="Título 6 Char"/>
+    <w:basedOn w:val="DefaultParagraphFont"/>
+    <w:link w:val="Ttulo6"/>
+    <w:uiPriority w:val="9"/>
+    <w:qFormat/>
+    <w:rPr>
+      <w:rFonts w:ascii="Arial" w:hAnsi="Arial" w:eastAsia="Arial" w:cs="Arial"/>
+      <w:b/>
+      <w:bCs/>
+      <w:sz w:val="22"/>
+      <w:szCs w:val="22"/>
+    </w:rPr>
+  </w:style>
+  <w:style w:type="character" w:styleId="Ttulo7Char" w:customStyle="1">
+    <w:name w:val="Título 7 Char"/>
+    <w:basedOn w:val="DefaultParagraphFont"/>
+    <w:link w:val="Ttulo7"/>
+    <w:uiPriority w:val="9"/>
+    <w:qFormat/>
+    <w:rPr>
+      <w:rFonts w:ascii="Arial" w:hAnsi="Arial" w:eastAsia="Arial" w:cs="Arial"/>
+      <w:b/>
+      <w:bCs/>
+      <w:i/>
+      <w:iCs/>
+      <w:sz w:val="22"/>
+      <w:szCs w:val="22"/>
+    </w:rPr>
+  </w:style>
+  <w:style w:type="character" w:styleId="Ttulo8Char" w:customStyle="1">
+    <w:name w:val="Título 8 Char"/>
+    <w:basedOn w:val="DefaultParagraphFont"/>
+    <w:link w:val="Ttulo8"/>
+    <w:uiPriority w:val="9"/>
+    <w:qFormat/>
+    <w:rPr>
+      <w:rFonts w:ascii="Arial" w:hAnsi="Arial" w:eastAsia="Arial" w:cs="Arial"/>
+      <w:i/>
+      <w:iCs/>
+      <w:sz w:val="22"/>
+      <w:szCs w:val="22"/>
+    </w:rPr>
+  </w:style>
+  <w:style w:type="character" w:styleId="Ttulo9Char" w:customStyle="1">
+    <w:name w:val="Título 9 Char"/>
+    <w:basedOn w:val="DefaultParagraphFont"/>
+    <w:link w:val="Ttulo9"/>
+    <w:uiPriority w:val="9"/>
+    <w:qFormat/>
+    <w:rPr>
+      <w:rFonts w:ascii="Arial" w:hAnsi="Arial" w:eastAsia="Arial" w:cs="Arial"/>
+      <w:i/>
+      <w:iCs/>
+      <w:sz w:val="21"/>
+      <w:szCs w:val="21"/>
+    </w:rPr>
+  </w:style>
+  <w:style w:type="character" w:styleId="TtuloChar" w:customStyle="1">
+    <w:name w:val="Título Char"/>
+    <w:basedOn w:val="DefaultParagraphFont"/>
+    <w:link w:val="Ttulo"/>
+    <w:uiPriority w:val="10"/>
+    <w:qFormat/>
+    <w:rPr>
+      <w:sz w:val="48"/>
+      <w:szCs w:val="48"/>
+    </w:rPr>
+  </w:style>
+  <w:style w:type="character" w:styleId="SubttuloChar" w:customStyle="1">
+    <w:name w:val="Subtítulo Char"/>
+    <w:basedOn w:val="DefaultParagraphFont"/>
+    <w:link w:val="Subttulo"/>
+    <w:uiPriority w:val="11"/>
+    <w:qFormat/>
+    <w:rPr>
+      <w:sz w:val="24"/>
+      <w:szCs w:val="24"/>
+    </w:rPr>
+  </w:style>
+  <w:style w:type="character" w:styleId="CitaoChar" w:customStyle="1">
+    <w:name w:val="Citação Char"/>
+    <w:link w:val="Citao"/>
+    <w:uiPriority w:val="29"/>
+    <w:qFormat/>
+    <w:rPr>
+      <w:i/>
+    </w:rPr>
+  </w:style>
+  <w:style w:type="character" w:styleId="CitaoIntensaChar" w:customStyle="1">
+    <w:name w:val="Citação Intensa Char"/>
+    <w:link w:val="CitaoIntensa"/>
+    <w:uiPriority w:val="30"/>
+    <w:qFormat/>
+    <w:rPr>
+      <w:i/>
+    </w:rPr>
+  </w:style>
+  <w:style w:type="character" w:styleId="HeaderChar" w:customStyle="1">
+    <w:name w:val="Header Char"/>
+    <w:basedOn w:val="DefaultParagraphFont"/>
+    <w:uiPriority w:val="99"/>
+    <w:qFormat/>
+    <w:rPr/>
+  </w:style>
+  <w:style w:type="character" w:styleId="FooterChar" w:customStyle="1">
+    <w:name w:val="Footer Char"/>
+    <w:basedOn w:val="DefaultParagraphFont"/>
+    <w:uiPriority w:val="99"/>
+    <w:qFormat/>
+    <w:rPr/>
+  </w:style>
+  <w:style w:type="character" w:styleId="InternetLink">
+    <w:name w:val="Internet Link"/>
+    <w:uiPriority w:val="99"/>
+    <w:unhideWhenUsed/>
+    <w:rPr>
+      <w:color w:val="0000FF" w:themeColor="hyperlink"/>
+      <w:u w:val="single"/>
+    </w:rPr>
+  </w:style>
+  <w:style w:type="character" w:styleId="TextodenotaderodapChar" w:customStyle="1">
+    <w:name w:val="Texto de nota de rodapé Char"/>
+    <w:link w:val="Textodenotaderodap"/>
+    <w:uiPriority w:val="99"/>
+    <w:qFormat/>
+    <w:rPr>
+      <w:sz w:val="18"/>
+    </w:rPr>
+  </w:style>
+  <w:style w:type="character" w:styleId="FootnoteCharacters">
+    <w:name w:val="Footnote Characters"/>
+    <w:basedOn w:val="DefaultParagraphFont"/>
+    <w:uiPriority w:val="99"/>
+    <w:unhideWhenUsed/>
+    <w:qFormat/>
+    <w:rPr>
+      <w:vertAlign w:val="superscript"/>
+    </w:rPr>
+  </w:style>
+  <w:style w:type="character" w:styleId="FootnoteAnchor">
+    <w:name w:val="Footnote Anchor"/>
+    <w:rPr>
+      <w:vertAlign w:val="superscript"/>
+    </w:rPr>
+  </w:style>
+  <w:style w:type="character" w:styleId="CabealhoChar" w:customStyle="1">
+    <w:name w:val="Cabeçalho Char"/>
+    <w:basedOn w:val="DefaultParagraphFont"/>
+    <w:link w:val="Cabealho"/>
+    <w:uiPriority w:val="99"/>
+    <w:qFormat/>
+    <w:rPr/>
+  </w:style>
+  <w:style w:type="character" w:styleId="RodapChar" w:customStyle="1">
+    <w:name w:val="Rodapé Char"/>
+    <w:basedOn w:val="DefaultParagraphFont"/>
+    <w:link w:val="Rodap"/>
+    <w:uiPriority w:val="99"/>
+    <w:qFormat/>
+    <w:rPr/>
+  </w:style>
+  <w:style w:type="character" w:styleId="ListLabel1">
+    <w:name w:val="ListLabel 1"/>
+    <w:qFormat/>
+    <w:rPr>
+      <w:rFonts w:eastAsia="Symbol" w:cs="Symbol"/>
+    </w:rPr>
+  </w:style>
+  <w:style w:type="character" w:styleId="ListLabel2">
+    <w:name w:val="ListLabel 2"/>
+    <w:qFormat/>
+    <w:rPr>
+      <w:rFonts w:eastAsia="Courier New" w:cs="Courier New"/>
+    </w:rPr>
+  </w:style>
+  <w:style w:type="character" w:styleId="ListLabel3">
+    <w:name w:val="ListLabel 3"/>
+    <w:qFormat/>
+    <w:rPr>
+      <w:rFonts w:eastAsia="Wingdings" w:cs="Wingdings"/>
+    </w:rPr>
+  </w:style>
+  <w:style w:type="character" w:styleId="ListLabel4">
+    <w:name w:val="ListLabel 4"/>
+    <w:qFormat/>
+    <w:rPr>
+      <w:rFonts w:eastAsia="Symbol" w:cs="Symbol"/>
+    </w:rPr>
+  </w:style>
+  <w:style w:type="character" w:styleId="ListLabel5">
+    <w:name w:val="ListLabel 5"/>
+    <w:qFormat/>
+    <w:rPr>
+      <w:rFonts w:eastAsia="Courier New" w:cs="Courier New"/>
+    </w:rPr>
+  </w:style>
+  <w:style w:type="character" w:styleId="ListLabel6">
+    <w:name w:val="ListLabel 6"/>
+    <w:qFormat/>
+    <w:rPr>
+      <w:rFonts w:eastAsia="Wingdings" w:cs="Wingdings"/>
+    </w:rPr>
+  </w:style>
+  <w:style w:type="character" w:styleId="ListLabel7">
+    <w:name w:val="ListLabel 7"/>
+    <w:qFormat/>
+    <w:rPr>
+      <w:rFonts w:eastAsia="Symbol" w:cs="Symbol"/>
+    </w:rPr>
+  </w:style>
+  <w:style w:type="character" w:styleId="ListLabel8">
+    <w:name w:val="ListLabel 8"/>
+    <w:qFormat/>
+    <w:rPr>
+      <w:rFonts w:eastAsia="Courier New" w:cs="Courier New"/>
+    </w:rPr>
+  </w:style>
+  <w:style w:type="character" w:styleId="ListLabel9">
+    <w:name w:val="ListLabel 9"/>
+    <w:qFormat/>
+    <w:rPr>
+      <w:rFonts w:eastAsia="Wingdings" w:cs="Wingdings"/>
+    </w:rPr>
+  </w:style>
+  <w:style w:type="character" w:styleId="ListLabel10">
+    <w:name w:val="ListLabel 10"/>
+    <w:qFormat/>
+    <w:rPr>
+      <w:rFonts w:eastAsia="Symbol" w:cs="Symbol"/>
+    </w:rPr>
+  </w:style>
+  <w:style w:type="character" w:styleId="ListLabel11">
+    <w:name w:val="ListLabel 11"/>
+    <w:qFormat/>
+    <w:rPr>
+      <w:rFonts w:eastAsia="Courier New" w:cs="Courier New"/>
+    </w:rPr>
+  </w:style>
+  <w:style w:type="character" w:styleId="ListLabel12">
+    <w:name w:val="ListLabel 12"/>
+    <w:qFormat/>
+    <w:rPr>
+      <w:rFonts w:eastAsia="Wingdings" w:cs="Wingdings"/>
+    </w:rPr>
+  </w:style>
+  <w:style w:type="character" w:styleId="ListLabel13">
+    <w:name w:val="ListLabel 13"/>
+    <w:qFormat/>
+    <w:rPr>
+      <w:rFonts w:eastAsia="Symbol" w:cs="Symbol"/>
+    </w:rPr>
+  </w:style>
+  <w:style w:type="character" w:styleId="ListLabel14">
+    <w:name w:val="ListLabel 14"/>
+    <w:qFormat/>
+    <w:rPr>
+      <w:rFonts w:eastAsia="Courier New" w:cs="Courier New"/>
+    </w:rPr>
+  </w:style>
+  <w:style w:type="character" w:styleId="ListLabel15">
+    <w:name w:val="ListLabel 15"/>
+    <w:qFormat/>
+    <w:rPr>
+      <w:rFonts w:eastAsia="Wingdings" w:cs="Wingdings"/>
+    </w:rPr>
+  </w:style>
+  <w:style w:type="character" w:styleId="ListLabel16">
+    <w:name w:val="ListLabel 16"/>
+    <w:qFormat/>
+    <w:rPr>
+      <w:rFonts w:eastAsia="Symbol" w:cs="Symbol"/>
+    </w:rPr>
+  </w:style>
+  <w:style w:type="character" w:styleId="ListLabel17">
+    <w:name w:val="ListLabel 17"/>
+    <w:qFormat/>
+    <w:rPr>
+      <w:rFonts w:eastAsia="Courier New" w:cs="Courier New"/>
+    </w:rPr>
+  </w:style>
+  <w:style w:type="character" w:styleId="ListLabel18">
+    <w:name w:val="ListLabel 18"/>
+    <w:qFormat/>
+    <w:rPr>
+      <w:rFonts w:eastAsia="Wingdings" w:cs="Wingdings"/>
+    </w:rPr>
+  </w:style>
+  <w:style w:type="character" w:styleId="ListLabel19">
+    <w:name w:val="ListLabel 19"/>
+    <w:qFormat/>
+    <w:rPr>
+      <w:rFonts w:eastAsia="Symbol" w:cs="Symbol"/>
+    </w:rPr>
+  </w:style>
+  <w:style w:type="character" w:styleId="ListLabel20">
+    <w:name w:val="ListLabel 20"/>
+    <w:qFormat/>
+    <w:rPr>
+      <w:rFonts w:eastAsia="Courier New" w:cs="Courier New"/>
+    </w:rPr>
+  </w:style>
+  <w:style w:type="character" w:styleId="ListLabel21">
+    <w:name w:val="ListLabel 21"/>
+    <w:qFormat/>
+    <w:rPr>
+      <w:rFonts w:eastAsia="Wingdings" w:cs="Wingdings"/>
+    </w:rPr>
+  </w:style>
+  <w:style w:type="character" w:styleId="ListLabel22">
+    <w:name w:val="ListLabel 22"/>
+    <w:qFormat/>
+    <w:rPr>
+      <w:rFonts w:eastAsia="Symbol" w:cs="Symbol"/>
+    </w:rPr>
+  </w:style>
+  <w:style w:type="character" w:styleId="ListLabel23">
+    <w:name w:val="ListLabel 23"/>
+    <w:qFormat/>
+    <w:rPr>
+      <w:rFonts w:eastAsia="Courier New" w:cs="Courier New"/>
+    </w:rPr>
+  </w:style>
+  <w:style w:type="character" w:styleId="ListLabel24">
+    <w:name w:val="ListLabel 24"/>
+    <w:qFormat/>
+    <w:rPr>
+      <w:rFonts w:eastAsia="Wingdings" w:cs="Wingdings"/>
+    </w:rPr>
+  </w:style>
+  <w:style w:type="character" w:styleId="ListLabel25">
+    <w:name w:val="ListLabel 25"/>
+    <w:qFormat/>
+    <w:rPr>
+      <w:rFonts w:eastAsia="Symbol" w:cs="Symbol"/>
+    </w:rPr>
+  </w:style>
+  <w:style w:type="character" w:styleId="ListLabel26">
+    <w:name w:val="ListLabel 26"/>
+    <w:qFormat/>
+    <w:rPr>
+      <w:rFonts w:eastAsia="Courier New" w:cs="Courier New"/>
+    </w:rPr>
+  </w:style>
+  <w:style w:type="character" w:styleId="ListLabel27">
+    <w:name w:val="ListLabel 27"/>
+    <w:qFormat/>
+    <w:rPr>
+      <w:rFonts w:eastAsia="Wingdings" w:cs="Wingdings"/>
+    </w:rPr>
+  </w:style>
+  <w:style w:type="character" w:styleId="ListLabel28">
+    <w:name w:val="ListLabel 28"/>
+    <w:qFormat/>
+    <w:rPr>
+      <w:rFonts w:eastAsia="Symbol" w:cs="Symbol"/>
+    </w:rPr>
+  </w:style>
+  <w:style w:type="character" w:styleId="ListLabel29">
+    <w:name w:val="ListLabel 29"/>
+    <w:qFormat/>
+    <w:rPr>
+      <w:rFonts w:eastAsia="Courier New" w:cs="Courier New"/>
+    </w:rPr>
+  </w:style>
+  <w:style w:type="character" w:styleId="ListLabel30">
+    <w:name w:val="ListLabel 30"/>
+    <w:qFormat/>
+    <w:rPr>
+      <w:rFonts w:eastAsia="Wingdings" w:cs="Wingdings"/>
+    </w:rPr>
+  </w:style>
+  <w:style w:type="character" w:styleId="ListLabel31">
+    <w:name w:val="ListLabel 31"/>
+    <w:qFormat/>
+    <w:rPr>
+      <w:rFonts w:eastAsia="Symbol" w:cs="Symbol"/>
+    </w:rPr>
+  </w:style>
+  <w:style w:type="character" w:styleId="ListLabel32">
+    <w:name w:val="ListLabel 32"/>
+    <w:qFormat/>
+    <w:rPr>
+      <w:rFonts w:eastAsia="Courier New" w:cs="Courier New"/>
+    </w:rPr>
+  </w:style>
+  <w:style w:type="character" w:styleId="ListLabel33">
+    <w:name w:val="ListLabel 33"/>
+    <w:qFormat/>
+    <w:rPr>
+      <w:rFonts w:eastAsia="Wingdings" w:cs="Wingdings"/>
+    </w:rPr>
+  </w:style>
+  <w:style w:type="character" w:styleId="ListLabel34">
+    <w:name w:val="ListLabel 34"/>
+    <w:qFormat/>
+    <w:rPr>
+      <w:rFonts w:eastAsia="Symbol" w:cs="Symbol"/>
+    </w:rPr>
+  </w:style>
+  <w:style w:type="character" w:styleId="ListLabel35">
+    <w:name w:val="ListLabel 35"/>
+    <w:qFormat/>
+    <w:rPr>
+      <w:rFonts w:eastAsia="Courier New" w:cs="Courier New"/>
+    </w:rPr>
+  </w:style>
+  <w:style w:type="character" w:styleId="ListLabel36">
+    <w:name w:val="ListLabel 36"/>
+    <w:qFormat/>
+    <w:rPr>
+      <w:rFonts w:eastAsia="Wingdings" w:cs="Wingdings"/>
+    </w:rPr>
+  </w:style>
+  <w:style w:type="paragraph" w:styleId="Heading">
+    <w:name w:val="Heading"/>
+    <w:basedOn w:val="Normal"/>
+    <w:next w:val="TextBody"/>
+    <w:qFormat/>
+    <w:pPr>
+      <w:keepNext w:val="true"/>
+      <w:spacing w:before="240" w:after="120"/>
+    </w:pPr>
+    <w:rPr>
+      <w:rFonts w:ascii="Liberation Sans" w:hAnsi="Liberation Sans" w:eastAsia="Noto Sans CJK SC Regular" w:cs="Lohit Devanagari"/>
+      <w:sz w:val="28"/>
+      <w:szCs w:val="28"/>
+    </w:rPr>
+  </w:style>
+  <w:style w:type="paragraph" w:styleId="TextBody">
+    <w:name w:val="Body Text"/>
+    <w:basedOn w:val="Normal"/>
+    <w:pPr>
+      <w:spacing w:lineRule="auto" w:line="276" w:before="0" w:after="140"/>
+    </w:pPr>
+    <w:rPr/>
+  </w:style>
+  <w:style w:type="paragraph" w:styleId="List">
+    <w:name w:val="List"/>
+    <w:basedOn w:val="TextBody"/>
+    <w:pPr/>
+    <w:rPr>
+      <w:rFonts w:cs="Lohit Devanagari"/>
+    </w:rPr>
+  </w:style>
+  <w:style w:type="paragraph" w:styleId="Caption">
+    <w:name w:val="Caption"/>
+    <w:basedOn w:val="Normal"/>
+    <w:qFormat/>
+    <w:pPr>
+      <w:suppressLineNumbers/>
+      <w:spacing w:before="120" w:after="120"/>
+    </w:pPr>
+    <w:rPr>
+      <w:rFonts w:cs="Lohit Devanagari"/>
+      <w:i/>
+      <w:iCs/>
+      <w:sz w:val="24"/>
+      <w:szCs w:val="24"/>
+    </w:rPr>
+  </w:style>
+  <w:style w:type="paragraph" w:styleId="Index">
+    <w:name w:val="Index"/>
+    <w:basedOn w:val="Normal"/>
+    <w:qFormat/>
+    <w:pPr>
+      <w:suppressLineNumbers/>
+    </w:pPr>
+    <w:rPr>
+      <w:rFonts w:cs="Lohit Devanagari"/>
+    </w:rPr>
+  </w:style>
+  <w:style w:type="paragraph" w:styleId="ListParagraph">
+    <w:name w:val="List Paragraph"/>
+    <w:basedOn w:val="Normal"/>
+    <w:uiPriority w:val="34"/>
+    <w:qFormat/>
+    <w:pPr>
+      <w:spacing w:before="0" w:after="200"/>
+      <w:ind w:left="720" w:hanging="0"/>
+      <w:contextualSpacing/>
+    </w:pPr>
+    <w:rPr/>
+  </w:style>
+  <w:style w:type="paragraph" w:styleId="NoSpacing">
+    <w:name w:val="No Spacing"/>
+    <w:uiPriority w:val="1"/>
+    <w:qFormat/>
+    <w:pPr>
+      <w:widowControl/>
+      <w:bidi w:val="0"/>
+      <w:spacing w:lineRule="auto" w:line="240" w:before="0" w:after="0"/>
+      <w:jc w:val="left"/>
+    </w:pPr>
+    <w:rPr>
+      <w:rFonts w:ascii="Calibri" w:hAnsi="Calibri" w:eastAsia="Calibri" w:cs="Calibri"/>
+      <w:color w:val="auto"/>
+      <w:kern w:val="0"/>
+      <w:sz w:val="22"/>
+      <w:szCs w:val="22"/>
+      <w:lang w:val="pt-BR" w:eastAsia="en-US" w:bidi="ar-SA"/>
+    </w:rPr>
+  </w:style>
+  <w:style w:type="paragraph" w:styleId="Title">
+    <w:name w:val="Title"/>
+    <w:basedOn w:val="Normal"/>
+    <w:next w:val="Normal"/>
+    <w:link w:val="TtuloChar"/>
+    <w:uiPriority w:val="10"/>
+    <w:qFormat/>
+    <w:pPr>
+      <w:spacing w:before="300" w:after="200"/>
+      <w:contextualSpacing/>
+    </w:pPr>
+    <w:rPr>
+      <w:sz w:val="48"/>
+      <w:szCs w:val="48"/>
+    </w:rPr>
+  </w:style>
+  <w:style w:type="paragraph" w:styleId="Subtitle">
+    <w:name w:val="Subtitle"/>
+    <w:basedOn w:val="Normal"/>
+    <w:next w:val="Normal"/>
+    <w:link w:val="SubttuloChar"/>
+    <w:uiPriority w:val="11"/>
+    <w:qFormat/>
+    <w:pPr>
+      <w:spacing w:before="200" w:after="200"/>
+    </w:pPr>
+    <w:rPr>
+      <w:sz w:val="24"/>
+      <w:szCs w:val="24"/>
+    </w:rPr>
+  </w:style>
+  <w:style w:type="paragraph" w:styleId="Quote">
+    <w:name w:val="Quote"/>
+    <w:basedOn w:val="Normal"/>
+    <w:next w:val="Normal"/>
+    <w:link w:val="CitaoChar"/>
+    <w:uiPriority w:val="29"/>
+    <w:qFormat/>
+    <w:pPr>
+      <w:ind w:left="720" w:right="720" w:hanging="0"/>
+    </w:pPr>
+    <w:rPr>
+      <w:i/>
+    </w:rPr>
+  </w:style>
+  <w:style w:type="paragraph" w:styleId="IntenseQuote">
+    <w:name w:val="Intense Quote"/>
+    <w:basedOn w:val="Normal"/>
+    <w:next w:val="Normal"/>
+    <w:link w:val="CitaoIntensaChar"/>
+    <w:uiPriority w:val="30"/>
+    <w:qFormat/>
+    <w:pPr>
+      <w:pBdr>
+        <w:top w:val="single" w:sz="4" w:space="5" w:color="FFFFFF"/>
+        <w:left w:val="single" w:sz="4" w:space="10" w:color="FFFFFF"/>
+        <w:bottom w:val="single" w:sz="4" w:space="5" w:color="FFFFFF"/>
+        <w:right w:val="single" w:sz="4" w:space="10" w:color="FFFFFF"/>
+      </w:pBdr>
+      <w:shd w:val="clear" w:color="auto" w:fill="F2F2F2"/>
+      <w:ind w:left="720" w:right="720" w:hanging="0"/>
+    </w:pPr>
+    <w:rPr>
+      <w:i/>
+    </w:rPr>
+  </w:style>
+  <w:style w:type="paragraph" w:styleId="Footnote">
+    <w:name w:val="Footnote Text"/>
+    <w:basedOn w:val="Normal"/>
+    <w:link w:val="TextodenotaderodapChar"/>
+    <w:uiPriority w:val="99"/>
+    <w:semiHidden/>
+    <w:unhideWhenUsed/>
+    <w:pPr>
+      <w:spacing w:lineRule="auto" w:line="240" w:before="0" w:after="40"/>
+    </w:pPr>
+    <w:rPr>
+      <w:sz w:val="18"/>
+    </w:rPr>
+  </w:style>
+  <w:style w:type="paragraph" w:styleId="Contents1">
+    <w:name w:val="TOC 1"/>
+    <w:basedOn w:val="Normal"/>
+    <w:next w:val="Normal"/>
+    <w:uiPriority w:val="39"/>
+    <w:unhideWhenUsed/>
+    <w:pPr>
+      <w:spacing w:before="0" w:after="57"/>
+    </w:pPr>
+    <w:rPr/>
+  </w:style>
+  <w:style w:type="paragraph" w:styleId="Contents2">
+    <w:name w:val="TOC 2"/>
+    <w:basedOn w:val="Normal"/>
+    <w:next w:val="Normal"/>
+    <w:uiPriority w:val="39"/>
+    <w:unhideWhenUsed/>
+    <w:pPr>
+      <w:spacing w:before="0" w:after="57"/>
+      <w:ind w:left="283" w:hanging="0"/>
+    </w:pPr>
+    <w:rPr/>
+  </w:style>
+  <w:style w:type="paragraph" w:styleId="Contents3">
+    <w:name w:val="TOC 3"/>
+    <w:basedOn w:val="Normal"/>
+    <w:next w:val="Normal"/>
+    <w:uiPriority w:val="39"/>
+    <w:unhideWhenUsed/>
+    <w:pPr>
+      <w:spacing w:before="0" w:after="57"/>
+      <w:ind w:left="567" w:hanging="0"/>
+    </w:pPr>
+    <w:rPr/>
+  </w:style>
+  <w:style w:type="paragraph" w:styleId="Contents4">
+    <w:name w:val="TOC 4"/>
+    <w:basedOn w:val="Normal"/>
+    <w:next w:val="Normal"/>
+    <w:uiPriority w:val="39"/>
+    <w:unhideWhenUsed/>
+    <w:pPr>
+      <w:spacing w:before="0" w:after="57"/>
+      <w:ind w:left="850" w:hanging="0"/>
+    </w:pPr>
+    <w:rPr/>
+  </w:style>
+  <w:style w:type="paragraph" w:styleId="Contents5">
+    <w:name w:val="TOC 5"/>
+    <w:basedOn w:val="Normal"/>
+    <w:next w:val="Normal"/>
+    <w:uiPriority w:val="39"/>
+    <w:unhideWhenUsed/>
+    <w:pPr>
+      <w:spacing w:before="0" w:after="57"/>
+      <w:ind w:left="1134" w:hanging="0"/>
+    </w:pPr>
+    <w:rPr/>
+  </w:style>
+  <w:style w:type="paragraph" w:styleId="Contents6">
+    <w:name w:val="TOC 6"/>
+    <w:basedOn w:val="Normal"/>
+    <w:next w:val="Normal"/>
+    <w:uiPriority w:val="39"/>
+    <w:unhideWhenUsed/>
+    <w:pPr>
+      <w:spacing w:before="0" w:after="57"/>
+      <w:ind w:left="1417" w:hanging="0"/>
+    </w:pPr>
+    <w:rPr/>
+  </w:style>
+  <w:style w:type="paragraph" w:styleId="Contents7">
+    <w:name w:val="TOC 7"/>
+    <w:basedOn w:val="Normal"/>
+    <w:next w:val="Normal"/>
+    <w:uiPriority w:val="39"/>
+    <w:unhideWhenUsed/>
+    <w:pPr>
+      <w:spacing w:before="0" w:after="57"/>
+      <w:ind w:left="1701" w:hanging="0"/>
+    </w:pPr>
+    <w:rPr/>
+  </w:style>
+  <w:style w:type="paragraph" w:styleId="Contents8">
+    <w:name w:val="TOC 8"/>
+    <w:basedOn w:val="Normal"/>
+    <w:next w:val="Normal"/>
+    <w:uiPriority w:val="39"/>
+    <w:unhideWhenUsed/>
+    <w:pPr>
+      <w:spacing w:before="0" w:after="57"/>
+      <w:ind w:left="1984" w:hanging="0"/>
+    </w:pPr>
+    <w:rPr/>
+  </w:style>
+  <w:style w:type="paragraph" w:styleId="Contents9">
+    <w:name w:val="TOC 9"/>
+    <w:basedOn w:val="Normal"/>
+    <w:next w:val="Normal"/>
+    <w:uiPriority w:val="39"/>
+    <w:unhideWhenUsed/>
+    <w:pPr>
+      <w:spacing w:before="0" w:after="57"/>
+      <w:ind w:left="2268" w:hanging="0"/>
+    </w:pPr>
+    <w:rPr/>
+  </w:style>
+  <w:style w:type="paragraph" w:styleId="TOCHeading">
+    <w:name w:val="TOC Heading"/>
+    <w:uiPriority w:val="39"/>
+    <w:unhideWhenUsed/>
+    <w:qFormat/>
+    <w:pPr>
+      <w:widowControl/>
+      <w:bidi w:val="0"/>
+      <w:jc w:val="left"/>
+    </w:pPr>
+    <w:rPr>
+      <w:rFonts w:ascii="Calibri" w:hAnsi="Calibri" w:eastAsia="Calibri" w:cs="Calibri"/>
+      <w:color w:val="auto"/>
+      <w:kern w:val="0"/>
+      <w:sz w:val="22"/>
+      <w:szCs w:val="22"/>
+      <w:lang w:val="pt-BR" w:eastAsia="en-US" w:bidi="ar-SA"/>
+    </w:rPr>
+  </w:style>
+  <w:style w:type="paragraph" w:styleId="Header">
+    <w:name w:val="Header"/>
+    <w:basedOn w:val="Normal"/>
+    <w:link w:val="CabealhoChar"/>
+    <w:uiPriority w:val="99"/>
+    <w:unhideWhenUsed/>
+    <w:pPr>
+      <w:tabs>
+        <w:tab w:val="center" w:pos="4252" w:leader="none"/>
+        <w:tab w:val="right" w:pos="8504" w:leader="none"/>
+      </w:tabs>
+      <w:spacing w:lineRule="auto" w:line="240" w:before="0" w:after="0"/>
+    </w:pPr>
+    <w:rPr/>
+  </w:style>
+  <w:style w:type="paragraph" w:styleId="Footer">
+    <w:name w:val="Footer"/>
+    <w:basedOn w:val="Normal"/>
+    <w:link w:val="RodapChar"/>
+    <w:uiPriority w:val="99"/>
+    <w:unhideWhenUsed/>
+    <w:pPr>
+      <w:tabs>
+        <w:tab w:val="center" w:pos="4252" w:leader="none"/>
+        <w:tab w:val="right" w:pos="8504" w:leader="none"/>
+      </w:tabs>
+      <w:spacing w:lineRule="auto" w:line="240" w:before="0" w:after="0"/>
+    </w:pPr>
+    <w:rPr/>
+  </w:style>
+  <w:style w:type="numbering" w:styleId="NoList" w:default="1">
+    <w:name w:val="No List"/>
+    <w:uiPriority w:val="99"/>
+    <w:semiHidden/>
+    <w:unhideWhenUsed/>
+    <w:qFormat/>
   </w:style>
   <w:style w:type="table" w:default="1" w:styleId="Tabelanormal">
     <w:name w:val="Normal Table"/>
@@ -1645,254 +2271,6 @@
       </w:tblCellMar>
     </w:tblPr>
   </w:style>
-  <w:style w:type="numbering" w:default="1" w:styleId="Semlista">
-    <w:name w:val="No List"/>
-    <w:uiPriority w:val="99"/>
-    <w:semiHidden/>
-    <w:unhideWhenUsed/>
-  </w:style>
-  <w:style w:type="character" w:customStyle="1" w:styleId="Ttulo1Char">
-    <w:name w:val="Título 1 Char"/>
-    <w:basedOn w:val="Fontepargpadro"/>
-    <w:link w:val="Ttulo1"/>
-    <w:uiPriority w:val="9"/>
-    <w:rPr>
-      <w:rFonts w:ascii="Arial" w:eastAsia="Arial" w:hAnsi="Arial" w:cs="Arial"/>
-      <w:sz w:val="40"/>
-      <w:szCs w:val="40"/>
-    </w:rPr>
-  </w:style>
-  <w:style w:type="character" w:customStyle="1" w:styleId="Ttulo2Char">
-    <w:name w:val="Título 2 Char"/>
-    <w:basedOn w:val="Fontepargpadro"/>
-    <w:link w:val="Ttulo2"/>
-    <w:uiPriority w:val="9"/>
-    <w:rPr>
-      <w:rFonts w:ascii="Arial" w:eastAsia="Arial" w:hAnsi="Arial" w:cs="Arial"/>
-      <w:sz w:val="34"/>
-    </w:rPr>
-  </w:style>
-  <w:style w:type="character" w:customStyle="1" w:styleId="Ttulo3Char">
-    <w:name w:val="Título 3 Char"/>
-    <w:basedOn w:val="Fontepargpadro"/>
-    <w:link w:val="Ttulo3"/>
-    <w:uiPriority w:val="9"/>
-    <w:rPr>
-      <w:rFonts w:ascii="Arial" w:eastAsia="Arial" w:hAnsi="Arial" w:cs="Arial"/>
-      <w:sz w:val="30"/>
-      <w:szCs w:val="30"/>
-    </w:rPr>
-  </w:style>
-  <w:style w:type="character" w:customStyle="1" w:styleId="Ttulo4Char">
-    <w:name w:val="Título 4 Char"/>
-    <w:basedOn w:val="Fontepargpadro"/>
-    <w:link w:val="Ttulo4"/>
-    <w:uiPriority w:val="9"/>
-    <w:rPr>
-      <w:rFonts w:ascii="Arial" w:eastAsia="Arial" w:hAnsi="Arial" w:cs="Arial"/>
-      <w:b/>
-      <w:bCs/>
-      <w:sz w:val="26"/>
-      <w:szCs w:val="26"/>
-    </w:rPr>
-  </w:style>
-  <w:style w:type="character" w:customStyle="1" w:styleId="Ttulo5Char">
-    <w:name w:val="Título 5 Char"/>
-    <w:basedOn w:val="Fontepargpadro"/>
-    <w:link w:val="Ttulo5"/>
-    <w:uiPriority w:val="9"/>
-    <w:rPr>
-      <w:rFonts w:ascii="Arial" w:eastAsia="Arial" w:hAnsi="Arial" w:cs="Arial"/>
-      <w:b/>
-      <w:bCs/>
-      <w:sz w:val="24"/>
-      <w:szCs w:val="24"/>
-    </w:rPr>
-  </w:style>
-  <w:style w:type="character" w:customStyle="1" w:styleId="Ttulo6Char">
-    <w:name w:val="Título 6 Char"/>
-    <w:basedOn w:val="Fontepargpadro"/>
-    <w:link w:val="Ttulo6"/>
-    <w:uiPriority w:val="9"/>
-    <w:rPr>
-      <w:rFonts w:ascii="Arial" w:eastAsia="Arial" w:hAnsi="Arial" w:cs="Arial"/>
-      <w:b/>
-      <w:bCs/>
-      <w:sz w:val="22"/>
-      <w:szCs w:val="22"/>
-    </w:rPr>
-  </w:style>
-  <w:style w:type="character" w:customStyle="1" w:styleId="Ttulo7Char">
-    <w:name w:val="Título 7 Char"/>
-    <w:basedOn w:val="Fontepargpadro"/>
-    <w:link w:val="Ttulo7"/>
-    <w:uiPriority w:val="9"/>
-    <w:rPr>
-      <w:rFonts w:ascii="Arial" w:eastAsia="Arial" w:hAnsi="Arial" w:cs="Arial"/>
-      <w:b/>
-      <w:bCs/>
-      <w:i/>
-      <w:iCs/>
-      <w:sz w:val="22"/>
-      <w:szCs w:val="22"/>
-    </w:rPr>
-  </w:style>
-  <w:style w:type="character" w:customStyle="1" w:styleId="Ttulo8Char">
-    <w:name w:val="Título 8 Char"/>
-    <w:basedOn w:val="Fontepargpadro"/>
-    <w:link w:val="Ttulo8"/>
-    <w:uiPriority w:val="9"/>
-    <w:rPr>
-      <w:rFonts w:ascii="Arial" w:eastAsia="Arial" w:hAnsi="Arial" w:cs="Arial"/>
-      <w:i/>
-      <w:iCs/>
-      <w:sz w:val="22"/>
-      <w:szCs w:val="22"/>
-    </w:rPr>
-  </w:style>
-  <w:style w:type="character" w:customStyle="1" w:styleId="Ttulo9Char">
-    <w:name w:val="Título 9 Char"/>
-    <w:basedOn w:val="Fontepargpadro"/>
-    <w:link w:val="Ttulo9"/>
-    <w:uiPriority w:val="9"/>
-    <w:rPr>
-      <w:rFonts w:ascii="Arial" w:eastAsia="Arial" w:hAnsi="Arial" w:cs="Arial"/>
-      <w:i/>
-      <w:iCs/>
-      <w:sz w:val="21"/>
-      <w:szCs w:val="21"/>
-    </w:rPr>
-  </w:style>
-  <w:style w:type="paragraph" w:styleId="PargrafodaLista">
-    <w:name w:val="List Paragraph"/>
-    <w:basedOn w:val="Normal"/>
-    <w:uiPriority w:val="34"/>
-    <w:qFormat/>
-    <w:pPr>
-      <w:ind w:left="720"/>
-      <w:contextualSpacing/>
-    </w:pPr>
-  </w:style>
-  <w:style w:type="paragraph" w:styleId="SemEspaamento">
-    <w:name w:val="No Spacing"/>
-    <w:uiPriority w:val="1"/>
-    <w:qFormat/>
-    <w:pPr>
-      <w:spacing w:after="0" w:line="240" w:lineRule="auto"/>
-    </w:pPr>
-  </w:style>
-  <w:style w:type="paragraph" w:styleId="Ttulo">
-    <w:name w:val="Title"/>
-    <w:basedOn w:val="Normal"/>
-    <w:next w:val="Normal"/>
-    <w:link w:val="TtuloChar"/>
-    <w:uiPriority w:val="10"/>
-    <w:qFormat/>
-    <w:pPr>
-      <w:spacing w:before="300"/>
-      <w:contextualSpacing/>
-    </w:pPr>
-    <w:rPr>
-      <w:sz w:val="48"/>
-      <w:szCs w:val="48"/>
-    </w:rPr>
-  </w:style>
-  <w:style w:type="character" w:customStyle="1" w:styleId="TtuloChar">
-    <w:name w:val="Título Char"/>
-    <w:basedOn w:val="Fontepargpadro"/>
-    <w:link w:val="Ttulo"/>
-    <w:uiPriority w:val="10"/>
-    <w:rPr>
-      <w:sz w:val="48"/>
-      <w:szCs w:val="48"/>
-    </w:rPr>
-  </w:style>
-  <w:style w:type="paragraph" w:styleId="Subttulo">
-    <w:name w:val="Subtitle"/>
-    <w:basedOn w:val="Normal"/>
-    <w:next w:val="Normal"/>
-    <w:link w:val="SubttuloChar"/>
-    <w:uiPriority w:val="11"/>
-    <w:qFormat/>
-    <w:pPr>
-      <w:spacing w:before="200"/>
-    </w:pPr>
-    <w:rPr>
-      <w:sz w:val="24"/>
-      <w:szCs w:val="24"/>
-    </w:rPr>
-  </w:style>
-  <w:style w:type="character" w:customStyle="1" w:styleId="SubttuloChar">
-    <w:name w:val="Subtítulo Char"/>
-    <w:basedOn w:val="Fontepargpadro"/>
-    <w:link w:val="Subttulo"/>
-    <w:uiPriority w:val="11"/>
-    <w:rPr>
-      <w:sz w:val="24"/>
-      <w:szCs w:val="24"/>
-    </w:rPr>
-  </w:style>
-  <w:style w:type="paragraph" w:styleId="Citao">
-    <w:name w:val="Quote"/>
-    <w:basedOn w:val="Normal"/>
-    <w:next w:val="Normal"/>
-    <w:link w:val="CitaoChar"/>
-    <w:uiPriority w:val="29"/>
-    <w:qFormat/>
-    <w:pPr>
-      <w:ind w:left="720" w:right="720"/>
-    </w:pPr>
-    <w:rPr>
-      <w:i/>
-    </w:rPr>
-  </w:style>
-  <w:style w:type="character" w:customStyle="1" w:styleId="CitaoChar">
-    <w:name w:val="Citação Char"/>
-    <w:link w:val="Citao"/>
-    <w:uiPriority w:val="29"/>
-    <w:rPr>
-      <w:i/>
-    </w:rPr>
-  </w:style>
-  <w:style w:type="paragraph" w:styleId="CitaoIntensa">
-    <w:name w:val="Intense Quote"/>
-    <w:basedOn w:val="Normal"/>
-    <w:next w:val="Normal"/>
-    <w:link w:val="CitaoIntensaChar"/>
-    <w:uiPriority w:val="30"/>
-    <w:qFormat/>
-    <w:pPr>
-      <w:pBdr>
-        <w:top w:val="single" w:sz="4" w:space="5" w:color="FFFFFF"/>
-        <w:left w:val="single" w:sz="4" w:space="10" w:color="FFFFFF"/>
-        <w:bottom w:val="single" w:sz="4" w:space="5" w:color="FFFFFF"/>
-        <w:right w:val="single" w:sz="4" w:space="10" w:color="FFFFFF"/>
-      </w:pBdr>
-      <w:shd w:val="clear" w:color="auto" w:fill="F2F2F2"/>
-      <w:ind w:left="720" w:right="720"/>
-    </w:pPr>
-    <w:rPr>
-      <w:i/>
-    </w:rPr>
-  </w:style>
-  <w:style w:type="character" w:customStyle="1" w:styleId="CitaoIntensaChar">
-    <w:name w:val="Citação Intensa Char"/>
-    <w:link w:val="CitaoIntensa"/>
-    <w:uiPriority w:val="30"/>
-    <w:rPr>
-      <w:i/>
-    </w:rPr>
-  </w:style>
-  <w:style w:type="character" w:customStyle="1" w:styleId="HeaderChar">
-    <w:name w:val="Header Char"/>
-    <w:basedOn w:val="Fontepargpadro"/>
-    <w:uiPriority w:val="99"/>
-  </w:style>
-  <w:style w:type="character" w:customStyle="1" w:styleId="FooterChar">
-    <w:name w:val="Footer Char"/>
-    <w:basedOn w:val="Fontepargpadro"/>
-    <w:uiPriority w:val="99"/>
-  </w:style>
   <w:style w:type="table" w:customStyle="1" w:styleId="Lined">
     <w:name w:val="Lined"/>
     <w:basedOn w:val="Tabelanormal"/>
@@ -1901,10 +2279,10 @@
       <w:spacing w:after="0" w:line="240" w:lineRule="auto"/>
     </w:pPr>
     <w:rPr>
+      <w:lang w:eastAsia="pt-BR"/>
       <w:color w:val="404040"/>
       <w:sz w:val="20"/>
       <w:szCs w:val="20"/>
-      <w:lang w:eastAsia="pt-BR"/>
     </w:rPr>
     <w:tblPr>
       <w:tblStyleRowBandSize w:val="1"/>
@@ -1918,7 +2296,6 @@
     </w:tblPr>
     <w:tblStylePr w:type="firstRow">
       <w:rPr>
-        <w:rFonts w:ascii="Arial" w:hAnsi="Arial"/>
         <w:color w:val="F2F2F2"/>
         <w:sz w:val="22"/>
       </w:rPr>
@@ -1929,7 +2306,6 @@
     </w:tblStylePr>
     <w:tblStylePr w:type="lastRow">
       <w:rPr>
-        <w:rFonts w:ascii="Arial" w:hAnsi="Arial"/>
         <w:color w:val="F2F2F2"/>
         <w:sz w:val="22"/>
       </w:rPr>
@@ -1940,7 +2316,6 @@
     </w:tblStylePr>
     <w:tblStylePr w:type="firstCol">
       <w:rPr>
-        <w:rFonts w:ascii="Arial" w:hAnsi="Arial"/>
         <w:color w:val="F2F2F2"/>
         <w:sz w:val="22"/>
       </w:rPr>
@@ -1951,7 +2326,6 @@
     </w:tblStylePr>
     <w:tblStylePr w:type="lastCol">
       <w:rPr>
-        <w:rFonts w:ascii="Arial" w:hAnsi="Arial"/>
         <w:color w:val="F2F2F2"/>
         <w:sz w:val="22"/>
       </w:rPr>
@@ -1962,14 +2336,13 @@
     </w:tblStylePr>
     <w:tblStylePr w:type="band1Vert">
       <w:rPr>
-        <w:rFonts w:ascii="Arial" w:hAnsi="Arial"/>
-        <w:color w:val="404040"/>
-        <w:sz w:val="22"/>
-      </w:rPr>
+        <w:color w:val="404040"/>
+        <w:sz w:val="22"/>
+      </w:rPr>
+      <w:tblPr/>
     </w:tblStylePr>
     <w:tblStylePr w:type="band2Vert">
       <w:rPr>
-        <w:rFonts w:ascii="Arial" w:hAnsi="Arial"/>
         <w:color w:val="404040"/>
         <w:sz w:val="22"/>
       </w:rPr>
@@ -1980,14 +2353,13 @@
     </w:tblStylePr>
     <w:tblStylePr w:type="band1Horz">
       <w:rPr>
-        <w:rFonts w:ascii="Arial" w:hAnsi="Arial"/>
-        <w:color w:val="404040"/>
-        <w:sz w:val="22"/>
-      </w:rPr>
+        <w:color w:val="404040"/>
+        <w:sz w:val="22"/>
+      </w:rPr>
+      <w:tblPr/>
     </w:tblStylePr>
     <w:tblStylePr w:type="band2Horz">
       <w:rPr>
-        <w:rFonts w:ascii="Arial" w:hAnsi="Arial"/>
         <w:color w:val="404040"/>
         <w:sz w:val="22"/>
       </w:rPr>
@@ -2005,10 +2377,10 @@
       <w:spacing w:after="0" w:line="240" w:lineRule="auto"/>
     </w:pPr>
     <w:rPr>
+      <w:lang w:eastAsia="pt-BR"/>
       <w:color w:val="404040"/>
       <w:sz w:val="20"/>
       <w:szCs w:val="20"/>
-      <w:lang w:eastAsia="pt-BR"/>
     </w:rPr>
     <w:tblPr>
       <w:tblStyleRowBandSize w:val="1"/>
@@ -2022,7 +2394,6 @@
     </w:tblPr>
     <w:tblStylePr w:type="firstRow">
       <w:rPr>
-        <w:rFonts w:ascii="Arial" w:hAnsi="Arial"/>
         <w:color w:val="F2F2F2"/>
         <w:sz w:val="22"/>
       </w:rPr>
@@ -2033,7 +2404,6 @@
     </w:tblStylePr>
     <w:tblStylePr w:type="lastRow">
       <w:rPr>
-        <w:rFonts w:ascii="Arial" w:hAnsi="Arial"/>
         <w:color w:val="F2F2F2"/>
         <w:sz w:val="22"/>
       </w:rPr>
@@ -2044,7 +2414,6 @@
     </w:tblStylePr>
     <w:tblStylePr w:type="firstCol">
       <w:rPr>
-        <w:rFonts w:ascii="Arial" w:hAnsi="Arial"/>
         <w:color w:val="F2F2F2"/>
         <w:sz w:val="22"/>
       </w:rPr>
@@ -2055,7 +2424,6 @@
     </w:tblStylePr>
     <w:tblStylePr w:type="lastCol">
       <w:rPr>
-        <w:rFonts w:ascii="Arial" w:hAnsi="Arial"/>
         <w:color w:val="F2F2F2"/>
         <w:sz w:val="22"/>
       </w:rPr>
@@ -2066,14 +2434,13 @@
     </w:tblStylePr>
     <w:tblStylePr w:type="band1Vert">
       <w:rPr>
-        <w:rFonts w:ascii="Arial" w:hAnsi="Arial"/>
-        <w:color w:val="404040"/>
-        <w:sz w:val="22"/>
-      </w:rPr>
+        <w:color w:val="404040"/>
+        <w:sz w:val="22"/>
+      </w:rPr>
+      <w:tblPr/>
     </w:tblStylePr>
     <w:tblStylePr w:type="band2Vert">
       <w:rPr>
-        <w:rFonts w:ascii="Arial" w:hAnsi="Arial"/>
         <w:color w:val="404040"/>
         <w:sz w:val="22"/>
       </w:rPr>
@@ -2084,14 +2451,13 @@
     </w:tblStylePr>
     <w:tblStylePr w:type="band1Horz">
       <w:rPr>
-        <w:rFonts w:ascii="Arial" w:hAnsi="Arial"/>
-        <w:color w:val="404040"/>
-        <w:sz w:val="22"/>
-      </w:rPr>
+        <w:color w:val="404040"/>
+        <w:sz w:val="22"/>
+      </w:rPr>
+      <w:tblPr/>
     </w:tblStylePr>
     <w:tblStylePr w:type="band2Horz">
       <w:rPr>
-        <w:rFonts w:ascii="Arial" w:hAnsi="Arial"/>
         <w:color w:val="404040"/>
         <w:sz w:val="22"/>
       </w:rPr>
@@ -2109,10 +2475,10 @@
       <w:spacing w:after="0" w:line="240" w:lineRule="auto"/>
     </w:pPr>
     <w:rPr>
+      <w:lang w:eastAsia="pt-BR"/>
       <w:color w:val="404040"/>
       <w:sz w:val="20"/>
       <w:szCs w:val="20"/>
-      <w:lang w:eastAsia="pt-BR"/>
     </w:rPr>
     <w:tblPr>
       <w:tblStyleRowBandSize w:val="1"/>
@@ -2126,7 +2492,6 @@
     </w:tblPr>
     <w:tblStylePr w:type="firstRow">
       <w:rPr>
-        <w:rFonts w:ascii="Arial" w:hAnsi="Arial"/>
         <w:color w:val="F2F2F2"/>
         <w:sz w:val="22"/>
       </w:rPr>
@@ -2137,7 +2502,6 @@
     </w:tblStylePr>
     <w:tblStylePr w:type="lastRow">
       <w:rPr>
-        <w:rFonts w:ascii="Arial" w:hAnsi="Arial"/>
         <w:color w:val="F2F2F2"/>
         <w:sz w:val="22"/>
       </w:rPr>
@@ -2148,7 +2512,6 @@
     </w:tblStylePr>
     <w:tblStylePr w:type="firstCol">
       <w:rPr>
-        <w:rFonts w:ascii="Arial" w:hAnsi="Arial"/>
         <w:color w:val="F2F2F2"/>
         <w:sz w:val="22"/>
       </w:rPr>
@@ -2159,7 +2522,6 @@
     </w:tblStylePr>
     <w:tblStylePr w:type="lastCol">
       <w:rPr>
-        <w:rFonts w:ascii="Arial" w:hAnsi="Arial"/>
         <w:color w:val="F2F2F2"/>
         <w:sz w:val="22"/>
       </w:rPr>
@@ -2170,14 +2532,13 @@
     </w:tblStylePr>
     <w:tblStylePr w:type="band1Vert">
       <w:rPr>
-        <w:rFonts w:ascii="Arial" w:hAnsi="Arial"/>
-        <w:color w:val="404040"/>
-        <w:sz w:val="22"/>
-      </w:rPr>
+        <w:color w:val="404040"/>
+        <w:sz w:val="22"/>
+      </w:rPr>
+      <w:tblPr/>
     </w:tblStylePr>
     <w:tblStylePr w:type="band2Vert">
       <w:rPr>
-        <w:rFonts w:ascii="Arial" w:hAnsi="Arial"/>
         <w:color w:val="404040"/>
         <w:sz w:val="22"/>
       </w:rPr>
@@ -2188,14 +2549,13 @@
     </w:tblStylePr>
     <w:tblStylePr w:type="band1Horz">
       <w:rPr>
-        <w:rFonts w:ascii="Arial" w:hAnsi="Arial"/>
-        <w:color w:val="404040"/>
-        <w:sz w:val="22"/>
-      </w:rPr>
+        <w:color w:val="404040"/>
+        <w:sz w:val="22"/>
+      </w:rPr>
+      <w:tblPr/>
     </w:tblStylePr>
     <w:tblStylePr w:type="band2Horz">
       <w:rPr>
-        <w:rFonts w:ascii="Arial" w:hAnsi="Arial"/>
         <w:color w:val="404040"/>
         <w:sz w:val="22"/>
       </w:rPr>
@@ -2213,10 +2573,10 @@
       <w:spacing w:after="0" w:line="240" w:lineRule="auto"/>
     </w:pPr>
     <w:rPr>
+      <w:lang w:eastAsia="pt-BR"/>
       <w:color w:val="404040"/>
       <w:sz w:val="20"/>
       <w:szCs w:val="20"/>
-      <w:lang w:eastAsia="pt-BR"/>
     </w:rPr>
     <w:tblPr>
       <w:tblStyleRowBandSize w:val="1"/>
@@ -2230,7 +2590,6 @@
     </w:tblPr>
     <w:tblStylePr w:type="firstRow">
       <w:rPr>
-        <w:rFonts w:ascii="Arial" w:hAnsi="Arial"/>
         <w:color w:val="F2F2F2"/>
         <w:sz w:val="22"/>
       </w:rPr>
@@ -2241,7 +2600,6 @@
     </w:tblStylePr>
     <w:tblStylePr w:type="lastRow">
       <w:rPr>
-        <w:rFonts w:ascii="Arial" w:hAnsi="Arial"/>
         <w:color w:val="F2F2F2"/>
         <w:sz w:val="22"/>
       </w:rPr>
@@ -2252,7 +2610,6 @@
     </w:tblStylePr>
     <w:tblStylePr w:type="firstCol">
       <w:rPr>
-        <w:rFonts w:ascii="Arial" w:hAnsi="Arial"/>
         <w:color w:val="F2F2F2"/>
         <w:sz w:val="22"/>
       </w:rPr>
@@ -2263,7 +2620,6 @@
     </w:tblStylePr>
     <w:tblStylePr w:type="lastCol">
       <w:rPr>
-        <w:rFonts w:ascii="Arial" w:hAnsi="Arial"/>
         <w:color w:val="F2F2F2"/>
         <w:sz w:val="22"/>
       </w:rPr>
@@ -2274,14 +2630,13 @@
     </w:tblStylePr>
     <w:tblStylePr w:type="band1Vert">
       <w:rPr>
-        <w:rFonts w:ascii="Arial" w:hAnsi="Arial"/>
-        <w:color w:val="404040"/>
-        <w:sz w:val="22"/>
-      </w:rPr>
+        <w:color w:val="404040"/>
+        <w:sz w:val="22"/>
+      </w:rPr>
+      <w:tblPr/>
     </w:tblStylePr>
     <w:tblStylePr w:type="band2Vert">
       <w:rPr>
-        <w:rFonts w:ascii="Arial" w:hAnsi="Arial"/>
         <w:color w:val="404040"/>
         <w:sz w:val="22"/>
       </w:rPr>
@@ -2292,14 +2647,13 @@
     </w:tblStylePr>
     <w:tblStylePr w:type="band1Horz">
       <w:rPr>
-        <w:rFonts w:ascii="Arial" w:hAnsi="Arial"/>
-        <w:color w:val="404040"/>
-        <w:sz w:val="22"/>
-      </w:rPr>
+        <w:color w:val="404040"/>
+        <w:sz w:val="22"/>
+      </w:rPr>
+      <w:tblPr/>
     </w:tblStylePr>
     <w:tblStylePr w:type="band2Horz">
       <w:rPr>
-        <w:rFonts w:ascii="Arial" w:hAnsi="Arial"/>
         <w:color w:val="404040"/>
         <w:sz w:val="22"/>
       </w:rPr>
@@ -2317,10 +2671,10 @@
       <w:spacing w:after="0" w:line="240" w:lineRule="auto"/>
     </w:pPr>
     <w:rPr>
+      <w:lang w:eastAsia="pt-BR"/>
       <w:color w:val="404040"/>
       <w:sz w:val="20"/>
       <w:szCs w:val="20"/>
-      <w:lang w:eastAsia="pt-BR"/>
     </w:rPr>
     <w:tblPr>
       <w:tblStyleRowBandSize w:val="1"/>
@@ -2334,7 +2688,6 @@
     </w:tblPr>
     <w:tblStylePr w:type="firstRow">
       <w:rPr>
-        <w:rFonts w:ascii="Arial" w:hAnsi="Arial"/>
         <w:color w:val="F2F2F2"/>
         <w:sz w:val="22"/>
       </w:rPr>
@@ -2345,7 +2698,6 @@
     </w:tblStylePr>
     <w:tblStylePr w:type="lastRow">
       <w:rPr>
-        <w:rFonts w:ascii="Arial" w:hAnsi="Arial"/>
         <w:color w:val="F2F2F2"/>
         <w:sz w:val="22"/>
       </w:rPr>
@@ -2356,7 +2708,6 @@
     </w:tblStylePr>
     <w:tblStylePr w:type="firstCol">
       <w:rPr>
-        <w:rFonts w:ascii="Arial" w:hAnsi="Arial"/>
         <w:color w:val="F2F2F2"/>
         <w:sz w:val="22"/>
       </w:rPr>
@@ -2367,7 +2718,6 @@
     </w:tblStylePr>
     <w:tblStylePr w:type="lastCol">
       <w:rPr>
-        <w:rFonts w:ascii="Arial" w:hAnsi="Arial"/>
         <w:color w:val="F2F2F2"/>
         <w:sz w:val="22"/>
       </w:rPr>
@@ -2378,14 +2728,13 @@
     </w:tblStylePr>
     <w:tblStylePr w:type="band1Vert">
       <w:rPr>
-        <w:rFonts w:ascii="Arial" w:hAnsi="Arial"/>
-        <w:color w:val="404040"/>
-        <w:sz w:val="22"/>
-      </w:rPr>
+        <w:color w:val="404040"/>
+        <w:sz w:val="22"/>
+      </w:rPr>
+      <w:tblPr/>
     </w:tblStylePr>
     <w:tblStylePr w:type="band2Vert">
       <w:rPr>
-        <w:rFonts w:ascii="Arial" w:hAnsi="Arial"/>
         <w:color w:val="404040"/>
         <w:sz w:val="22"/>
       </w:rPr>
@@ -2396,14 +2745,13 @@
     </w:tblStylePr>
     <w:tblStylePr w:type="band1Horz">
       <w:rPr>
-        <w:rFonts w:ascii="Arial" w:hAnsi="Arial"/>
-        <w:color w:val="404040"/>
-        <w:sz w:val="22"/>
-      </w:rPr>
+        <w:color w:val="404040"/>
+        <w:sz w:val="22"/>
+      </w:rPr>
+      <w:tblPr/>
     </w:tblStylePr>
     <w:tblStylePr w:type="band2Horz">
       <w:rPr>
-        <w:rFonts w:ascii="Arial" w:hAnsi="Arial"/>
         <w:color w:val="404040"/>
         <w:sz w:val="22"/>
       </w:rPr>
@@ -2421,10 +2769,10 @@
       <w:spacing w:after="0" w:line="240" w:lineRule="auto"/>
     </w:pPr>
     <w:rPr>
+      <w:lang w:eastAsia="pt-BR"/>
       <w:color w:val="404040"/>
       <w:sz w:val="20"/>
       <w:szCs w:val="20"/>
-      <w:lang w:eastAsia="pt-BR"/>
     </w:rPr>
     <w:tblPr>
       <w:tblStyleRowBandSize w:val="1"/>
@@ -2438,7 +2786,6 @@
     </w:tblPr>
     <w:tblStylePr w:type="firstRow">
       <w:rPr>
-        <w:rFonts w:ascii="Arial" w:hAnsi="Arial"/>
         <w:color w:val="F2F2F2"/>
         <w:sz w:val="22"/>
       </w:rPr>
@@ -2449,7 +2796,6 @@
     </w:tblStylePr>
     <w:tblStylePr w:type="lastRow">
       <w:rPr>
-        <w:rFonts w:ascii="Arial" w:hAnsi="Arial"/>
         <w:color w:val="F2F2F2"/>
         <w:sz w:val="22"/>
       </w:rPr>
@@ -2460,7 +2806,6 @@
     </w:tblStylePr>
     <w:tblStylePr w:type="firstCol">
       <w:rPr>
-        <w:rFonts w:ascii="Arial" w:hAnsi="Arial"/>
         <w:color w:val="F2F2F2"/>
         <w:sz w:val="22"/>
       </w:rPr>
@@ -2471,7 +2816,6 @@
     </w:tblStylePr>
     <w:tblStylePr w:type="lastCol">
       <w:rPr>
-        <w:rFonts w:ascii="Arial" w:hAnsi="Arial"/>
         <w:color w:val="F2F2F2"/>
         <w:sz w:val="22"/>
       </w:rPr>
@@ -2482,14 +2826,13 @@
     </w:tblStylePr>
     <w:tblStylePr w:type="band1Vert">
       <w:rPr>
-        <w:rFonts w:ascii="Arial" w:hAnsi="Arial"/>
-        <w:color w:val="404040"/>
-        <w:sz w:val="22"/>
-      </w:rPr>
+        <w:color w:val="404040"/>
+        <w:sz w:val="22"/>
+      </w:rPr>
+      <w:tblPr/>
     </w:tblStylePr>
     <w:tblStylePr w:type="band2Vert">
       <w:rPr>
-        <w:rFonts w:ascii="Arial" w:hAnsi="Arial"/>
         <w:color w:val="404040"/>
         <w:sz w:val="22"/>
       </w:rPr>
@@ -2500,14 +2843,13 @@
     </w:tblStylePr>
     <w:tblStylePr w:type="band1Horz">
       <w:rPr>
-        <w:rFonts w:ascii="Arial" w:hAnsi="Arial"/>
-        <w:color w:val="404040"/>
-        <w:sz w:val="22"/>
-      </w:rPr>
+        <w:color w:val="404040"/>
+        <w:sz w:val="22"/>
+      </w:rPr>
+      <w:tblPr/>
     </w:tblStylePr>
     <w:tblStylePr w:type="band2Horz">
       <w:rPr>
-        <w:rFonts w:ascii="Arial" w:hAnsi="Arial"/>
         <w:color w:val="404040"/>
         <w:sz w:val="22"/>
       </w:rPr>
@@ -2525,10 +2867,10 @@
       <w:spacing w:after="0" w:line="240" w:lineRule="auto"/>
     </w:pPr>
     <w:rPr>
+      <w:lang w:eastAsia="pt-BR"/>
       <w:color w:val="404040"/>
       <w:sz w:val="20"/>
       <w:szCs w:val="20"/>
-      <w:lang w:eastAsia="pt-BR"/>
     </w:rPr>
     <w:tblPr>
       <w:tblStyleRowBandSize w:val="1"/>
@@ -2542,7 +2884,6 @@
     </w:tblPr>
     <w:tblStylePr w:type="firstRow">
       <w:rPr>
-        <w:rFonts w:ascii="Arial" w:hAnsi="Arial"/>
         <w:color w:val="F2F2F2"/>
         <w:sz w:val="22"/>
       </w:rPr>
@@ -2553,7 +2894,6 @@
     </w:tblStylePr>
     <w:tblStylePr w:type="lastRow">
       <w:rPr>
-        <w:rFonts w:ascii="Arial" w:hAnsi="Arial"/>
         <w:color w:val="F2F2F2"/>
         <w:sz w:val="22"/>
       </w:rPr>
@@ -2564,7 +2904,6 @@
     </w:tblStylePr>
     <w:tblStylePr w:type="firstCol">
       <w:rPr>
-        <w:rFonts w:ascii="Arial" w:hAnsi="Arial"/>
         <w:color w:val="F2F2F2"/>
         <w:sz w:val="22"/>
       </w:rPr>
@@ -2575,7 +2914,6 @@
     </w:tblStylePr>
     <w:tblStylePr w:type="lastCol">
       <w:rPr>
-        <w:rFonts w:ascii="Arial" w:hAnsi="Arial"/>
         <w:color w:val="F2F2F2"/>
         <w:sz w:val="22"/>
       </w:rPr>
@@ -2586,14 +2924,13 @@
     </w:tblStylePr>
     <w:tblStylePr w:type="band1Vert">
       <w:rPr>
-        <w:rFonts w:ascii="Arial" w:hAnsi="Arial"/>
-        <w:color w:val="404040"/>
-        <w:sz w:val="22"/>
-      </w:rPr>
+        <w:color w:val="404040"/>
+        <w:sz w:val="22"/>
+      </w:rPr>
+      <w:tblPr/>
     </w:tblStylePr>
     <w:tblStylePr w:type="band2Vert">
       <w:rPr>
-        <w:rFonts w:ascii="Arial" w:hAnsi="Arial"/>
         <w:color w:val="404040"/>
         <w:sz w:val="22"/>
       </w:rPr>
@@ -2604,14 +2941,13 @@
     </w:tblStylePr>
     <w:tblStylePr w:type="band1Horz">
       <w:rPr>
-        <w:rFonts w:ascii="Arial" w:hAnsi="Arial"/>
-        <w:color w:val="404040"/>
-        <w:sz w:val="22"/>
-      </w:rPr>
+        <w:color w:val="404040"/>
+        <w:sz w:val="22"/>
+      </w:rPr>
+      <w:tblPr/>
     </w:tblStylePr>
     <w:tblStylePr w:type="band2Horz">
       <w:rPr>
-        <w:rFonts w:ascii="Arial" w:hAnsi="Arial"/>
         <w:color w:val="404040"/>
         <w:sz w:val="22"/>
       </w:rPr>
@@ -2632,12 +2968,12 @@
       <w:tblStyleRowBandSize w:val="1"/>
       <w:tblStyleColBandSize w:val="1"/>
       <w:tblBorders>
-        <w:top w:val="single" w:sz="4" w:space="0" w:color="D9D9D9"/>
-        <w:left w:val="single" w:sz="4" w:space="0" w:color="D9D9D9"/>
-        <w:bottom w:val="single" w:sz="4" w:space="0" w:color="D9D9D9"/>
-        <w:right w:val="single" w:sz="4" w:space="0" w:color="D9D9D9"/>
-        <w:insideH w:val="single" w:sz="4" w:space="0" w:color="D9D9D9"/>
-        <w:insideV w:val="single" w:sz="4" w:space="0" w:color="D9D9D9"/>
+        <w:top w:val="single" w:color="D9D9D9" w:sz="4" w:space="0"/>
+        <w:left w:val="single" w:color="D9D9D9" w:sz="4" w:space="0"/>
+        <w:bottom w:val="single" w:color="D9D9D9" w:sz="4" w:space="0"/>
+        <w:right w:val="single" w:color="D9D9D9" w:sz="4" w:space="0"/>
+        <w:insideH w:val="single" w:color="D9D9D9" w:sz="4" w:space="0"/>
+        <w:insideV w:val="single" w:color="D9D9D9" w:sz="4" w:space="0"/>
       </w:tblBorders>
       <w:tblCellMar>
         <w:top w:w="96" w:type="dxa"/>
@@ -2648,69 +2984,64 @@
     </w:tblPr>
     <w:tblStylePr w:type="firstRow">
       <w:rPr>
-        <w:rFonts w:ascii="Arial" w:hAnsi="Arial"/>
         <w:color w:val="404040"/>
         <w:sz w:val="22"/>
       </w:rPr>
       <w:tblPr/>
       <w:tcPr>
         <w:tcBorders>
-          <w:bottom w:val="single" w:sz="12" w:space="0" w:color="7F7F7F"/>
+          <w:bottom w:val="single" w:color="7F7F7F" w:sz="12" w:space="0"/>
         </w:tcBorders>
       </w:tcPr>
     </w:tblStylePr>
     <w:tblStylePr w:type="lastRow">
       <w:rPr>
-        <w:rFonts w:ascii="Arial" w:hAnsi="Arial"/>
         <w:color w:val="404040"/>
         <w:sz w:val="22"/>
       </w:rPr>
       <w:tblPr/>
       <w:tcPr>
         <w:tcBorders>
-          <w:top w:val="single" w:sz="12" w:space="0" w:color="7F7F7F"/>
+          <w:top w:val="single" w:color="7F7F7F" w:sz="12" w:space="0"/>
         </w:tcBorders>
       </w:tcPr>
     </w:tblStylePr>
     <w:tblStylePr w:type="firstCol">
       <w:rPr>
-        <w:rFonts w:ascii="Arial" w:hAnsi="Arial"/>
         <w:color w:val="404040"/>
         <w:sz w:val="22"/>
       </w:rPr>
       <w:tblPr/>
       <w:tcPr>
         <w:tcBorders>
-          <w:right w:val="single" w:sz="12" w:space="0" w:color="7F7F7F"/>
+          <w:right w:val="single" w:color="7F7F7F" w:sz="12" w:space="0"/>
         </w:tcBorders>
       </w:tcPr>
     </w:tblStylePr>
     <w:tblStylePr w:type="lastCol">
       <w:rPr>
-        <w:rFonts w:ascii="Arial" w:hAnsi="Arial"/>
         <w:color w:val="404040"/>
         <w:sz w:val="22"/>
       </w:rPr>
       <w:tblPr/>
       <w:tcPr>
         <w:tcBorders>
-          <w:left w:val="single" w:sz="12" w:space="0" w:color="7F7F7F"/>
+          <w:left w:val="single" w:color="7F7F7F" w:sz="12" w:space="0"/>
         </w:tcBorders>
       </w:tcPr>
     </w:tblStylePr>
     <w:tblStylePr w:type="band1Horz">
       <w:rPr>
-        <w:rFonts w:ascii="Arial" w:hAnsi="Arial"/>
         <w:color w:val="404040"/>
         <w:sz w:val="22"/>
       </w:rPr>
       <w:tblPr/>
       <w:tcPr>
         <w:tcBorders>
-          <w:top w:val="single" w:sz="4" w:space="0" w:color="D9D9D9"/>
-          <w:left w:val="single" w:sz="4" w:space="0" w:color="D9D9D9"/>
-          <w:bottom w:val="single" w:sz="4" w:space="0" w:color="D9D9D9"/>
-          <w:right w:val="single" w:sz="4" w:space="0" w:color="D9D9D9"/>
+          <w:top w:val="single" w:color="D9D9D9" w:sz="4" w:space="0"/>
+          <w:left w:val="single" w:color="D9D9D9" w:sz="4" w:space="0"/>
+          <w:bottom w:val="single" w:color="D9D9D9" w:sz="4" w:space="0"/>
+          <w:right w:val="single" w:color="D9D9D9" w:sz="4" w:space="0"/>
         </w:tcBorders>
       </w:tcPr>
     </w:tblStylePr>
@@ -2726,12 +3057,12 @@
       <w:tblStyleRowBandSize w:val="1"/>
       <w:tblStyleColBandSize w:val="1"/>
       <w:tblBorders>
-        <w:top w:val="single" w:sz="4" w:space="0" w:color="B8CCE4"/>
-        <w:left w:val="single" w:sz="4" w:space="0" w:color="B8CCE4"/>
-        <w:bottom w:val="single" w:sz="4" w:space="0" w:color="B8CCE4"/>
-        <w:right w:val="single" w:sz="4" w:space="0" w:color="B8CCE4"/>
-        <w:insideH w:val="single" w:sz="4" w:space="0" w:color="B8CCE4"/>
-        <w:insideV w:val="single" w:sz="4" w:space="0" w:color="B8CCE4"/>
+        <w:top w:val="single" w:color="B8CCE4" w:sz="4" w:space="0"/>
+        <w:left w:val="single" w:color="B8CCE4" w:sz="4" w:space="0"/>
+        <w:bottom w:val="single" w:color="B8CCE4" w:sz="4" w:space="0"/>
+        <w:right w:val="single" w:color="B8CCE4" w:sz="4" w:space="0"/>
+        <w:insideH w:val="single" w:color="B8CCE4" w:sz="4" w:space="0"/>
+        <w:insideV w:val="single" w:color="B8CCE4" w:sz="4" w:space="0"/>
       </w:tblBorders>
       <w:tblCellMar>
         <w:top w:w="96" w:type="dxa"/>
@@ -2742,69 +3073,64 @@
     </w:tblPr>
     <w:tblStylePr w:type="firstRow">
       <w:rPr>
-        <w:rFonts w:ascii="Arial" w:hAnsi="Arial"/>
         <w:color w:val="404040"/>
         <w:sz w:val="22"/>
       </w:rPr>
       <w:tblPr/>
       <w:tcPr>
         <w:tcBorders>
-          <w:bottom w:val="single" w:sz="12" w:space="0" w:color="4F81BD"/>
+          <w:bottom w:val="single" w:color="4F81BD" w:sz="12" w:space="0"/>
         </w:tcBorders>
       </w:tcPr>
     </w:tblStylePr>
     <w:tblStylePr w:type="lastRow">
       <w:rPr>
-        <w:rFonts w:ascii="Arial" w:hAnsi="Arial"/>
         <w:color w:val="404040"/>
         <w:sz w:val="22"/>
       </w:rPr>
       <w:tblPr/>
       <w:tcPr>
         <w:tcBorders>
-          <w:top w:val="single" w:sz="12" w:space="0" w:color="4F81BD"/>
+          <w:top w:val="single" w:color="4F81BD" w:sz="12" w:space="0"/>
         </w:tcBorders>
       </w:tcPr>
     </w:tblStylePr>
     <w:tblStylePr w:type="firstCol">
       <w:rPr>
-        <w:rFonts w:ascii="Arial" w:hAnsi="Arial"/>
         <w:color w:val="404040"/>
         <w:sz w:val="22"/>
       </w:rPr>
       <w:tblPr/>
       <w:tcPr>
         <w:tcBorders>
-          <w:right w:val="single" w:sz="12" w:space="0" w:color="4F81BD"/>
+          <w:right w:val="single" w:color="4F81BD" w:sz="12" w:space="0"/>
         </w:tcBorders>
       </w:tcPr>
     </w:tblStylePr>
     <w:tblStylePr w:type="lastCol">
       <w:rPr>
-        <w:rFonts w:ascii="Arial" w:hAnsi="Arial"/>
         <w:color w:val="404040"/>
         <w:sz w:val="22"/>
       </w:rPr>
       <w:tblPr/>
       <w:tcPr>
         <w:tcBorders>
-          <w:left w:val="single" w:sz="12" w:space="0" w:color="4F81BD"/>
+          <w:left w:val="single" w:color="4F81BD" w:sz="12" w:space="0"/>
         </w:tcBorders>
       </w:tcPr>
     </w:tblStylePr>
     <w:tblStylePr w:type="band1Horz">
       <w:rPr>
-        <w:rFonts w:ascii="Arial" w:hAnsi="Arial"/>
         <w:color w:val="404040"/>
         <w:sz w:val="22"/>
       </w:rPr>
       <w:tblPr/>
       <w:tcPr>
         <w:tcBorders>
-          <w:top w:val="single" w:sz="4" w:space="0" w:color="B8CCE4"/>
-          <w:left w:val="single" w:sz="4" w:space="0" w:color="B8CCE4"/>
-          <w:bottom w:val="single" w:sz="4" w:space="0" w:color="B8CCE4"/>
-          <w:right w:val="single" w:sz="4" w:space="0" w:color="B8CCE4"/>
+          <w:top w:val="single" w:color="B8CCE4" w:sz="4" w:space="0"/>
+          <w:left w:val="single" w:color="B8CCE4" w:sz="4" w:space="0"/>
+          <w:bottom w:val="single" w:color="B8CCE4" w:sz="4" w:space="0"/>
+          <w:right w:val="single" w:color="B8CCE4" w:sz="4" w:space="0"/>
         </w:tcBorders>
       </w:tcPr>
     </w:tblStylePr>
@@ -2820,12 +3146,12 @@
       <w:tblStyleRowBandSize w:val="1"/>
       <w:tblStyleColBandSize w:val="1"/>
       <w:tblBorders>
-        <w:top w:val="single" w:sz="4" w:space="0" w:color="E5B8B7"/>
-        <w:left w:val="single" w:sz="4" w:space="0" w:color="E5B8B7"/>
-        <w:bottom w:val="single" w:sz="4" w:space="0" w:color="E5B8B7"/>
-        <w:right w:val="single" w:sz="4" w:space="0" w:color="E5B8B7"/>
-        <w:insideH w:val="single" w:sz="4" w:space="0" w:color="E5B8B7"/>
-        <w:insideV w:val="single" w:sz="4" w:space="0" w:color="E5B8B7"/>
+        <w:top w:val="single" w:color="E5B8B7" w:sz="4" w:space="0"/>
+        <w:left w:val="single" w:color="E5B8B7" w:sz="4" w:space="0"/>
+        <w:bottom w:val="single" w:color="E5B8B7" w:sz="4" w:space="0"/>
+        <w:right w:val="single" w:color="E5B8B7" w:sz="4" w:space="0"/>
+        <w:insideH w:val="single" w:color="E5B8B7" w:sz="4" w:space="0"/>
+        <w:insideV w:val="single" w:color="E5B8B7" w:sz="4" w:space="0"/>
       </w:tblBorders>
       <w:tblCellMar>
         <w:top w:w="96" w:type="dxa"/>
@@ -2836,69 +3162,64 @@
     </w:tblPr>
     <w:tblStylePr w:type="firstRow">
       <w:rPr>
-        <w:rFonts w:ascii="Arial" w:hAnsi="Arial"/>
         <w:color w:val="404040"/>
         <w:sz w:val="22"/>
       </w:rPr>
       <w:tblPr/>
       <w:tcPr>
         <w:tcBorders>
-          <w:bottom w:val="single" w:sz="12" w:space="0" w:color="D99594"/>
+          <w:bottom w:val="single" w:color="D99594" w:sz="12" w:space="0"/>
         </w:tcBorders>
       </w:tcPr>
     </w:tblStylePr>
     <w:tblStylePr w:type="lastRow">
       <w:rPr>
-        <w:rFonts w:ascii="Arial" w:hAnsi="Arial"/>
         <w:color w:val="404040"/>
         <w:sz w:val="22"/>
       </w:rPr>
       <w:tblPr/>
       <w:tcPr>
         <w:tcBorders>
-          <w:top w:val="single" w:sz="12" w:space="0" w:color="D99594"/>
+          <w:top w:val="single" w:color="D99594" w:sz="12" w:space="0"/>
         </w:tcBorders>
       </w:tcPr>
     </w:tblStylePr>
     <w:tblStylePr w:type="firstCol">
       <w:rPr>
-        <w:rFonts w:ascii="Arial" w:hAnsi="Arial"/>
         <w:color w:val="404040"/>
         <w:sz w:val="22"/>
       </w:rPr>
       <w:tblPr/>
       <w:tcPr>
         <w:tcBorders>
-          <w:right w:val="single" w:sz="12" w:space="0" w:color="D99594"/>
+          <w:right w:val="single" w:color="D99594" w:sz="12" w:space="0"/>
         </w:tcBorders>
       </w:tcPr>
     </w:tblStylePr>
     <w:tblStylePr w:type="lastCol">
       <w:rPr>
-        <w:rFonts w:ascii="Arial" w:hAnsi="Arial"/>
         <w:color w:val="404040"/>
         <w:sz w:val="22"/>
       </w:rPr>
       <w:tblPr/>
       <w:tcPr>
         <w:tcBorders>
-          <w:left w:val="single" w:sz="12" w:space="0" w:color="D99594"/>
+          <w:left w:val="single" w:color="D99594" w:sz="12" w:space="0"/>
         </w:tcBorders>
       </w:tcPr>
     </w:tblStylePr>
     <w:tblStylePr w:type="band1Horz">
       <w:rPr>
-        <w:rFonts w:ascii="Arial" w:hAnsi="Arial"/>
         <w:color w:val="404040"/>
         <w:sz w:val="22"/>
       </w:rPr>
       <w:tblPr/>
       <w:tcPr>
         <w:tcBorders>
-          <w:top w:val="single" w:sz="4" w:space="0" w:color="E5B8B7"/>
-          <w:left w:val="single" w:sz="4" w:space="0" w:color="E5B8B7"/>
-          <w:bottom w:val="single" w:sz="4" w:space="0" w:color="E5B8B7"/>
-          <w:right w:val="single" w:sz="4" w:space="0" w:color="E5B8B7"/>
+          <w:top w:val="single" w:color="E5B8B7" w:sz="4" w:space="0"/>
+          <w:left w:val="single" w:color="E5B8B7" w:sz="4" w:space="0"/>
+          <w:bottom w:val="single" w:color="E5B8B7" w:sz="4" w:space="0"/>
+          <w:right w:val="single" w:color="E5B8B7" w:sz="4" w:space="0"/>
         </w:tcBorders>
       </w:tcPr>
     </w:tblStylePr>
@@ -2914,12 +3235,12 @@
       <w:tblStyleRowBandSize w:val="1"/>
       <w:tblStyleColBandSize w:val="1"/>
       <w:tblBorders>
-        <w:top w:val="single" w:sz="4" w:space="0" w:color="D6E3BC"/>
-        <w:left w:val="single" w:sz="4" w:space="0" w:color="D6E3BC"/>
-        <w:bottom w:val="single" w:sz="4" w:space="0" w:color="D6E3BC"/>
-        <w:right w:val="single" w:sz="4" w:space="0" w:color="D6E3BC"/>
-        <w:insideH w:val="single" w:sz="4" w:space="0" w:color="D6E3BC"/>
-        <w:insideV w:val="single" w:sz="4" w:space="0" w:color="D6E3BC"/>
+        <w:top w:val="single" w:color="D6E3BC" w:sz="4" w:space="0"/>
+        <w:left w:val="single" w:color="D6E3BC" w:sz="4" w:space="0"/>
+        <w:bottom w:val="single" w:color="D6E3BC" w:sz="4" w:space="0"/>
+        <w:right w:val="single" w:color="D6E3BC" w:sz="4" w:space="0"/>
+        <w:insideH w:val="single" w:color="D6E3BC" w:sz="4" w:space="0"/>
+        <w:insideV w:val="single" w:color="D6E3BC" w:sz="4" w:space="0"/>
       </w:tblBorders>
       <w:tblCellMar>
         <w:top w:w="96" w:type="dxa"/>
@@ -2930,69 +3251,64 @@
     </w:tblPr>
     <w:tblStylePr w:type="firstRow">
       <w:rPr>
-        <w:rFonts w:ascii="Arial" w:hAnsi="Arial"/>
         <w:color w:val="404040"/>
         <w:sz w:val="22"/>
       </w:rPr>
       <w:tblPr/>
       <w:tcPr>
         <w:tcBorders>
-          <w:bottom w:val="single" w:sz="12" w:space="0" w:color="C2D69B"/>
+          <w:bottom w:val="single" w:color="C2D69B" w:sz="12" w:space="0"/>
         </w:tcBorders>
       </w:tcPr>
     </w:tblStylePr>
     <w:tblStylePr w:type="lastRow">
       <w:rPr>
-        <w:rFonts w:ascii="Arial" w:hAnsi="Arial"/>
         <w:color w:val="404040"/>
         <w:sz w:val="22"/>
       </w:rPr>
       <w:tblPr/>
       <w:tcPr>
         <w:tcBorders>
-          <w:top w:val="single" w:sz="12" w:space="0" w:color="C2D69B"/>
+          <w:top w:val="single" w:color="C2D69B" w:sz="12" w:space="0"/>
         </w:tcBorders>
       </w:tcPr>
     </w:tblStylePr>
     <w:tblStylePr w:type="firstCol">
       <w:rPr>
-        <w:rFonts w:ascii="Arial" w:hAnsi="Arial"/>
         <w:color w:val="404040"/>
         <w:sz w:val="22"/>
       </w:rPr>
       <w:tblPr/>
       <w:tcPr>
         <w:tcBorders>
-          <w:right w:val="single" w:sz="12" w:space="0" w:color="C2D69B"/>
+          <w:right w:val="single" w:color="C2D69B" w:sz="12" w:space="0"/>
         </w:tcBorders>
       </w:tcPr>
     </w:tblStylePr>
     <w:tblStylePr w:type="lastCol">
       <w:rPr>
-        <w:rFonts w:ascii="Arial" w:hAnsi="Arial"/>
         <w:color w:val="404040"/>
         <w:sz w:val="22"/>
       </w:rPr>
       <w:tblPr/>
       <w:tcPr>
         <w:tcBorders>
-          <w:left w:val="single" w:sz="12" w:space="0" w:color="C2D69B"/>
+          <w:left w:val="single" w:color="C2D69B" w:sz="12" w:space="0"/>
         </w:tcBorders>
       </w:tcPr>
     </w:tblStylePr>
     <w:tblStylePr w:type="band1Horz">
       <w:rPr>
-        <w:rFonts w:ascii="Arial" w:hAnsi="Arial"/>
         <w:color w:val="404040"/>
         <w:sz w:val="22"/>
       </w:rPr>
       <w:tblPr/>
       <w:tcPr>
         <w:tcBorders>
-          <w:top w:val="single" w:sz="4" w:space="0" w:color="D6E3BC"/>
-          <w:left w:val="single" w:sz="4" w:space="0" w:color="D6E3BC"/>
-          <w:bottom w:val="single" w:sz="4" w:space="0" w:color="D6E3BC"/>
-          <w:right w:val="single" w:sz="4" w:space="0" w:color="D6E3BC"/>
+          <w:top w:val="single" w:color="D6E3BC" w:sz="4" w:space="0"/>
+          <w:left w:val="single" w:color="D6E3BC" w:sz="4" w:space="0"/>
+          <w:bottom w:val="single" w:color="D6E3BC" w:sz="4" w:space="0"/>
+          <w:right w:val="single" w:color="D6E3BC" w:sz="4" w:space="0"/>
         </w:tcBorders>
       </w:tcPr>
     </w:tblStylePr>
@@ -3008,12 +3324,12 @@
       <w:tblStyleRowBandSize w:val="1"/>
       <w:tblStyleColBandSize w:val="1"/>
       <w:tblBorders>
-        <w:top w:val="single" w:sz="4" w:space="0" w:color="CCC0D9"/>
-        <w:left w:val="single" w:sz="4" w:space="0" w:color="CCC0D9"/>
-        <w:bottom w:val="single" w:sz="4" w:space="0" w:color="CCC0D9"/>
-        <w:right w:val="single" w:sz="4" w:space="0" w:color="CCC0D9"/>
-        <w:insideH w:val="single" w:sz="4" w:space="0" w:color="CCC0D9"/>
-        <w:insideV w:val="single" w:sz="4" w:space="0" w:color="CCC0D9"/>
+        <w:top w:val="single" w:color="CCC0D9" w:sz="4" w:space="0"/>
+        <w:left w:val="single" w:color="CCC0D9" w:sz="4" w:space="0"/>
+        <w:bottom w:val="single" w:color="CCC0D9" w:sz="4" w:space="0"/>
+        <w:right w:val="single" w:color="CCC0D9" w:sz="4" w:space="0"/>
+        <w:insideH w:val="single" w:color="CCC0D9" w:sz="4" w:space="0"/>
+        <w:insideV w:val="single" w:color="CCC0D9" w:sz="4" w:space="0"/>
       </w:tblBorders>
       <w:tblCellMar>
         <w:top w:w="96" w:type="dxa"/>
@@ -3024,69 +3340,64 @@
     </w:tblPr>
     <w:tblStylePr w:type="firstRow">
       <w:rPr>
-        <w:rFonts w:ascii="Arial" w:hAnsi="Arial"/>
         <w:color w:val="404040"/>
         <w:sz w:val="22"/>
       </w:rPr>
       <w:tblPr/>
       <w:tcPr>
         <w:tcBorders>
-          <w:bottom w:val="single" w:sz="12" w:space="0" w:color="B2A1C7"/>
+          <w:bottom w:val="single" w:color="B2A1C7" w:sz="12" w:space="0"/>
         </w:tcBorders>
       </w:tcPr>
     </w:tblStylePr>
     <w:tblStylePr w:type="lastRow">
       <w:rPr>
-        <w:rFonts w:ascii="Arial" w:hAnsi="Arial"/>
         <w:color w:val="404040"/>
         <w:sz w:val="22"/>
       </w:rPr>
       <w:tblPr/>
       <w:tcPr>
         <w:tcBorders>
-          <w:top w:val="single" w:sz="12" w:space="0" w:color="B2A1C7"/>
+          <w:top w:val="single" w:color="B2A1C7" w:sz="12" w:space="0"/>
         </w:tcBorders>
       </w:tcPr>
     </w:tblStylePr>
     <w:tblStylePr w:type="firstCol">
       <w:rPr>
-        <w:rFonts w:ascii="Arial" w:hAnsi="Arial"/>
         <w:color w:val="404040"/>
         <w:sz w:val="22"/>
       </w:rPr>
       <w:tblPr/>
       <w:tcPr>
         <w:tcBorders>
-          <w:right w:val="single" w:sz="12" w:space="0" w:color="B2A1C7"/>
+          <w:right w:val="single" w:color="B2A1C7" w:sz="12" w:space="0"/>
         </w:tcBorders>
       </w:tcPr>
     </w:tblStylePr>
     <w:tblStylePr w:type="lastCol">
       <w:rPr>
-        <w:rFonts w:ascii="Arial" w:hAnsi="Arial"/>
         <w:color w:val="404040"/>
         <w:sz w:val="22"/>
       </w:rPr>
       <w:tblPr/>
       <w:tcPr>
         <w:tcBorders>
-          <w:left w:val="single" w:sz="12" w:space="0" w:color="B2A1C7"/>
+          <w:left w:val="single" w:color="B2A1C7" w:sz="12" w:space="0"/>
         </w:tcBorders>
       </w:tcPr>
     </w:tblStylePr>
     <w:tblStylePr w:type="band1Horz">
       <w:rPr>
-        <w:rFonts w:ascii="Arial" w:hAnsi="Arial"/>
         <w:color w:val="404040"/>
         <w:sz w:val="22"/>
       </w:rPr>
       <w:tblPr/>
       <w:tcPr>
         <w:tcBorders>
-          <w:top w:val="single" w:sz="4" w:space="0" w:color="CCC0D9"/>
-          <w:left w:val="single" w:sz="4" w:space="0" w:color="CCC0D9"/>
-          <w:bottom w:val="single" w:sz="4" w:space="0" w:color="CCC0D9"/>
-          <w:right w:val="single" w:sz="4" w:space="0" w:color="CCC0D9"/>
+          <w:top w:val="single" w:color="CCC0D9" w:sz="4" w:space="0"/>
+          <w:left w:val="single" w:color="CCC0D9" w:sz="4" w:space="0"/>
+          <w:bottom w:val="single" w:color="CCC0D9" w:sz="4" w:space="0"/>
+          <w:right w:val="single" w:color="CCC0D9" w:sz="4" w:space="0"/>
         </w:tcBorders>
       </w:tcPr>
     </w:tblStylePr>
@@ -3102,12 +3413,12 @@
       <w:tblStyleRowBandSize w:val="1"/>
       <w:tblStyleColBandSize w:val="1"/>
       <w:tblBorders>
-        <w:top w:val="single" w:sz="4" w:space="0" w:color="B6DDE8"/>
-        <w:left w:val="single" w:sz="4" w:space="0" w:color="B6DDE8"/>
-        <w:bottom w:val="single" w:sz="4" w:space="0" w:color="B6DDE8"/>
-        <w:right w:val="single" w:sz="4" w:space="0" w:color="B6DDE8"/>
-        <w:insideH w:val="single" w:sz="4" w:space="0" w:color="B6DDE8"/>
-        <w:insideV w:val="single" w:sz="4" w:space="0" w:color="B6DDE8"/>
+        <w:top w:val="single" w:color="B6DDE8" w:sz="4" w:space="0"/>
+        <w:left w:val="single" w:color="B6DDE8" w:sz="4" w:space="0"/>
+        <w:bottom w:val="single" w:color="B6DDE8" w:sz="4" w:space="0"/>
+        <w:right w:val="single" w:color="B6DDE8" w:sz="4" w:space="0"/>
+        <w:insideH w:val="single" w:color="B6DDE8" w:sz="4" w:space="0"/>
+        <w:insideV w:val="single" w:color="B6DDE8" w:sz="4" w:space="0"/>
       </w:tblBorders>
       <w:tblCellMar>
         <w:top w:w="96" w:type="dxa"/>
@@ -3118,69 +3429,64 @@
     </w:tblPr>
     <w:tblStylePr w:type="firstRow">
       <w:rPr>
-        <w:rFonts w:ascii="Arial" w:hAnsi="Arial"/>
         <w:color w:val="404040"/>
         <w:sz w:val="22"/>
       </w:rPr>
       <w:tblPr/>
       <w:tcPr>
         <w:tcBorders>
-          <w:bottom w:val="single" w:sz="12" w:space="0" w:color="92CDDC"/>
+          <w:bottom w:val="single" w:color="92CDDC" w:sz="12" w:space="0"/>
         </w:tcBorders>
       </w:tcPr>
     </w:tblStylePr>
     <w:tblStylePr w:type="lastRow">
       <w:rPr>
-        <w:rFonts w:ascii="Arial" w:hAnsi="Arial"/>
         <w:color w:val="404040"/>
         <w:sz w:val="22"/>
       </w:rPr>
       <w:tblPr/>
       <w:tcPr>
         <w:tcBorders>
-          <w:top w:val="single" w:sz="12" w:space="0" w:color="92CDDC"/>
+          <w:top w:val="single" w:color="92CDDC" w:sz="12" w:space="0"/>
         </w:tcBorders>
       </w:tcPr>
     </w:tblStylePr>
     <w:tblStylePr w:type="firstCol">
       <w:rPr>
-        <w:rFonts w:ascii="Arial" w:hAnsi="Arial"/>
         <w:color w:val="404040"/>
         <w:sz w:val="22"/>
       </w:rPr>
       <w:tblPr/>
       <w:tcPr>
         <w:tcBorders>
-          <w:right w:val="single" w:sz="12" w:space="0" w:color="92CDDC"/>
+          <w:right w:val="single" w:color="92CDDC" w:sz="12" w:space="0"/>
         </w:tcBorders>
       </w:tcPr>
     </w:tblStylePr>
     <w:tblStylePr w:type="lastCol">
       <w:rPr>
-        <w:rFonts w:ascii="Arial" w:hAnsi="Arial"/>
         <w:color w:val="404040"/>
         <w:sz w:val="22"/>
       </w:rPr>
       <w:tblPr/>
       <w:tcPr>
         <w:tcBorders>
-          <w:left w:val="single" w:sz="12" w:space="0" w:color="92CDDC"/>
+          <w:left w:val="single" w:color="92CDDC" w:sz="12" w:space="0"/>
         </w:tcBorders>
       </w:tcPr>
     </w:tblStylePr>
     <w:tblStylePr w:type="band1Horz">
       <w:rPr>
-        <w:rFonts w:ascii="Arial" w:hAnsi="Arial"/>
         <w:color w:val="404040"/>
         <w:sz w:val="22"/>
       </w:rPr>
       <w:tblPr/>
       <w:tcPr>
         <w:tcBorders>
-          <w:top w:val="single" w:sz="4" w:space="0" w:color="B6DDE8"/>
-          <w:left w:val="single" w:sz="4" w:space="0" w:color="B6DDE8"/>
-          <w:bottom w:val="single" w:sz="4" w:space="0" w:color="B6DDE8"/>
-          <w:right w:val="single" w:sz="4" w:space="0" w:color="B6DDE8"/>
+          <w:top w:val="single" w:color="B6DDE8" w:sz="4" w:space="0"/>
+          <w:left w:val="single" w:color="B6DDE8" w:sz="4" w:space="0"/>
+          <w:bottom w:val="single" w:color="B6DDE8" w:sz="4" w:space="0"/>
+          <w:right w:val="single" w:color="B6DDE8" w:sz="4" w:space="0"/>
         </w:tcBorders>
       </w:tcPr>
     </w:tblStylePr>
@@ -3196,12 +3502,12 @@
       <w:tblStyleRowBandSize w:val="1"/>
       <w:tblStyleColBandSize w:val="1"/>
       <w:tblBorders>
-        <w:top w:val="single" w:sz="4" w:space="0" w:color="FBD4B4"/>
-        <w:left w:val="single" w:sz="4" w:space="0" w:color="FBD4B4"/>
-        <w:bottom w:val="single" w:sz="4" w:space="0" w:color="FBD4B4"/>
-        <w:right w:val="single" w:sz="4" w:space="0" w:color="FBD4B4"/>
-        <w:insideH w:val="single" w:sz="4" w:space="0" w:color="FBD4B4"/>
-        <w:insideV w:val="single" w:sz="4" w:space="0" w:color="FBD4B4"/>
+        <w:top w:val="single" w:color="FBD4B4" w:sz="4" w:space="0"/>
+        <w:left w:val="single" w:color="FBD4B4" w:sz="4" w:space="0"/>
+        <w:bottom w:val="single" w:color="FBD4B4" w:sz="4" w:space="0"/>
+        <w:right w:val="single" w:color="FBD4B4" w:sz="4" w:space="0"/>
+        <w:insideH w:val="single" w:color="FBD4B4" w:sz="4" w:space="0"/>
+        <w:insideV w:val="single" w:color="FBD4B4" w:sz="4" w:space="0"/>
       </w:tblBorders>
       <w:tblCellMar>
         <w:top w:w="96" w:type="dxa"/>
@@ -3212,69 +3518,64 @@
     </w:tblPr>
     <w:tblStylePr w:type="firstRow">
       <w:rPr>
-        <w:rFonts w:ascii="Arial" w:hAnsi="Arial"/>
         <w:color w:val="404040"/>
         <w:sz w:val="22"/>
       </w:rPr>
       <w:tblPr/>
       <w:tcPr>
         <w:tcBorders>
-          <w:bottom w:val="single" w:sz="12" w:space="0" w:color="FABF8F"/>
+          <w:bottom w:val="single" w:color="FABF8F" w:sz="12" w:space="0"/>
         </w:tcBorders>
       </w:tcPr>
     </w:tblStylePr>
     <w:tblStylePr w:type="lastRow">
       <w:rPr>
-        <w:rFonts w:ascii="Arial" w:hAnsi="Arial"/>
         <w:color w:val="404040"/>
         <w:sz w:val="22"/>
       </w:rPr>
       <w:tblPr/>
       <w:tcPr>
         <w:tcBorders>
-          <w:top w:val="single" w:sz="12" w:space="0" w:color="FABF8F"/>
+          <w:top w:val="single" w:color="FABF8F" w:sz="12" w:space="0"/>
         </w:tcBorders>
       </w:tcPr>
     </w:tblStylePr>
     <w:tblStylePr w:type="firstCol">
       <w:rPr>
-        <w:rFonts w:ascii="Arial" w:hAnsi="Arial"/>
         <w:color w:val="404040"/>
         <w:sz w:val="22"/>
       </w:rPr>
       <w:tblPr/>
       <w:tcPr>
         <w:tcBorders>
-          <w:right w:val="single" w:sz="12" w:space="0" w:color="FABF8F"/>
+          <w:right w:val="single" w:color="FABF8F" w:sz="12" w:space="0"/>
         </w:tcBorders>
       </w:tcPr>
     </w:tblStylePr>
     <w:tblStylePr w:type="lastCol">
       <w:rPr>
-        <w:rFonts w:ascii="Arial" w:hAnsi="Arial"/>
         <w:color w:val="404040"/>
         <w:sz w:val="22"/>
       </w:rPr>
       <w:tblPr/>
       <w:tcPr>
         <w:tcBorders>
-          <w:left w:val="single" w:sz="12" w:space="0" w:color="FABF8F"/>
+          <w:left w:val="single" w:color="FABF8F" w:sz="12" w:space="0"/>
         </w:tcBorders>
       </w:tcPr>
     </w:tblStylePr>
     <w:tblStylePr w:type="band1Horz">
       <w:rPr>
-        <w:rFonts w:ascii="Arial" w:hAnsi="Arial"/>
         <w:color w:val="404040"/>
         <w:sz w:val="22"/>
       </w:rPr>
       <w:tblPr/>
       <w:tcPr>
         <w:tcBorders>
-          <w:top w:val="single" w:sz="4" w:space="0" w:color="FBD4B4"/>
-          <w:left w:val="single" w:sz="4" w:space="0" w:color="FBD4B4"/>
-          <w:bottom w:val="single" w:sz="4" w:space="0" w:color="FBD4B4"/>
-          <w:right w:val="single" w:sz="4" w:space="0" w:color="FBD4B4"/>
+          <w:top w:val="single" w:color="FBD4B4" w:sz="4" w:space="0"/>
+          <w:left w:val="single" w:color="FBD4B4" w:sz="4" w:space="0"/>
+          <w:bottom w:val="single" w:color="FBD4B4" w:sz="4" w:space="0"/>
+          <w:right w:val="single" w:color="FBD4B4" w:sz="4" w:space="0"/>
         </w:tcBorders>
       </w:tcPr>
     </w:tblStylePr>
@@ -3287,21 +3588,21 @@
       <w:spacing w:after="0" w:line="240" w:lineRule="auto"/>
     </w:pPr>
     <w:rPr>
+      <w:lang w:eastAsia="pt-BR"/>
       <w:color w:val="404040"/>
       <w:sz w:val="20"/>
       <w:szCs w:val="20"/>
-      <w:lang w:eastAsia="pt-BR"/>
     </w:rPr>
     <w:tblPr>
       <w:tblStyleRowBandSize w:val="1"/>
       <w:tblStyleColBandSize w:val="1"/>
       <w:tblBorders>
-        <w:top w:val="single" w:sz="4" w:space="0" w:color="595959"/>
-        <w:left w:val="single" w:sz="4" w:space="0" w:color="595959"/>
-        <w:bottom w:val="single" w:sz="4" w:space="0" w:color="595959"/>
-        <w:right w:val="single" w:sz="4" w:space="0" w:color="595959"/>
-        <w:insideH w:val="single" w:sz="4" w:space="0" w:color="595959"/>
-        <w:insideV w:val="single" w:sz="4" w:space="0" w:color="595959"/>
+        <w:top w:val="single" w:color="595959" w:sz="4" w:space="0"/>
+        <w:left w:val="single" w:color="595959" w:sz="4" w:space="0"/>
+        <w:bottom w:val="single" w:color="595959" w:sz="4" w:space="0"/>
+        <w:right w:val="single" w:color="595959" w:sz="4" w:space="0"/>
+        <w:insideH w:val="single" w:color="595959" w:sz="4" w:space="0"/>
+        <w:insideV w:val="single" w:color="595959" w:sz="4" w:space="0"/>
       </w:tblBorders>
       <w:tblCellMar>
         <w:top w:w="96" w:type="dxa"/>
@@ -3312,7 +3613,6 @@
     </w:tblPr>
     <w:tblStylePr w:type="firstRow">
       <w:rPr>
-        <w:rFonts w:ascii="Arial" w:hAnsi="Arial"/>
         <w:color w:val="F2F2F2"/>
         <w:sz w:val="22"/>
       </w:rPr>
@@ -3323,7 +3623,6 @@
     </w:tblStylePr>
     <w:tblStylePr w:type="lastRow">
       <w:rPr>
-        <w:rFonts w:ascii="Arial" w:hAnsi="Arial"/>
         <w:color w:val="F2F2F2"/>
         <w:sz w:val="22"/>
       </w:rPr>
@@ -3334,7 +3633,6 @@
     </w:tblStylePr>
     <w:tblStylePr w:type="firstCol">
       <w:rPr>
-        <w:rFonts w:ascii="Arial" w:hAnsi="Arial"/>
         <w:color w:val="F2F2F2"/>
         <w:sz w:val="22"/>
       </w:rPr>
@@ -3345,7 +3643,6 @@
     </w:tblStylePr>
     <w:tblStylePr w:type="lastCol">
       <w:rPr>
-        <w:rFonts w:ascii="Arial" w:hAnsi="Arial"/>
         <w:color w:val="F2F2F2"/>
         <w:sz w:val="22"/>
       </w:rPr>
@@ -3356,14 +3653,13 @@
     </w:tblStylePr>
     <w:tblStylePr w:type="band1Vert">
       <w:rPr>
-        <w:rFonts w:ascii="Arial" w:hAnsi="Arial"/>
-        <w:color w:val="404040"/>
-        <w:sz w:val="22"/>
-      </w:rPr>
+        <w:color w:val="404040"/>
+        <w:sz w:val="22"/>
+      </w:rPr>
+      <w:tblPr/>
     </w:tblStylePr>
     <w:tblStylePr w:type="band2Vert">
       <w:rPr>
-        <w:rFonts w:ascii="Arial" w:hAnsi="Arial"/>
         <w:color w:val="404040"/>
         <w:sz w:val="22"/>
       </w:rPr>
@@ -3374,14 +3670,13 @@
     </w:tblStylePr>
     <w:tblStylePr w:type="band1Horz">
       <w:rPr>
-        <w:rFonts w:ascii="Arial" w:hAnsi="Arial"/>
-        <w:color w:val="404040"/>
-        <w:sz w:val="22"/>
-      </w:rPr>
+        <w:color w:val="404040"/>
+        <w:sz w:val="22"/>
+      </w:rPr>
+      <w:tblPr/>
     </w:tblStylePr>
     <w:tblStylePr w:type="band2Horz">
       <w:rPr>
-        <w:rFonts w:ascii="Arial" w:hAnsi="Arial"/>
         <w:color w:val="404040"/>
         <w:sz w:val="22"/>
       </w:rPr>
@@ -3399,21 +3694,21 @@
       <w:spacing w:after="0" w:line="240" w:lineRule="auto"/>
     </w:pPr>
     <w:rPr>
+      <w:lang w:eastAsia="pt-BR"/>
       <w:color w:val="404040"/>
       <w:sz w:val="20"/>
       <w:szCs w:val="20"/>
-      <w:lang w:eastAsia="pt-BR"/>
     </w:rPr>
     <w:tblPr>
       <w:tblStyleRowBandSize w:val="1"/>
       <w:tblStyleColBandSize w:val="1"/>
       <w:tblBorders>
-        <w:top w:val="single" w:sz="4" w:space="0" w:color="1F497D"/>
-        <w:left w:val="single" w:sz="4" w:space="0" w:color="1F497D"/>
-        <w:bottom w:val="single" w:sz="4" w:space="0" w:color="1F497D"/>
-        <w:right w:val="single" w:sz="4" w:space="0" w:color="1F497D"/>
-        <w:insideH w:val="single" w:sz="4" w:space="0" w:color="1F497D"/>
-        <w:insideV w:val="single" w:sz="4" w:space="0" w:color="1F497D"/>
+        <w:top w:val="single" w:color="1F497D" w:sz="4" w:space="0"/>
+        <w:left w:val="single" w:color="1F497D" w:sz="4" w:space="0"/>
+        <w:bottom w:val="single" w:color="1F497D" w:sz="4" w:space="0"/>
+        <w:right w:val="single" w:color="1F497D" w:sz="4" w:space="0"/>
+        <w:insideH w:val="single" w:color="1F497D" w:sz="4" w:space="0"/>
+        <w:insideV w:val="single" w:color="1F497D" w:sz="4" w:space="0"/>
       </w:tblBorders>
       <w:tblCellMar>
         <w:top w:w="96" w:type="dxa"/>
@@ -3424,7 +3719,6 @@
     </w:tblPr>
     <w:tblStylePr w:type="firstRow">
       <w:rPr>
-        <w:rFonts w:ascii="Arial" w:hAnsi="Arial"/>
         <w:color w:val="F2F2F2"/>
         <w:sz w:val="22"/>
       </w:rPr>
@@ -3435,7 +3729,6 @@
     </w:tblStylePr>
     <w:tblStylePr w:type="lastRow">
       <w:rPr>
-        <w:rFonts w:ascii="Arial" w:hAnsi="Arial"/>
         <w:color w:val="F2F2F2"/>
         <w:sz w:val="22"/>
       </w:rPr>
@@ -3446,7 +3739,6 @@
     </w:tblStylePr>
     <w:tblStylePr w:type="firstCol">
       <w:rPr>
-        <w:rFonts w:ascii="Arial" w:hAnsi="Arial"/>
         <w:color w:val="F2F2F2"/>
         <w:sz w:val="22"/>
       </w:rPr>
@@ -3457,7 +3749,6 @@
     </w:tblStylePr>
     <w:tblStylePr w:type="lastCol">
       <w:rPr>
-        <w:rFonts w:ascii="Arial" w:hAnsi="Arial"/>
         <w:color w:val="F2F2F2"/>
         <w:sz w:val="22"/>
       </w:rPr>
@@ -3468,14 +3759,13 @@
     </w:tblStylePr>
     <w:tblStylePr w:type="band1Vert">
       <w:rPr>
-        <w:rFonts w:ascii="Arial" w:hAnsi="Arial"/>
-        <w:color w:val="404040"/>
-        <w:sz w:val="22"/>
-      </w:rPr>
+        <w:color w:val="404040"/>
+        <w:sz w:val="22"/>
+      </w:rPr>
+      <w:tblPr/>
     </w:tblStylePr>
     <w:tblStylePr w:type="band2Vert">
       <w:rPr>
-        <w:rFonts w:ascii="Arial" w:hAnsi="Arial"/>
         <w:color w:val="404040"/>
         <w:sz w:val="22"/>
       </w:rPr>
@@ -3486,14 +3776,13 @@
     </w:tblStylePr>
     <w:tblStylePr w:type="band1Horz">
       <w:rPr>
-        <w:rFonts w:ascii="Arial" w:hAnsi="Arial"/>
-        <w:color w:val="404040"/>
-        <w:sz w:val="22"/>
-      </w:rPr>
+        <w:color w:val="404040"/>
+        <w:sz w:val="22"/>
+      </w:rPr>
+      <w:tblPr/>
     </w:tblStylePr>
     <w:tblStylePr w:type="band2Horz">
       <w:rPr>
-        <w:rFonts w:ascii="Arial" w:hAnsi="Arial"/>
         <w:color w:val="404040"/>
         <w:sz w:val="22"/>
       </w:rPr>
@@ -3511,21 +3800,21 @@
       <w:spacing w:after="0" w:line="240" w:lineRule="auto"/>
     </w:pPr>
     <w:rPr>
+      <w:lang w:eastAsia="pt-BR"/>
       <w:color w:val="404040"/>
       <w:sz w:val="20"/>
       <w:szCs w:val="20"/>
-      <w:lang w:eastAsia="pt-BR"/>
     </w:rPr>
     <w:tblPr>
       <w:tblStyleRowBandSize w:val="1"/>
       <w:tblStyleColBandSize w:val="1"/>
       <w:tblBorders>
-        <w:top w:val="single" w:sz="4" w:space="0" w:color="C0504D"/>
-        <w:left w:val="single" w:sz="4" w:space="0" w:color="C0504D"/>
-        <w:bottom w:val="single" w:sz="4" w:space="0" w:color="C0504D"/>
-        <w:right w:val="single" w:sz="4" w:space="0" w:color="C0504D"/>
-        <w:insideH w:val="single" w:sz="4" w:space="0" w:color="C0504D"/>
-        <w:insideV w:val="single" w:sz="4" w:space="0" w:color="C0504D"/>
+        <w:top w:val="single" w:color="C0504D" w:sz="4" w:space="0"/>
+        <w:left w:val="single" w:color="C0504D" w:sz="4" w:space="0"/>
+        <w:bottom w:val="single" w:color="C0504D" w:sz="4" w:space="0"/>
+        <w:right w:val="single" w:color="C0504D" w:sz="4" w:space="0"/>
+        <w:insideH w:val="single" w:color="C0504D" w:sz="4" w:space="0"/>
+        <w:insideV w:val="single" w:color="C0504D" w:sz="4" w:space="0"/>
       </w:tblBorders>
       <w:tblCellMar>
         <w:top w:w="96" w:type="dxa"/>
@@ -3536,7 +3825,6 @@
     </w:tblPr>
     <w:tblStylePr w:type="firstRow">
       <w:rPr>
-        <w:rFonts w:ascii="Arial" w:hAnsi="Arial"/>
         <w:color w:val="F2F2F2"/>
         <w:sz w:val="22"/>
       </w:rPr>
@@ -3547,7 +3835,6 @@
     </w:tblStylePr>
     <w:tblStylePr w:type="lastRow">
       <w:rPr>
-        <w:rFonts w:ascii="Arial" w:hAnsi="Arial"/>
         <w:color w:val="F2F2F2"/>
         <w:sz w:val="22"/>
       </w:rPr>
@@ -3558,7 +3845,6 @@
     </w:tblStylePr>
     <w:tblStylePr w:type="firstCol">
       <w:rPr>
-        <w:rFonts w:ascii="Arial" w:hAnsi="Arial"/>
         <w:color w:val="F2F2F2"/>
         <w:sz w:val="22"/>
       </w:rPr>
@@ -3569,7 +3855,6 @@
     </w:tblStylePr>
     <w:tblStylePr w:type="lastCol">
       <w:rPr>
-        <w:rFonts w:ascii="Arial" w:hAnsi="Arial"/>
         <w:color w:val="F2F2F2"/>
         <w:sz w:val="22"/>
       </w:rPr>
@@ -3580,14 +3865,13 @@
     </w:tblStylePr>
     <w:tblStylePr w:type="band1Vert">
       <w:rPr>
-        <w:rFonts w:ascii="Arial" w:hAnsi="Arial"/>
-        <w:color w:val="404040"/>
-        <w:sz w:val="22"/>
-      </w:rPr>
+        <w:color w:val="404040"/>
+        <w:sz w:val="22"/>
+      </w:rPr>
+      <w:tblPr/>
     </w:tblStylePr>
     <w:tblStylePr w:type="band2Vert">
       <w:rPr>
-        <w:rFonts w:ascii="Arial" w:hAnsi="Arial"/>
         <w:color w:val="404040"/>
         <w:sz w:val="22"/>
       </w:rPr>
@@ -3598,14 +3882,13 @@
     </w:tblStylePr>
     <w:tblStylePr w:type="band1Horz">
       <w:rPr>
-        <w:rFonts w:ascii="Arial" w:hAnsi="Arial"/>
-        <w:color w:val="404040"/>
-        <w:sz w:val="22"/>
-      </w:rPr>
+        <w:color w:val="404040"/>
+        <w:sz w:val="22"/>
+      </w:rPr>
+      <w:tblPr/>
     </w:tblStylePr>
     <w:tblStylePr w:type="band2Horz">
       <w:rPr>
-        <w:rFonts w:ascii="Arial" w:hAnsi="Arial"/>
         <w:color w:val="404040"/>
         <w:sz w:val="22"/>
       </w:rPr>
@@ -3623,21 +3906,21 @@
       <w:spacing w:after="0" w:line="240" w:lineRule="auto"/>
     </w:pPr>
     <w:rPr>
+      <w:lang w:eastAsia="pt-BR"/>
       <w:color w:val="404040"/>
       <w:sz w:val="20"/>
       <w:szCs w:val="20"/>
-      <w:lang w:eastAsia="pt-BR"/>
     </w:rPr>
     <w:tblPr>
       <w:tblStyleRowBandSize w:val="1"/>
       <w:tblStyleColBandSize w:val="1"/>
       <w:tblBorders>
-        <w:top w:val="single" w:sz="4" w:space="0" w:color="76923C"/>
-        <w:left w:val="single" w:sz="4" w:space="0" w:color="76923C"/>
-        <w:bottom w:val="single" w:sz="4" w:space="0" w:color="76923C"/>
-        <w:right w:val="single" w:sz="4" w:space="0" w:color="76923C"/>
-        <w:insideH w:val="single" w:sz="4" w:space="0" w:color="76923C"/>
-        <w:insideV w:val="single" w:sz="4" w:space="0" w:color="76923C"/>
+        <w:top w:val="single" w:color="76923C" w:sz="4" w:space="0"/>
+        <w:left w:val="single" w:color="76923C" w:sz="4" w:space="0"/>
+        <w:bottom w:val="single" w:color="76923C" w:sz="4" w:space="0"/>
+        <w:right w:val="single" w:color="76923C" w:sz="4" w:space="0"/>
+        <w:insideH w:val="single" w:color="76923C" w:sz="4" w:space="0"/>
+        <w:insideV w:val="single" w:color="76923C" w:sz="4" w:space="0"/>
       </w:tblBorders>
       <w:tblCellMar>
         <w:top w:w="96" w:type="dxa"/>
@@ -3648,7 +3931,6 @@
     </w:tblPr>
     <w:tblStylePr w:type="firstRow">
       <w:rPr>
-        <w:rFonts w:ascii="Arial" w:hAnsi="Arial"/>
         <w:color w:val="F2F2F2"/>
         <w:sz w:val="22"/>
       </w:rPr>
@@ -3659,7 +3941,6 @@
     </w:tblStylePr>
     <w:tblStylePr w:type="lastRow">
       <w:rPr>
-        <w:rFonts w:ascii="Arial" w:hAnsi="Arial"/>
         <w:color w:val="F2F2F2"/>
         <w:sz w:val="22"/>
       </w:rPr>
@@ -3670,7 +3951,6 @@
     </w:tblStylePr>
     <w:tblStylePr w:type="firstCol">
       <w:rPr>
-        <w:rFonts w:ascii="Arial" w:hAnsi="Arial"/>
         <w:color w:val="F2F2F2"/>
         <w:sz w:val="22"/>
       </w:rPr>
@@ -3681,7 +3961,6 @@
     </w:tblStylePr>
     <w:tblStylePr w:type="lastCol">
       <w:rPr>
-        <w:rFonts w:ascii="Arial" w:hAnsi="Arial"/>
         <w:color w:val="F2F2F2"/>
         <w:sz w:val="22"/>
       </w:rPr>
@@ -3692,14 +3971,13 @@
     </w:tblStylePr>
     <w:tblStylePr w:type="band1Vert">
       <w:rPr>
-        <w:rFonts w:ascii="Arial" w:hAnsi="Arial"/>
-        <w:color w:val="404040"/>
-        <w:sz w:val="22"/>
-      </w:rPr>
+        <w:color w:val="404040"/>
+        <w:sz w:val="22"/>
+      </w:rPr>
+      <w:tblPr/>
     </w:tblStylePr>
     <w:tblStylePr w:type="band2Vert">
       <w:rPr>
-        <w:rFonts w:ascii="Arial" w:hAnsi="Arial"/>
         <w:color w:val="404040"/>
         <w:sz w:val="22"/>
       </w:rPr>
@@ -3710,14 +3988,13 @@
     </w:tblStylePr>
     <w:tblStylePr w:type="band1Horz">
       <w:rPr>
-        <w:rFonts w:ascii="Arial" w:hAnsi="Arial"/>
-        <w:color w:val="404040"/>
-        <w:sz w:val="22"/>
-      </w:rPr>
+        <w:color w:val="404040"/>
+        <w:sz w:val="22"/>
+      </w:rPr>
+      <w:tblPr/>
     </w:tblStylePr>
     <w:tblStylePr w:type="band2Horz">
       <w:rPr>
-        <w:rFonts w:ascii="Arial" w:hAnsi="Arial"/>
         <w:color w:val="404040"/>
         <w:sz w:val="22"/>
       </w:rPr>
@@ -3735,21 +4012,21 @@
       <w:spacing w:after="0" w:line="240" w:lineRule="auto"/>
     </w:pPr>
     <w:rPr>
+      <w:lang w:eastAsia="pt-BR"/>
       <w:color w:val="404040"/>
       <w:sz w:val="20"/>
       <w:szCs w:val="20"/>
-      <w:lang w:eastAsia="pt-BR"/>
     </w:rPr>
     <w:tblPr>
       <w:tblStyleRowBandSize w:val="1"/>
       <w:tblStyleColBandSize w:val="1"/>
       <w:tblBorders>
-        <w:top w:val="single" w:sz="4" w:space="0" w:color="8064A2"/>
-        <w:left w:val="single" w:sz="4" w:space="0" w:color="8064A2"/>
-        <w:bottom w:val="single" w:sz="4" w:space="0" w:color="8064A2"/>
-        <w:right w:val="single" w:sz="4" w:space="0" w:color="8064A2"/>
-        <w:insideH w:val="single" w:sz="4" w:space="0" w:color="8064A2"/>
-        <w:insideV w:val="single" w:sz="4" w:space="0" w:color="8064A2"/>
+        <w:top w:val="single" w:color="8064A2" w:sz="4" w:space="0"/>
+        <w:left w:val="single" w:color="8064A2" w:sz="4" w:space="0"/>
+        <w:bottom w:val="single" w:color="8064A2" w:sz="4" w:space="0"/>
+        <w:right w:val="single" w:color="8064A2" w:sz="4" w:space="0"/>
+        <w:insideH w:val="single" w:color="8064A2" w:sz="4" w:space="0"/>
+        <w:insideV w:val="single" w:color="8064A2" w:sz="4" w:space="0"/>
       </w:tblBorders>
       <w:tblCellMar>
         <w:top w:w="96" w:type="dxa"/>
@@ -3760,7 +4037,6 @@
     </w:tblPr>
     <w:tblStylePr w:type="firstRow">
       <w:rPr>
-        <w:rFonts w:ascii="Arial" w:hAnsi="Arial"/>
         <w:color w:val="F2F2F2"/>
         <w:sz w:val="22"/>
       </w:rPr>
@@ -3771,7 +4047,6 @@
     </w:tblStylePr>
     <w:tblStylePr w:type="lastRow">
       <w:rPr>
-        <w:rFonts w:ascii="Arial" w:hAnsi="Arial"/>
         <w:color w:val="F2F2F2"/>
         <w:sz w:val="22"/>
       </w:rPr>
@@ -3782,7 +4057,6 @@
     </w:tblStylePr>
     <w:tblStylePr w:type="firstCol">
       <w:rPr>
-        <w:rFonts w:ascii="Arial" w:hAnsi="Arial"/>
         <w:color w:val="F2F2F2"/>
         <w:sz w:val="22"/>
       </w:rPr>
@@ -3793,7 +4067,6 @@
     </w:tblStylePr>
     <w:tblStylePr w:type="lastCol">
       <w:rPr>
-        <w:rFonts w:ascii="Arial" w:hAnsi="Arial"/>
         <w:color w:val="F2F2F2"/>
         <w:sz w:val="22"/>
       </w:rPr>
@@ -3804,14 +4077,13 @@
     </w:tblStylePr>
     <w:tblStylePr w:type="band1Vert">
       <w:rPr>
-        <w:rFonts w:ascii="Arial" w:hAnsi="Arial"/>
-        <w:color w:val="404040"/>
-        <w:sz w:val="22"/>
-      </w:rPr>
+        <w:color w:val="404040"/>
+        <w:sz w:val="22"/>
+      </w:rPr>
+      <w:tblPr/>
     </w:tblStylePr>
     <w:tblStylePr w:type="band2Vert">
       <w:rPr>
-        <w:rFonts w:ascii="Arial" w:hAnsi="Arial"/>
         <w:color w:val="404040"/>
         <w:sz w:val="22"/>
       </w:rPr>
@@ -3822,14 +4094,13 @@
     </w:tblStylePr>
     <w:tblStylePr w:type="band1Horz">
       <w:rPr>
-        <w:rFonts w:ascii="Arial" w:hAnsi="Arial"/>
-        <w:color w:val="404040"/>
-        <w:sz w:val="22"/>
-      </w:rPr>
+        <w:color w:val="404040"/>
+        <w:sz w:val="22"/>
+      </w:rPr>
+      <w:tblPr/>
     </w:tblStylePr>
     <w:tblStylePr w:type="band2Horz">
       <w:rPr>
-        <w:rFonts w:ascii="Arial" w:hAnsi="Arial"/>
         <w:color w:val="404040"/>
         <w:sz w:val="22"/>
       </w:rPr>
@@ -3847,21 +4118,21 @@
       <w:spacing w:after="0" w:line="240" w:lineRule="auto"/>
     </w:pPr>
     <w:rPr>
+      <w:lang w:eastAsia="pt-BR"/>
       <w:color w:val="404040"/>
       <w:sz w:val="20"/>
       <w:szCs w:val="20"/>
-      <w:lang w:eastAsia="pt-BR"/>
     </w:rPr>
     <w:tblPr>
       <w:tblStyleRowBandSize w:val="1"/>
       <w:tblStyleColBandSize w:val="1"/>
       <w:tblBorders>
-        <w:top w:val="single" w:sz="4" w:space="0" w:color="31849B"/>
-        <w:left w:val="single" w:sz="4" w:space="0" w:color="31849B"/>
-        <w:bottom w:val="single" w:sz="4" w:space="0" w:color="31849B"/>
-        <w:right w:val="single" w:sz="4" w:space="0" w:color="31849B"/>
-        <w:insideH w:val="single" w:sz="4" w:space="0" w:color="31849B"/>
-        <w:insideV w:val="single" w:sz="4" w:space="0" w:color="31849B"/>
+        <w:top w:val="single" w:color="31849B" w:sz="4" w:space="0"/>
+        <w:left w:val="single" w:color="31849B" w:sz="4" w:space="0"/>
+        <w:bottom w:val="single" w:color="31849B" w:sz="4" w:space="0"/>
+        <w:right w:val="single" w:color="31849B" w:sz="4" w:space="0"/>
+        <w:insideH w:val="single" w:color="31849B" w:sz="4" w:space="0"/>
+        <w:insideV w:val="single" w:color="31849B" w:sz="4" w:space="0"/>
       </w:tblBorders>
       <w:tblCellMar>
         <w:top w:w="96" w:type="dxa"/>
@@ -3872,7 +4143,6 @@
     </w:tblPr>
     <w:tblStylePr w:type="firstRow">
       <w:rPr>
-        <w:rFonts w:ascii="Arial" w:hAnsi="Arial"/>
         <w:color w:val="F2F2F2"/>
         <w:sz w:val="22"/>
       </w:rPr>
@@ -3883,7 +4153,6 @@
     </w:tblStylePr>
     <w:tblStylePr w:type="lastRow">
       <w:rPr>
-        <w:rFonts w:ascii="Arial" w:hAnsi="Arial"/>
         <w:color w:val="F2F2F2"/>
         <w:sz w:val="22"/>
       </w:rPr>
@@ -3894,7 +4163,6 @@
     </w:tblStylePr>
     <w:tblStylePr w:type="firstCol">
       <w:rPr>
-        <w:rFonts w:ascii="Arial" w:hAnsi="Arial"/>
         <w:color w:val="F2F2F2"/>
         <w:sz w:val="22"/>
       </w:rPr>
@@ -3905,7 +4173,6 @@
     </w:tblStylePr>
     <w:tblStylePr w:type="lastCol">
       <w:rPr>
-        <w:rFonts w:ascii="Arial" w:hAnsi="Arial"/>
         <w:color w:val="F2F2F2"/>
         <w:sz w:val="22"/>
       </w:rPr>
@@ -3916,14 +4183,13 @@
     </w:tblStylePr>
     <w:tblStylePr w:type="band1Vert">
       <w:rPr>
-        <w:rFonts w:ascii="Arial" w:hAnsi="Arial"/>
-        <w:color w:val="404040"/>
-        <w:sz w:val="22"/>
-      </w:rPr>
+        <w:color w:val="404040"/>
+        <w:sz w:val="22"/>
+      </w:rPr>
+      <w:tblPr/>
     </w:tblStylePr>
     <w:tblStylePr w:type="band2Vert">
       <w:rPr>
-        <w:rFonts w:ascii="Arial" w:hAnsi="Arial"/>
         <w:color w:val="404040"/>
         <w:sz w:val="22"/>
       </w:rPr>
@@ -3934,14 +4200,13 @@
     </w:tblStylePr>
     <w:tblStylePr w:type="band1Horz">
       <w:rPr>
-        <w:rFonts w:ascii="Arial" w:hAnsi="Arial"/>
-        <w:color w:val="404040"/>
-        <w:sz w:val="22"/>
-      </w:rPr>
+        <w:color w:val="404040"/>
+        <w:sz w:val="22"/>
+      </w:rPr>
+      <w:tblPr/>
     </w:tblStylePr>
     <w:tblStylePr w:type="band2Horz">
       <w:rPr>
-        <w:rFonts w:ascii="Arial" w:hAnsi="Arial"/>
         <w:color w:val="404040"/>
         <w:sz w:val="22"/>
       </w:rPr>
@@ -3959,21 +4224,21 @@
       <w:spacing w:after="0" w:line="240" w:lineRule="auto"/>
     </w:pPr>
     <w:rPr>
+      <w:lang w:eastAsia="pt-BR"/>
       <w:color w:val="404040"/>
       <w:sz w:val="20"/>
       <w:szCs w:val="20"/>
-      <w:lang w:eastAsia="pt-BR"/>
     </w:rPr>
     <w:tblPr>
       <w:tblStyleRowBandSize w:val="1"/>
       <w:tblStyleColBandSize w:val="1"/>
       <w:tblBorders>
-        <w:top w:val="single" w:sz="4" w:space="0" w:color="E36C0A"/>
-        <w:left w:val="single" w:sz="4" w:space="0" w:color="E36C0A"/>
-        <w:bottom w:val="single" w:sz="4" w:space="0" w:color="E36C0A"/>
-        <w:right w:val="single" w:sz="4" w:space="0" w:color="E36C0A"/>
-        <w:insideH w:val="single" w:sz="4" w:space="0" w:color="E36C0A"/>
-        <w:insideV w:val="single" w:sz="4" w:space="0" w:color="E36C0A"/>
+        <w:top w:val="single" w:color="E36C0A" w:sz="4" w:space="0"/>
+        <w:left w:val="single" w:color="E36C0A" w:sz="4" w:space="0"/>
+        <w:bottom w:val="single" w:color="E36C0A" w:sz="4" w:space="0"/>
+        <w:right w:val="single" w:color="E36C0A" w:sz="4" w:space="0"/>
+        <w:insideH w:val="single" w:color="E36C0A" w:sz="4" w:space="0"/>
+        <w:insideV w:val="single" w:color="E36C0A" w:sz="4" w:space="0"/>
       </w:tblBorders>
       <w:tblCellMar>
         <w:top w:w="96" w:type="dxa"/>
@@ -3984,7 +4249,6 @@
     </w:tblPr>
     <w:tblStylePr w:type="firstRow">
       <w:rPr>
-        <w:rFonts w:ascii="Arial" w:hAnsi="Arial"/>
         <w:color w:val="F2F2F2"/>
         <w:sz w:val="22"/>
       </w:rPr>
@@ -3995,7 +4259,6 @@
     </w:tblStylePr>
     <w:tblStylePr w:type="lastRow">
       <w:rPr>
-        <w:rFonts w:ascii="Arial" w:hAnsi="Arial"/>
         <w:color w:val="F2F2F2"/>
         <w:sz w:val="22"/>
       </w:rPr>
@@ -4006,7 +4269,6 @@
     </w:tblStylePr>
     <w:tblStylePr w:type="firstCol">
       <w:rPr>
-        <w:rFonts w:ascii="Arial" w:hAnsi="Arial"/>
         <w:color w:val="F2F2F2"/>
         <w:sz w:val="22"/>
       </w:rPr>
@@ -4017,7 +4279,6 @@
     </w:tblStylePr>
     <w:tblStylePr w:type="lastCol">
       <w:rPr>
-        <w:rFonts w:ascii="Arial" w:hAnsi="Arial"/>
         <w:color w:val="F2F2F2"/>
         <w:sz w:val="22"/>
       </w:rPr>
@@ -4028,14 +4289,13 @@
     </w:tblStylePr>
     <w:tblStylePr w:type="band1Vert">
       <w:rPr>
-        <w:rFonts w:ascii="Arial" w:hAnsi="Arial"/>
-        <w:color w:val="404040"/>
-        <w:sz w:val="22"/>
-      </w:rPr>
+        <w:color w:val="404040"/>
+        <w:sz w:val="22"/>
+      </w:rPr>
+      <w:tblPr/>
     </w:tblStylePr>
     <w:tblStylePr w:type="band2Vert">
       <w:rPr>
-        <w:rFonts w:ascii="Arial" w:hAnsi="Arial"/>
         <w:color w:val="404040"/>
         <w:sz w:val="22"/>
       </w:rPr>
@@ -4046,14 +4306,13 @@
     </w:tblStylePr>
     <w:tblStylePr w:type="band1Horz">
       <w:rPr>
-        <w:rFonts w:ascii="Arial" w:hAnsi="Arial"/>
-        <w:color w:val="404040"/>
-        <w:sz w:val="22"/>
-      </w:rPr>
+        <w:color w:val="404040"/>
+        <w:sz w:val="22"/>
+      </w:rPr>
+      <w:tblPr/>
     </w:tblStylePr>
     <w:tblStylePr w:type="band2Horz">
       <w:rPr>
-        <w:rFonts w:ascii="Arial" w:hAnsi="Arial"/>
         <w:color w:val="404040"/>
         <w:sz w:val="22"/>
       </w:rPr>
@@ -4062,149 +4321,6 @@
         <w:shd w:val="clear" w:color="auto" w:fill="FDE9D9"/>
       </w:tcPr>
     </w:tblStylePr>
-  </w:style>
-  <w:style w:type="character" w:styleId="Hyperlink">
-    <w:name w:val="Hyperlink"/>
-    <w:uiPriority w:val="99"/>
-    <w:unhideWhenUsed/>
-    <w:rPr>
-      <w:color w:val="0000FF" w:themeColor="hyperlink"/>
-      <w:u w:val="single"/>
-    </w:rPr>
-  </w:style>
-  <w:style w:type="paragraph" w:styleId="Textodenotaderodap">
-    <w:name w:val="footnote text"/>
-    <w:basedOn w:val="Normal"/>
-    <w:link w:val="TextodenotaderodapChar"/>
-    <w:uiPriority w:val="99"/>
-    <w:semiHidden/>
-    <w:unhideWhenUsed/>
-    <w:pPr>
-      <w:spacing w:after="40" w:line="240" w:lineRule="auto"/>
-    </w:pPr>
-    <w:rPr>
-      <w:sz w:val="18"/>
-    </w:rPr>
-  </w:style>
-  <w:style w:type="character" w:customStyle="1" w:styleId="TextodenotaderodapChar">
-    <w:name w:val="Texto de nota de rodapé Char"/>
-    <w:link w:val="Textodenotaderodap"/>
-    <w:uiPriority w:val="99"/>
-    <w:rPr>
-      <w:sz w:val="18"/>
-    </w:rPr>
-  </w:style>
-  <w:style w:type="character" w:styleId="Refdenotaderodap">
-    <w:name w:val="footnote reference"/>
-    <w:basedOn w:val="Fontepargpadro"/>
-    <w:uiPriority w:val="99"/>
-    <w:unhideWhenUsed/>
-    <w:rPr>
-      <w:vertAlign w:val="superscript"/>
-    </w:rPr>
-  </w:style>
-  <w:style w:type="paragraph" w:styleId="Sumrio1">
-    <w:name w:val="toc 1"/>
-    <w:basedOn w:val="Normal"/>
-    <w:next w:val="Normal"/>
-    <w:uiPriority w:val="39"/>
-    <w:unhideWhenUsed/>
-    <w:pPr>
-      <w:spacing w:after="57"/>
-    </w:pPr>
-  </w:style>
-  <w:style w:type="paragraph" w:styleId="Sumrio2">
-    <w:name w:val="toc 2"/>
-    <w:basedOn w:val="Normal"/>
-    <w:next w:val="Normal"/>
-    <w:uiPriority w:val="39"/>
-    <w:unhideWhenUsed/>
-    <w:pPr>
-      <w:spacing w:after="57"/>
-      <w:ind w:left="283"/>
-    </w:pPr>
-  </w:style>
-  <w:style w:type="paragraph" w:styleId="Sumrio3">
-    <w:name w:val="toc 3"/>
-    <w:basedOn w:val="Normal"/>
-    <w:next w:val="Normal"/>
-    <w:uiPriority w:val="39"/>
-    <w:unhideWhenUsed/>
-    <w:pPr>
-      <w:spacing w:after="57"/>
-      <w:ind w:left="567"/>
-    </w:pPr>
-  </w:style>
-  <w:style w:type="paragraph" w:styleId="Sumrio4">
-    <w:name w:val="toc 4"/>
-    <w:basedOn w:val="Normal"/>
-    <w:next w:val="Normal"/>
-    <w:uiPriority w:val="39"/>
-    <w:unhideWhenUsed/>
-    <w:pPr>
-      <w:spacing w:after="57"/>
-      <w:ind w:left="850"/>
-    </w:pPr>
-  </w:style>
-  <w:style w:type="paragraph" w:styleId="Sumrio5">
-    <w:name w:val="toc 5"/>
-    <w:basedOn w:val="Normal"/>
-    <w:next w:val="Normal"/>
-    <w:uiPriority w:val="39"/>
-    <w:unhideWhenUsed/>
-    <w:pPr>
-      <w:spacing w:after="57"/>
-      <w:ind w:left="1134"/>
-    </w:pPr>
-  </w:style>
-  <w:style w:type="paragraph" w:styleId="Sumrio6">
-    <w:name w:val="toc 6"/>
-    <w:basedOn w:val="Normal"/>
-    <w:next w:val="Normal"/>
-    <w:uiPriority w:val="39"/>
-    <w:unhideWhenUsed/>
-    <w:pPr>
-      <w:spacing w:after="57"/>
-      <w:ind w:left="1417"/>
-    </w:pPr>
-  </w:style>
-  <w:style w:type="paragraph" w:styleId="Sumrio7">
-    <w:name w:val="toc 7"/>
-    <w:basedOn w:val="Normal"/>
-    <w:next w:val="Normal"/>
-    <w:uiPriority w:val="39"/>
-    <w:unhideWhenUsed/>
-    <w:pPr>
-      <w:spacing w:after="57"/>
-      <w:ind w:left="1701"/>
-    </w:pPr>
-  </w:style>
-  <w:style w:type="paragraph" w:styleId="Sumrio8">
-    <w:name w:val="toc 8"/>
-    <w:basedOn w:val="Normal"/>
-    <w:next w:val="Normal"/>
-    <w:uiPriority w:val="39"/>
-    <w:unhideWhenUsed/>
-    <w:pPr>
-      <w:spacing w:after="57"/>
-      <w:ind w:left="1984"/>
-    </w:pPr>
-  </w:style>
-  <w:style w:type="paragraph" w:styleId="Sumrio9">
-    <w:name w:val="toc 9"/>
-    <w:basedOn w:val="Normal"/>
-    <w:next w:val="Normal"/>
-    <w:uiPriority w:val="39"/>
-    <w:unhideWhenUsed/>
-    <w:pPr>
-      <w:spacing w:after="57"/>
-      <w:ind w:left="2268"/>
-    </w:pPr>
-  </w:style>
-  <w:style w:type="paragraph" w:styleId="CabealhodoSumrio">
-    <w:name w:val="TOC Heading"/>
-    <w:uiPriority w:val="39"/>
-    <w:unhideWhenUsed/>
   </w:style>
   <w:style w:type="table" w:styleId="Tabelacomgrade">
     <w:name w:val="Table Grid"/>
@@ -4215,54 +4331,14 @@
     </w:pPr>
     <w:tblPr>
       <w:tblBorders>
-        <w:top w:val="single" w:sz="4" w:space="0" w:color="000000"/>
-        <w:left w:val="single" w:sz="4" w:space="0" w:color="000000"/>
-        <w:bottom w:val="single" w:sz="4" w:space="0" w:color="000000"/>
-        <w:right w:val="single" w:sz="4" w:space="0" w:color="000000"/>
-        <w:insideH w:val="single" w:sz="4" w:space="0" w:color="000000"/>
-        <w:insideV w:val="single" w:sz="4" w:space="0" w:color="000000"/>
+        <w:top w:val="single" w:color="000000" w:sz="4" w:space="0"/>
+        <w:left w:val="single" w:color="000000" w:sz="4" w:space="0"/>
+        <w:bottom w:val="single" w:color="000000" w:sz="4" w:space="0"/>
+        <w:right w:val="single" w:color="000000" w:sz="4" w:space="0"/>
+        <w:insideH w:val="single" w:color="000000" w:sz="4" w:space="0"/>
+        <w:insideV w:val="single" w:color="000000" w:sz="4" w:space="0"/>
       </w:tblBorders>
     </w:tblPr>
-  </w:style>
-  <w:style w:type="paragraph" w:styleId="Cabealho">
-    <w:name w:val="header"/>
-    <w:basedOn w:val="Normal"/>
-    <w:link w:val="CabealhoChar"/>
-    <w:uiPriority w:val="99"/>
-    <w:unhideWhenUsed/>
-    <w:pPr>
-      <w:tabs>
-        <w:tab w:val="center" w:pos="4252"/>
-        <w:tab w:val="right" w:pos="8504"/>
-      </w:tabs>
-      <w:spacing w:after="0" w:line="240" w:lineRule="auto"/>
-    </w:pPr>
-  </w:style>
-  <w:style w:type="character" w:customStyle="1" w:styleId="CabealhoChar">
-    <w:name w:val="Cabeçalho Char"/>
-    <w:basedOn w:val="Fontepargpadro"/>
-    <w:link w:val="Cabealho"/>
-    <w:uiPriority w:val="99"/>
-  </w:style>
-  <w:style w:type="paragraph" w:styleId="Rodap">
-    <w:name w:val="footer"/>
-    <w:basedOn w:val="Normal"/>
-    <w:link w:val="RodapChar"/>
-    <w:uiPriority w:val="99"/>
-    <w:unhideWhenUsed/>
-    <w:pPr>
-      <w:tabs>
-        <w:tab w:val="center" w:pos="4252"/>
-        <w:tab w:val="right" w:pos="8504"/>
-      </w:tabs>
-      <w:spacing w:after="0" w:line="240" w:lineRule="auto"/>
-    </w:pPr>
-  </w:style>
-  <w:style w:type="character" w:customStyle="1" w:styleId="RodapChar">
-    <w:name w:val="Rodapé Char"/>
-    <w:basedOn w:val="Fontepargpadro"/>
-    <w:link w:val="Rodap"/>
-    <w:uiPriority w:val="99"/>
   </w:style>
 </w:styles>
 </file>
